--- a/week11-12/assignment/week11-final-project.docx
+++ b/week11-12/assignment/week11-final-project.docx
@@ -1324,21 +1324,7 @@
             <w:rStyle w:val="Hyperlink"/>
             <w:rFonts w:ascii="Cambria" w:eastAsiaTheme="majorEastAsia" w:hAnsi="Cambria"/>
           </w:rPr>
-          <w:t>https://github.com/bellevue-u</w:t>
-        </w:r>
-        <w:r>
-          <w:rPr>
-            <w:rStyle w:val="Hyperlink"/>
-            <w:rFonts w:ascii="Cambria" w:eastAsiaTheme="majorEastAsia" w:hAnsi="Cambria"/>
-          </w:rPr>
-          <w:t>n</w:t>
-        </w:r>
-        <w:r>
-          <w:rPr>
-            <w:rStyle w:val="Hyperlink"/>
-            <w:rFonts w:ascii="Cambria" w:eastAsiaTheme="majorEastAsia" w:hAnsi="Cambria"/>
-          </w:rPr>
-          <w:t>iversity/dsc650-updated/tree/main/week11-12/assignment/examples</w:t>
+          <w:t>https://github.com/bellevue-university/dsc650-updated/tree/main/week11-12/assignment/examples</w:t>
         </w:r>
       </w:hyperlink>
     </w:p>
@@ -1354,6 +1340,47 @@
           <w:rFonts w:ascii="Cambria" w:hAnsi="Cambria"/>
         </w:rPr>
         <w:t>You are encouraged to use these resources as guides, but you cannot use the same datasets or schemas provided in these examples. The Docker networking has already been configured and tested for seamless connectivity between containers.</w:t>
+      </w:r>
+    </w:p>
+    <w:p>
+      <w:pPr>
+        <w:pStyle w:val="NormalWeb"/>
+        <w:numPr>
+          <w:ilvl w:val="0"/>
+          <w:numId w:val="24"/>
+        </w:numPr>
+        <w:rPr>
+          <w:rFonts w:ascii="Cambria" w:hAnsi="Cambria"/>
+        </w:rPr>
+      </w:pPr>
+      <w:proofErr w:type="spellStart"/>
+      <w:r>
+        <w:rPr>
+          <w:rStyle w:val="Strong"/>
+          <w:rFonts w:ascii="Cambria" w:hAnsi="Cambria"/>
+        </w:rPr>
+        <w:t>Final_Project.json</w:t>
+      </w:r>
+      <w:proofErr w:type="spellEnd"/>
+      <w:r>
+        <w:rPr>
+          <w:rFonts w:ascii="Cambria" w:hAnsi="Cambria"/>
+        </w:rPr>
+        <w:t xml:space="preserve">: A </w:t>
+      </w:r>
+      <w:proofErr w:type="spellStart"/>
+      <w:r>
+        <w:rPr>
+          <w:rFonts w:ascii="Cambria" w:hAnsi="Cambria"/>
+        </w:rPr>
+        <w:t>NiFi</w:t>
+      </w:r>
+      <w:proofErr w:type="spellEnd"/>
+      <w:r>
+        <w:rPr>
+          <w:rFonts w:ascii="Cambria" w:hAnsi="Cambria"/>
+        </w:rPr>
+        <w:t xml:space="preserve"> template designed for downloading your own dataset and loading it into HDFS.</w:t>
       </w:r>
     </w:p>
     <w:p>
@@ -1367,336 +1394,31 @@
           <w:rFonts w:ascii="Cambria" w:hAnsi="Cambria"/>
         </w:rPr>
       </w:pPr>
-      <w:proofErr w:type="spellStart"/>
       <w:r>
         <w:rPr>
           <w:rStyle w:val="Strong"/>
           <w:rFonts w:ascii="Cambria" w:hAnsi="Cambria"/>
         </w:rPr>
-        <w:t>Example_Project.json</w:t>
-      </w:r>
-      <w:proofErr w:type="spellEnd"/>
-      <w:r>
-        <w:rPr>
-          <w:rFonts w:ascii="Cambria" w:hAnsi="Cambria"/>
-        </w:rPr>
-        <w:t xml:space="preserve">: </w:t>
-      </w:r>
-      <w:proofErr w:type="spellStart"/>
-      <w:r>
-        <w:rPr>
-          <w:rFonts w:ascii="Cambria" w:hAnsi="Cambria"/>
-        </w:rPr>
-        <w:t>NiFi</w:t>
-      </w:r>
-      <w:proofErr w:type="spellEnd"/>
-      <w:r>
-        <w:rPr>
-          <w:rFonts w:ascii="Cambria" w:hAnsi="Cambria"/>
-        </w:rPr>
-        <w:t xml:space="preserve"> template that downloads </w:t>
+        <w:t>HDFS_Hive_Spark_HBase_Pipeline.docx</w:t>
       </w:r>
       <w:r>
         <w:rPr>
-          <w:rStyle w:val="HTMLCode"/>
-          <w:rFonts w:ascii="Cambria" w:eastAsiaTheme="majorEastAsia" w:hAnsi="Cambria"/>
-        </w:rPr>
-        <w:t>customers-100.csv</w:t>
+          <w:rFonts w:ascii="Cambria" w:hAnsi="Cambria"/>
+        </w:rPr>
+        <w:t xml:space="preserve">: A step-by-step walkthrough of an end-to-end pipeline using a sample dataset. You are required to reverse engineer this process for your own dataset. </w:t>
       </w:r>
       <w:r>
         <w:rPr>
           <w:rFonts w:ascii="Cambria" w:hAnsi="Cambria"/>
-        </w:rPr>
-        <w:t xml:space="preserve"> and loads it into HDFS. You can use your own dataset, load it to HDFS, and then put it in a Hive table. You may also explore Hive external tables.</w:t>
-      </w:r>
-      <w:r>
-        <w:rPr>
-          <w:rFonts w:ascii="Cambria" w:hAnsi="Cambria"/>
-        </w:rPr>
-        <w:br/>
+          <w:color w:val="EE0000"/>
+        </w:rPr>
+        <w:t>Submitting work with the sample dataset will result in an automatic zero.</w:t>
       </w:r>
     </w:p>
     <w:p>
       <w:pPr>
         <w:pStyle w:val="NormalWeb"/>
-        <w:numPr>
-          <w:ilvl w:val="0"/>
-          <w:numId w:val="25"/>
-        </w:numPr>
-        <w:rPr>
-          <w:rFonts w:ascii="Cambria" w:hAnsi="Cambria"/>
-        </w:rPr>
-      </w:pPr>
-      <w:r>
-        <w:rPr>
-          <w:rStyle w:val="Strong"/>
-          <w:rFonts w:ascii="Cambria" w:hAnsi="Cambria"/>
-        </w:rPr>
-        <w:t>SparkAddLibraries.docx</w:t>
-      </w:r>
-      <w:r>
-        <w:rPr>
-          <w:rFonts w:ascii="Cambria" w:hAnsi="Cambria"/>
-        </w:rPr>
-        <w:t xml:space="preserve">: Shows how to add a Python library and run it with </w:t>
-      </w:r>
-      <w:proofErr w:type="spellStart"/>
-      <w:r>
-        <w:rPr>
-          <w:rFonts w:ascii="Cambria" w:hAnsi="Cambria"/>
-        </w:rPr>
-        <w:t>PySpark</w:t>
-      </w:r>
-      <w:proofErr w:type="spellEnd"/>
-      <w:r>
-        <w:rPr>
-          <w:rFonts w:ascii="Cambria" w:hAnsi="Cambria"/>
-        </w:rPr>
-        <w:br/>
-      </w:r>
-      <w:r>
-        <w:rPr>
-          <w:rFonts w:ascii="Cambria" w:hAnsi="Cambria"/>
-        </w:rPr>
-        <w:t>.</w:t>
-      </w:r>
-    </w:p>
-    <w:p>
-      <w:pPr>
-        <w:pStyle w:val="NormalWeb"/>
-        <w:numPr>
-          <w:ilvl w:val="0"/>
-          <w:numId w:val="25"/>
-        </w:numPr>
-        <w:rPr>
-          <w:rFonts w:ascii="Cambria" w:hAnsi="Cambria"/>
-        </w:rPr>
-      </w:pPr>
-      <w:r>
-        <w:rPr>
-          <w:rStyle w:val="Strong"/>
-          <w:rFonts w:ascii="Cambria" w:hAnsi="Cambria"/>
-        </w:rPr>
-        <w:t>HdfsToHivePySpark.docx</w:t>
-      </w:r>
-      <w:r>
-        <w:rPr>
-          <w:rFonts w:ascii="Cambria" w:hAnsi="Cambria"/>
-        </w:rPr>
-        <w:t xml:space="preserve">: Reads a CSV from HDFS, creates a Hive table in </w:t>
-      </w:r>
-      <w:proofErr w:type="spellStart"/>
-      <w:r>
-        <w:rPr>
-          <w:rFonts w:ascii="Cambria" w:hAnsi="Cambria"/>
-        </w:rPr>
-        <w:t>PySpark</w:t>
-      </w:r>
-      <w:proofErr w:type="spellEnd"/>
-      <w:r>
-        <w:rPr>
-          <w:rFonts w:ascii="Cambria" w:hAnsi="Cambria"/>
-        </w:rPr>
-        <w:t>, loads data into it, and queries it.</w:t>
-      </w:r>
-      <w:r>
-        <w:rPr>
-          <w:rFonts w:ascii="Cambria" w:hAnsi="Cambria"/>
-        </w:rPr>
-        <w:br/>
-      </w:r>
-    </w:p>
-    <w:p>
-      <w:pPr>
-        <w:pStyle w:val="NormalWeb"/>
-        <w:numPr>
-          <w:ilvl w:val="0"/>
-          <w:numId w:val="25"/>
-        </w:numPr>
-        <w:rPr>
-          <w:rFonts w:ascii="Cambria" w:hAnsi="Cambria"/>
-        </w:rPr>
-      </w:pPr>
-      <w:r>
-        <w:rPr>
-          <w:rStyle w:val="Strong"/>
-          <w:rFonts w:ascii="Cambria" w:hAnsi="Cambria"/>
-        </w:rPr>
-        <w:t>QueryHivePySpark.docx</w:t>
-      </w:r>
-      <w:r>
-        <w:rPr>
-          <w:rFonts w:ascii="Cambria" w:hAnsi="Cambria"/>
-        </w:rPr>
-        <w:t xml:space="preserve">: Demonstrates creating a Hive table and querying it with </w:t>
-      </w:r>
-      <w:proofErr w:type="spellStart"/>
-      <w:r>
-        <w:rPr>
-          <w:rFonts w:ascii="Cambria" w:hAnsi="Cambria"/>
-        </w:rPr>
-        <w:t>PySpark</w:t>
-      </w:r>
-      <w:proofErr w:type="spellEnd"/>
-      <w:r>
-        <w:rPr>
-          <w:rFonts w:ascii="Cambria" w:hAnsi="Cambria"/>
-        </w:rPr>
-        <w:t>.</w:t>
-      </w:r>
-      <w:r>
-        <w:rPr>
-          <w:rFonts w:ascii="Cambria" w:hAnsi="Cambria"/>
-        </w:rPr>
-        <w:br/>
-      </w:r>
-    </w:p>
-    <w:p>
-      <w:pPr>
-        <w:pStyle w:val="NormalWeb"/>
-        <w:numPr>
-          <w:ilvl w:val="0"/>
-          <w:numId w:val="25"/>
-        </w:numPr>
-        <w:rPr>
-          <w:rFonts w:ascii="Cambria" w:hAnsi="Cambria"/>
-        </w:rPr>
-      </w:pPr>
-      <w:r>
-        <w:rPr>
-          <w:rStyle w:val="Strong"/>
-          <w:rFonts w:ascii="Cambria" w:hAnsi="Cambria"/>
-        </w:rPr>
-        <w:t>WriteHBasePySpark.docx</w:t>
-      </w:r>
-      <w:r>
-        <w:rPr>
-          <w:rFonts w:ascii="Cambria" w:hAnsi="Cambria"/>
-        </w:rPr>
-        <w:t xml:space="preserve">: Walks through installing </w:t>
-      </w:r>
-      <w:proofErr w:type="spellStart"/>
-      <w:r>
-        <w:rPr>
-          <w:rStyle w:val="HTMLCode"/>
-          <w:rFonts w:ascii="Cambria" w:eastAsiaTheme="majorEastAsia" w:hAnsi="Cambria"/>
-        </w:rPr>
-        <w:t>happybase</w:t>
-      </w:r>
-      <w:proofErr w:type="spellEnd"/>
-      <w:r>
-        <w:rPr>
-          <w:rFonts w:ascii="Cambria" w:hAnsi="Cambria"/>
-        </w:rPr>
-        <w:t xml:space="preserve">, creating an HBase table, and writing data with </w:t>
-      </w:r>
-      <w:proofErr w:type="spellStart"/>
-      <w:r>
-        <w:rPr>
-          <w:rFonts w:ascii="Cambria" w:hAnsi="Cambria"/>
-        </w:rPr>
-        <w:t>PySpark</w:t>
-      </w:r>
-      <w:proofErr w:type="spellEnd"/>
-      <w:r>
-        <w:rPr>
-          <w:rFonts w:ascii="Cambria" w:hAnsi="Cambria"/>
-        </w:rPr>
-        <w:t>.</w:t>
-      </w:r>
-      <w:r>
-        <w:rPr>
-          <w:rFonts w:ascii="Cambria" w:hAnsi="Cambria"/>
-        </w:rPr>
-        <w:br/>
-      </w:r>
-    </w:p>
-    <w:p>
-      <w:pPr>
-        <w:pStyle w:val="NormalWeb"/>
-        <w:numPr>
-          <w:ilvl w:val="0"/>
-          <w:numId w:val="25"/>
-        </w:numPr>
-        <w:rPr>
-          <w:rFonts w:ascii="Cambria" w:hAnsi="Cambria"/>
-        </w:rPr>
-      </w:pPr>
-      <w:r>
-        <w:rPr>
-          <w:rStyle w:val="Strong"/>
-          <w:rFonts w:ascii="Cambria" w:hAnsi="Cambria"/>
-        </w:rPr>
-        <w:t>SparkMachineLearning.docx</w:t>
-      </w:r>
-      <w:r>
-        <w:rPr>
-          <w:rFonts w:ascii="Cambria" w:hAnsi="Cambria"/>
-        </w:rPr>
-        <w:t xml:space="preserve">: Shows how to create a linear regression ML model with </w:t>
-      </w:r>
-      <w:proofErr w:type="spellStart"/>
-      <w:r>
-        <w:rPr>
-          <w:rFonts w:ascii="Cambria" w:hAnsi="Cambria"/>
-        </w:rPr>
-        <w:t>PySpark</w:t>
-      </w:r>
-      <w:proofErr w:type="spellEnd"/>
-      <w:r>
-        <w:rPr>
-          <w:rFonts w:ascii="Cambria" w:hAnsi="Cambria"/>
-        </w:rPr>
-        <w:t xml:space="preserve">, Hive, and Spark </w:t>
-      </w:r>
-      <w:proofErr w:type="spellStart"/>
-      <w:r>
-        <w:rPr>
-          <w:rFonts w:ascii="Cambria" w:hAnsi="Cambria"/>
-        </w:rPr>
-        <w:t>MLlib</w:t>
-      </w:r>
-      <w:proofErr w:type="spellEnd"/>
-      <w:r>
-        <w:rPr>
-          <w:rFonts w:ascii="Cambria" w:hAnsi="Cambria"/>
-        </w:rPr>
-        <w:t>.</w:t>
-      </w:r>
-      <w:r>
-        <w:rPr>
-          <w:rFonts w:ascii="Cambria" w:hAnsi="Cambria"/>
-        </w:rPr>
-        <w:br/>
-      </w:r>
-    </w:p>
-    <w:p>
-      <w:pPr>
-        <w:pStyle w:val="NormalWeb"/>
-        <w:numPr>
-          <w:ilvl w:val="0"/>
-          <w:numId w:val="25"/>
-        </w:numPr>
-        <w:rPr>
-          <w:rFonts w:ascii="Cambria" w:hAnsi="Cambria"/>
-        </w:rPr>
-      </w:pPr>
-      <w:r>
-        <w:rPr>
-          <w:rStyle w:val="Strong"/>
-          <w:rFonts w:ascii="Cambria" w:hAnsi="Cambria"/>
-        </w:rPr>
-        <w:t>HiveQueryHbase.docx</w:t>
-      </w:r>
-      <w:r>
-        <w:rPr>
-          <w:rFonts w:ascii="Cambria" w:hAnsi="Cambria"/>
-        </w:rPr>
-        <w:t>: Demonstrates creating an HBase table, loading data into it, and querying via Hive.</w:t>
-      </w:r>
-    </w:p>
-    <w:p>
-      <w:pPr>
+        <w:ind w:left="720"/>
         <w:rPr>
           <w:rFonts w:ascii="Cambria" w:hAnsi="Cambria"/>
         </w:rPr>
@@ -2626,6 +2348,155 @@
     </w:lvl>
   </w:abstractNum>
   <w:abstractNum w:abstractNumId="15" w15:restartNumberingAfterBreak="0">
+    <w:nsid w:val="1B511DE1"/>
+    <w:multiLevelType w:val="multilevel"/>
+    <w:tmpl w:val="D54A1600"/>
+    <w:lvl w:ilvl="0">
+      <w:start w:val="1"/>
+      <w:numFmt w:val="bullet"/>
+      <w:lvlText w:val=""/>
+      <w:lvlJc w:val="left"/>
+      <w:pPr>
+        <w:tabs>
+          <w:tab w:val="num" w:pos="720"/>
+        </w:tabs>
+        <w:ind w:left="720" w:hanging="360"/>
+      </w:pPr>
+      <w:rPr>
+        <w:rFonts w:ascii="Symbol" w:hAnsi="Symbol" w:hint="default"/>
+        <w:sz w:val="20"/>
+      </w:rPr>
+    </w:lvl>
+    <w:lvl w:ilvl="1" w:tentative="1">
+      <w:start w:val="1"/>
+      <w:numFmt w:val="bullet"/>
+      <w:lvlText w:val="o"/>
+      <w:lvlJc w:val="left"/>
+      <w:pPr>
+        <w:tabs>
+          <w:tab w:val="num" w:pos="1440"/>
+        </w:tabs>
+        <w:ind w:left="1440" w:hanging="360"/>
+      </w:pPr>
+      <w:rPr>
+        <w:rFonts w:ascii="Courier New" w:hAnsi="Courier New" w:hint="default"/>
+        <w:sz w:val="20"/>
+      </w:rPr>
+    </w:lvl>
+    <w:lvl w:ilvl="2" w:tentative="1">
+      <w:start w:val="1"/>
+      <w:numFmt w:val="bullet"/>
+      <w:lvlText w:val=""/>
+      <w:lvlJc w:val="left"/>
+      <w:pPr>
+        <w:tabs>
+          <w:tab w:val="num" w:pos="2160"/>
+        </w:tabs>
+        <w:ind w:left="2160" w:hanging="360"/>
+      </w:pPr>
+      <w:rPr>
+        <w:rFonts w:ascii="Wingdings" w:hAnsi="Wingdings" w:hint="default"/>
+        <w:sz w:val="20"/>
+      </w:rPr>
+    </w:lvl>
+    <w:lvl w:ilvl="3" w:tentative="1">
+      <w:start w:val="1"/>
+      <w:numFmt w:val="bullet"/>
+      <w:lvlText w:val=""/>
+      <w:lvlJc w:val="left"/>
+      <w:pPr>
+        <w:tabs>
+          <w:tab w:val="num" w:pos="2880"/>
+        </w:tabs>
+        <w:ind w:left="2880" w:hanging="360"/>
+      </w:pPr>
+      <w:rPr>
+        <w:rFonts w:ascii="Wingdings" w:hAnsi="Wingdings" w:hint="default"/>
+        <w:sz w:val="20"/>
+      </w:rPr>
+    </w:lvl>
+    <w:lvl w:ilvl="4" w:tentative="1">
+      <w:start w:val="1"/>
+      <w:numFmt w:val="bullet"/>
+      <w:lvlText w:val=""/>
+      <w:lvlJc w:val="left"/>
+      <w:pPr>
+        <w:tabs>
+          <w:tab w:val="num" w:pos="3600"/>
+        </w:tabs>
+        <w:ind w:left="3600" w:hanging="360"/>
+      </w:pPr>
+      <w:rPr>
+        <w:rFonts w:ascii="Wingdings" w:hAnsi="Wingdings" w:hint="default"/>
+        <w:sz w:val="20"/>
+      </w:rPr>
+    </w:lvl>
+    <w:lvl w:ilvl="5" w:tentative="1">
+      <w:start w:val="1"/>
+      <w:numFmt w:val="bullet"/>
+      <w:lvlText w:val=""/>
+      <w:lvlJc w:val="left"/>
+      <w:pPr>
+        <w:tabs>
+          <w:tab w:val="num" w:pos="4320"/>
+        </w:tabs>
+        <w:ind w:left="4320" w:hanging="360"/>
+      </w:pPr>
+      <w:rPr>
+        <w:rFonts w:ascii="Wingdings" w:hAnsi="Wingdings" w:hint="default"/>
+        <w:sz w:val="20"/>
+      </w:rPr>
+    </w:lvl>
+    <w:lvl w:ilvl="6" w:tentative="1">
+      <w:start w:val="1"/>
+      <w:numFmt w:val="bullet"/>
+      <w:lvlText w:val=""/>
+      <w:lvlJc w:val="left"/>
+      <w:pPr>
+        <w:tabs>
+          <w:tab w:val="num" w:pos="5040"/>
+        </w:tabs>
+        <w:ind w:left="5040" w:hanging="360"/>
+      </w:pPr>
+      <w:rPr>
+        <w:rFonts w:ascii="Wingdings" w:hAnsi="Wingdings" w:hint="default"/>
+        <w:sz w:val="20"/>
+      </w:rPr>
+    </w:lvl>
+    <w:lvl w:ilvl="7" w:tentative="1">
+      <w:start w:val="1"/>
+      <w:numFmt w:val="bullet"/>
+      <w:lvlText w:val=""/>
+      <w:lvlJc w:val="left"/>
+      <w:pPr>
+        <w:tabs>
+          <w:tab w:val="num" w:pos="5760"/>
+        </w:tabs>
+        <w:ind w:left="5760" w:hanging="360"/>
+      </w:pPr>
+      <w:rPr>
+        <w:rFonts w:ascii="Wingdings" w:hAnsi="Wingdings" w:hint="default"/>
+        <w:sz w:val="20"/>
+      </w:rPr>
+    </w:lvl>
+    <w:lvl w:ilvl="8" w:tentative="1">
+      <w:start w:val="1"/>
+      <w:numFmt w:val="bullet"/>
+      <w:lvlText w:val=""/>
+      <w:lvlJc w:val="left"/>
+      <w:pPr>
+        <w:tabs>
+          <w:tab w:val="num" w:pos="6480"/>
+        </w:tabs>
+        <w:ind w:left="6480" w:hanging="360"/>
+      </w:pPr>
+      <w:rPr>
+        <w:rFonts w:ascii="Wingdings" w:hAnsi="Wingdings" w:hint="default"/>
+        <w:sz w:val="20"/>
+      </w:rPr>
+    </w:lvl>
+  </w:abstractNum>
+  <w:abstractNum w:abstractNumId="16" w15:restartNumberingAfterBreak="0">
     <w:nsid w:val="23291118"/>
     <w:multiLevelType w:val="multilevel"/>
     <w:tmpl w:val="D54A1600"/>
@@ -2774,7 +2645,7 @@
       </w:rPr>
     </w:lvl>
   </w:abstractNum>
-  <w:abstractNum w:abstractNumId="16" w15:restartNumberingAfterBreak="0">
+  <w:abstractNum w:abstractNumId="17" w15:restartNumberingAfterBreak="0">
     <w:nsid w:val="25EB6955"/>
     <w:multiLevelType w:val="multilevel"/>
     <w:tmpl w:val="4D60E468"/>
@@ -2923,7 +2794,7 @@
       </w:rPr>
     </w:lvl>
   </w:abstractNum>
-  <w:abstractNum w:abstractNumId="17" w15:restartNumberingAfterBreak="0">
+  <w:abstractNum w:abstractNumId="18" w15:restartNumberingAfterBreak="0">
     <w:nsid w:val="3C3A3F0D"/>
     <w:multiLevelType w:val="multilevel"/>
     <w:tmpl w:val="15F83DBE"/>
@@ -3072,7 +2943,7 @@
       </w:rPr>
     </w:lvl>
   </w:abstractNum>
-  <w:abstractNum w:abstractNumId="18" w15:restartNumberingAfterBreak="0">
+  <w:abstractNum w:abstractNumId="19" w15:restartNumberingAfterBreak="0">
     <w:nsid w:val="43B11F0C"/>
     <w:multiLevelType w:val="hybridMultilevel"/>
     <w:tmpl w:val="A4A4A2EE"/>
@@ -3161,7 +3032,7 @@
       </w:pPr>
     </w:lvl>
   </w:abstractNum>
-  <w:abstractNum w:abstractNumId="19" w15:restartNumberingAfterBreak="0">
+  <w:abstractNum w:abstractNumId="20" w15:restartNumberingAfterBreak="0">
     <w:nsid w:val="58F91F31"/>
     <w:multiLevelType w:val="multilevel"/>
     <w:tmpl w:val="B560AE36"/>
@@ -3310,7 +3181,7 @@
       </w:rPr>
     </w:lvl>
   </w:abstractNum>
-  <w:abstractNum w:abstractNumId="20" w15:restartNumberingAfterBreak="0">
+  <w:abstractNum w:abstractNumId="21" w15:restartNumberingAfterBreak="0">
     <w:nsid w:val="5CFC0702"/>
     <w:multiLevelType w:val="hybridMultilevel"/>
     <w:tmpl w:val="A02096AA"/>
@@ -3423,7 +3294,7 @@
       </w:rPr>
     </w:lvl>
   </w:abstractNum>
-  <w:abstractNum w:abstractNumId="21" w15:restartNumberingAfterBreak="0">
+  <w:abstractNum w:abstractNumId="22" w15:restartNumberingAfterBreak="0">
     <w:nsid w:val="5ED303E9"/>
     <w:multiLevelType w:val="hybridMultilevel"/>
     <w:tmpl w:val="0250EF78"/>
@@ -3536,7 +3407,7 @@
       </w:rPr>
     </w:lvl>
   </w:abstractNum>
-  <w:abstractNum w:abstractNumId="22" w15:restartNumberingAfterBreak="0">
+  <w:abstractNum w:abstractNumId="23" w15:restartNumberingAfterBreak="0">
     <w:nsid w:val="5FAD335D"/>
     <w:multiLevelType w:val="multilevel"/>
     <w:tmpl w:val="6CB015EA"/>
@@ -3685,7 +3556,7 @@
       </w:rPr>
     </w:lvl>
   </w:abstractNum>
-  <w:abstractNum w:abstractNumId="23" w15:restartNumberingAfterBreak="0">
+  <w:abstractNum w:abstractNumId="24" w15:restartNumberingAfterBreak="0">
     <w:nsid w:val="669B0B5E"/>
     <w:multiLevelType w:val="multilevel"/>
     <w:tmpl w:val="7706B416"/>
@@ -3834,7 +3705,7 @@
       </w:rPr>
     </w:lvl>
   </w:abstractNum>
-  <w:abstractNum w:abstractNumId="24" w15:restartNumberingAfterBreak="0">
+  <w:abstractNum w:abstractNumId="25" w15:restartNumberingAfterBreak="0">
     <w:nsid w:val="69B340F3"/>
     <w:multiLevelType w:val="hybridMultilevel"/>
     <w:tmpl w:val="F5DA5DB8"/>
@@ -3975,10 +3846,10 @@
     <w:abstractNumId w:val="0"/>
   </w:num>
   <w:num w:numId="10" w16cid:durableId="73088196">
-    <w:abstractNumId w:val="20"/>
+    <w:abstractNumId w:val="21"/>
   </w:num>
   <w:num w:numId="11" w16cid:durableId="1455708815">
-    <w:abstractNumId w:val="24"/>
+    <w:abstractNumId w:val="25"/>
   </w:num>
   <w:num w:numId="12" w16cid:durableId="996423073">
     <w:abstractNumId w:val="13"/>
@@ -3987,10 +3858,10 @@
     <w:abstractNumId w:val="9"/>
   </w:num>
   <w:num w:numId="14" w16cid:durableId="1598175309">
-    <w:abstractNumId w:val="18"/>
+    <w:abstractNumId w:val="19"/>
   </w:num>
   <w:num w:numId="15" w16cid:durableId="1121610778">
-    <w:abstractNumId w:val="21"/>
+    <w:abstractNumId w:val="22"/>
   </w:num>
   <w:num w:numId="16" w16cid:durableId="1342200958">
     <w:abstractNumId w:val="14"/>
@@ -4002,24 +3873,27 @@
     <w:abstractNumId w:val="10"/>
   </w:num>
   <w:num w:numId="19" w16cid:durableId="2060978218">
-    <w:abstractNumId w:val="16"/>
+    <w:abstractNumId w:val="17"/>
   </w:num>
   <w:num w:numId="20" w16cid:durableId="1962178134">
-    <w:abstractNumId w:val="19"/>
+    <w:abstractNumId w:val="20"/>
   </w:num>
   <w:num w:numId="21" w16cid:durableId="345179330">
     <w:abstractNumId w:val="12"/>
   </w:num>
   <w:num w:numId="22" w16cid:durableId="33774777">
-    <w:abstractNumId w:val="17"/>
+    <w:abstractNumId w:val="18"/>
   </w:num>
   <w:num w:numId="23" w16cid:durableId="480925537">
-    <w:abstractNumId w:val="22"/>
+    <w:abstractNumId w:val="23"/>
   </w:num>
   <w:num w:numId="24" w16cid:durableId="695036782">
-    <w:abstractNumId w:val="23"/>
+    <w:abstractNumId w:val="24"/>
   </w:num>
   <w:num w:numId="25" w16cid:durableId="811479740">
+    <w:abstractNumId w:val="16"/>
+  </w:num>
+  <w:num w:numId="26" w16cid:durableId="1970238775">
     <w:abstractNumId w:val="15"/>
   </w:num>
 </w:numbering>

--- a/week11-12/assignment/week11-final-project.docx
+++ b/week11-12/assignment/week11-final-project.docx
@@ -4,6 +4,1068 @@
   <w:body>
     <w:p>
       <w:pPr>
+        <w:pStyle w:val="NormalWeb"/>
+        <w:rPr>
+          <w:rStyle w:val="Strong"/>
+        </w:rPr>
+      </w:pPr>
+      <w:r>
+        <w:rPr>
+          <w:rStyle w:val="Strong"/>
+        </w:rPr>
+        <w:t>Required Work</w:t>
+      </w:r>
+    </w:p>
+    <w:p>
+      <w:pPr>
+        <w:pStyle w:val="NormalWeb"/>
+      </w:pPr>
+      <w:r>
+        <w:br/>
+        <w:t xml:space="preserve">This week does not include lecture or walkthrough videos. Instead, you will complete the </w:t>
+      </w:r>
+      <w:r>
+        <w:rPr>
+          <w:rStyle w:val="Strong"/>
+        </w:rPr>
+        <w:t>final project</w:t>
+      </w:r>
+      <w:r>
+        <w:t xml:space="preserve"> by building an end-to-end data pipeline that integrates at least six major technologies: </w:t>
+      </w:r>
+      <w:proofErr w:type="spellStart"/>
+      <w:r>
+        <w:rPr>
+          <w:rStyle w:val="Strong"/>
+        </w:rPr>
+        <w:t>NiFi</w:t>
+      </w:r>
+      <w:proofErr w:type="spellEnd"/>
+      <w:r>
+        <w:rPr>
+          <w:rStyle w:val="Strong"/>
+        </w:rPr>
+        <w:t>, HDFS, YARN, Hive, HBase, and Spark</w:t>
+      </w:r>
+      <w:r>
+        <w:t xml:space="preserve">. Within Spark, you must also demonstrate a machine learning workflow using </w:t>
+      </w:r>
+      <w:proofErr w:type="spellStart"/>
+      <w:r>
+        <w:t>MLlib</w:t>
+      </w:r>
+      <w:proofErr w:type="spellEnd"/>
+      <w:r>
+        <w:t>.</w:t>
+      </w:r>
+    </w:p>
+    <w:p>
+      <w:pPr>
+        <w:spacing w:after="0" w:line="240" w:lineRule="auto"/>
+        <w:rPr>
+          <w:rFonts w:ascii="Times New Roman" w:eastAsia="Times New Roman" w:hAnsi="Times New Roman" w:cs="Times New Roman"/>
+          <w:sz w:val="24"/>
+          <w:szCs w:val="24"/>
+        </w:rPr>
+      </w:pPr>
+      <w:r>
+        <w:rPr>
+          <w:rFonts w:ascii="Times New Roman" w:eastAsia="Times New Roman" w:hAnsi="Times New Roman" w:cs="Times New Roman"/>
+          <w:noProof/>
+          <w:sz w:val="24"/>
+          <w:szCs w:val="24"/>
+        </w:rPr>
+      </w:r>
+      <w:r>
+        <w:rPr>
+          <w:rFonts w:ascii="Times New Roman" w:eastAsia="Times New Roman" w:hAnsi="Times New Roman" w:cs="Times New Roman"/>
+          <w:noProof/>
+          <w:sz w:val="24"/>
+          <w:szCs w:val="24"/>
+        </w:rPr>
+        <w:pict w14:anchorId="364E4C03">
+          <v:rect id="_x0000_i1039" alt="" style="width:431.95pt;height:.05pt;mso-width-percent:0;mso-height-percent:0;mso-width-percent:0;mso-height-percent:0" o:hrpct="923" o:hralign="center" o:hrstd="t" o:hr="t" fillcolor="#a0a0a0" stroked="f"/>
+        </w:pict>
+      </w:r>
+    </w:p>
+    <w:p>
+      <w:pPr>
+        <w:spacing w:after="0" w:line="240" w:lineRule="auto"/>
+        <w:rPr>
+          <w:b/>
+          <w:bCs/>
+        </w:rPr>
+      </w:pPr>
+    </w:p>
+    <w:p>
+      <w:pPr>
+        <w:spacing w:after="0" w:line="240" w:lineRule="auto"/>
+        <w:rPr>
+          <w:rFonts w:ascii="Times New Roman" w:eastAsia="Times New Roman" w:hAnsi="Times New Roman" w:cs="Times New Roman"/>
+          <w:color w:val="EE0000"/>
+          <w:sz w:val="24"/>
+          <w:szCs w:val="24"/>
+        </w:rPr>
+      </w:pPr>
+      <w:r>
+        <w:rPr>
+          <w:b/>
+          <w:bCs/>
+          <w:color w:val="EE0000"/>
+        </w:rPr>
+        <w:t>Important Warning:</w:t>
+      </w:r>
+      <w:r>
+        <w:rPr>
+          <w:color w:val="EE0000"/>
+        </w:rPr>
+        <w:t xml:space="preserve"> Using grades.csv or any provided example dataset will result in an automatic 0. You must use your own dataset hosted on GitHub.</w:t>
+      </w:r>
+      <w:r>
+        <w:rPr>
+          <w:rFonts w:ascii="Times New Roman" w:eastAsia="Times New Roman" w:hAnsi="Times New Roman" w:cs="Times New Roman"/>
+          <w:noProof/>
+          <w:color w:val="EE0000"/>
+          <w:sz w:val="24"/>
+          <w:szCs w:val="24"/>
+        </w:rPr>
+      </w:r>
+      <w:r>
+        <w:rPr>
+          <w:rFonts w:ascii="Times New Roman" w:eastAsia="Times New Roman" w:hAnsi="Times New Roman" w:cs="Times New Roman"/>
+          <w:noProof/>
+          <w:color w:val="EE0000"/>
+          <w:sz w:val="24"/>
+          <w:szCs w:val="24"/>
+        </w:rPr>
+        <w:pict w14:anchorId="0780A47E">
+          <v:rect id="_x0000_i1026" alt="" style="width:431.95pt;height:.05pt;mso-width-percent:0;mso-height-percent:0;mso-width-percent:0;mso-height-percent:0" o:hrpct="923" o:hralign="center" o:hrstd="t" o:hr="t" fillcolor="#a0a0a0" stroked="f"/>
+        </w:pict>
+      </w:r>
+    </w:p>
+    <w:p>
+      <w:pPr>
+        <w:spacing w:before="100" w:beforeAutospacing="1" w:after="100" w:afterAutospacing="1" w:line="240" w:lineRule="auto"/>
+        <w:rPr>
+          <w:rFonts w:ascii="Times New Roman" w:eastAsia="Times New Roman" w:hAnsi="Times New Roman" w:cs="Times New Roman"/>
+          <w:sz w:val="24"/>
+          <w:szCs w:val="24"/>
+        </w:rPr>
+      </w:pPr>
+      <w:r>
+        <w:rPr>
+          <w:rFonts w:ascii="Times New Roman" w:eastAsia="Times New Roman" w:hAnsi="Times New Roman" w:cs="Times New Roman"/>
+          <w:b/>
+          <w:bCs/>
+          <w:sz w:val="24"/>
+          <w:szCs w:val="24"/>
+        </w:rPr>
+        <w:t>Submission Guidelines</w:t>
+      </w:r>
+    </w:p>
+    <w:p>
+      <w:pPr>
+        <w:numPr>
+          <w:ilvl w:val="0"/>
+          <w:numId w:val="28"/>
+        </w:numPr>
+        <w:spacing w:before="100" w:beforeAutospacing="1" w:after="100" w:afterAutospacing="1" w:line="240" w:lineRule="auto"/>
+        <w:rPr>
+          <w:rFonts w:ascii="Times New Roman" w:eastAsia="Times New Roman" w:hAnsi="Times New Roman" w:cs="Times New Roman"/>
+          <w:sz w:val="24"/>
+          <w:szCs w:val="24"/>
+        </w:rPr>
+      </w:pPr>
+      <w:r>
+        <w:rPr>
+          <w:rFonts w:ascii="Times New Roman" w:eastAsia="Times New Roman" w:hAnsi="Times New Roman" w:cs="Times New Roman"/>
+          <w:sz w:val="24"/>
+          <w:szCs w:val="24"/>
+        </w:rPr>
+        <w:t xml:space="preserve">Submit a </w:t>
+      </w:r>
+      <w:r>
+        <w:rPr>
+          <w:rFonts w:ascii="Times New Roman" w:eastAsia="Times New Roman" w:hAnsi="Times New Roman" w:cs="Times New Roman"/>
+          <w:b/>
+          <w:bCs/>
+          <w:sz w:val="24"/>
+          <w:szCs w:val="24"/>
+        </w:rPr>
+        <w:t>single, comprehensive report</w:t>
+      </w:r>
+      <w:r>
+        <w:rPr>
+          <w:rFonts w:ascii="Times New Roman" w:eastAsia="Times New Roman" w:hAnsi="Times New Roman" w:cs="Times New Roman"/>
+          <w:sz w:val="24"/>
+          <w:szCs w:val="24"/>
+        </w:rPr>
+        <w:t xml:space="preserve"> (Word or PDF). Do not upload multiple raw screenshots.</w:t>
+      </w:r>
+    </w:p>
+    <w:p>
+      <w:pPr>
+        <w:numPr>
+          <w:ilvl w:val="0"/>
+          <w:numId w:val="28"/>
+        </w:numPr>
+        <w:spacing w:before="100" w:beforeAutospacing="1" w:after="100" w:afterAutospacing="1" w:line="240" w:lineRule="auto"/>
+        <w:rPr>
+          <w:rFonts w:ascii="Times New Roman" w:eastAsia="Times New Roman" w:hAnsi="Times New Roman" w:cs="Times New Roman"/>
+          <w:sz w:val="24"/>
+          <w:szCs w:val="24"/>
+        </w:rPr>
+      </w:pPr>
+      <w:r>
+        <w:rPr>
+          <w:rFonts w:ascii="Times New Roman" w:eastAsia="Times New Roman" w:hAnsi="Times New Roman" w:cs="Times New Roman"/>
+          <w:sz w:val="24"/>
+          <w:szCs w:val="24"/>
+        </w:rPr>
+        <w:t>Your submission must include:</w:t>
+      </w:r>
+    </w:p>
+    <w:p>
+      <w:pPr>
+        <w:numPr>
+          <w:ilvl w:val="1"/>
+          <w:numId w:val="28"/>
+        </w:numPr>
+        <w:spacing w:before="100" w:beforeAutospacing="1" w:after="100" w:afterAutospacing="1" w:line="240" w:lineRule="auto"/>
+        <w:rPr>
+          <w:rFonts w:ascii="Times New Roman" w:eastAsia="Times New Roman" w:hAnsi="Times New Roman" w:cs="Times New Roman"/>
+          <w:sz w:val="24"/>
+          <w:szCs w:val="24"/>
+        </w:rPr>
+      </w:pPr>
+      <w:r>
+        <w:rPr>
+          <w:rFonts w:ascii="Times New Roman" w:eastAsia="Times New Roman" w:hAnsi="Times New Roman" w:cs="Times New Roman"/>
+          <w:sz w:val="24"/>
+          <w:szCs w:val="24"/>
+        </w:rPr>
+        <w:t>A detailed write-up of what you attempted, what worked, and what did not.</w:t>
+      </w:r>
+    </w:p>
+    <w:p>
+      <w:pPr>
+        <w:numPr>
+          <w:ilvl w:val="1"/>
+          <w:numId w:val="28"/>
+        </w:numPr>
+        <w:spacing w:before="100" w:beforeAutospacing="1" w:after="100" w:afterAutospacing="1" w:line="240" w:lineRule="auto"/>
+        <w:rPr>
+          <w:rFonts w:ascii="Times New Roman" w:eastAsia="Times New Roman" w:hAnsi="Times New Roman" w:cs="Times New Roman"/>
+          <w:sz w:val="24"/>
+          <w:szCs w:val="24"/>
+        </w:rPr>
+      </w:pPr>
+      <w:r>
+        <w:rPr>
+          <w:rFonts w:ascii="Times New Roman" w:eastAsia="Times New Roman" w:hAnsi="Times New Roman" w:cs="Times New Roman"/>
+          <w:sz w:val="24"/>
+          <w:szCs w:val="24"/>
+        </w:rPr>
+        <w:t>A discussion of challenges and issues encountered.</w:t>
+      </w:r>
+    </w:p>
+    <w:p>
+      <w:pPr>
+        <w:numPr>
+          <w:ilvl w:val="1"/>
+          <w:numId w:val="28"/>
+        </w:numPr>
+        <w:spacing w:before="100" w:beforeAutospacing="1" w:after="100" w:afterAutospacing="1" w:line="240" w:lineRule="auto"/>
+        <w:rPr>
+          <w:rFonts w:ascii="Times New Roman" w:eastAsia="Times New Roman" w:hAnsi="Times New Roman" w:cs="Times New Roman"/>
+          <w:sz w:val="24"/>
+          <w:szCs w:val="24"/>
+        </w:rPr>
+      </w:pPr>
+      <w:r>
+        <w:rPr>
+          <w:rFonts w:ascii="Times New Roman" w:eastAsia="Times New Roman" w:hAnsi="Times New Roman" w:cs="Times New Roman"/>
+          <w:sz w:val="24"/>
+          <w:szCs w:val="24"/>
+        </w:rPr>
+        <w:t>The GitHub direct URL for your dataset.</w:t>
+      </w:r>
+    </w:p>
+    <w:p>
+      <w:pPr>
+        <w:numPr>
+          <w:ilvl w:val="1"/>
+          <w:numId w:val="28"/>
+        </w:numPr>
+        <w:spacing w:before="100" w:beforeAutospacing="1" w:after="100" w:afterAutospacing="1" w:line="240" w:lineRule="auto"/>
+        <w:rPr>
+          <w:rFonts w:ascii="Times New Roman" w:eastAsia="Times New Roman" w:hAnsi="Times New Roman" w:cs="Times New Roman"/>
+          <w:sz w:val="24"/>
+          <w:szCs w:val="24"/>
+        </w:rPr>
+      </w:pPr>
+      <w:r>
+        <w:rPr>
+          <w:rFonts w:ascii="Times New Roman" w:eastAsia="Times New Roman" w:hAnsi="Times New Roman" w:cs="Times New Roman"/>
+          <w:sz w:val="24"/>
+          <w:szCs w:val="24"/>
+        </w:rPr>
+        <w:t>Screenshots showing successful execution at each stage (</w:t>
+      </w:r>
+      <w:proofErr w:type="spellStart"/>
+      <w:r>
+        <w:rPr>
+          <w:rFonts w:ascii="Times New Roman" w:eastAsia="Times New Roman" w:hAnsi="Times New Roman" w:cs="Times New Roman"/>
+          <w:sz w:val="24"/>
+          <w:szCs w:val="24"/>
+        </w:rPr>
+        <w:t>NiFi</w:t>
+      </w:r>
+      <w:proofErr w:type="spellEnd"/>
+      <w:r>
+        <w:rPr>
+          <w:rFonts w:ascii="Times New Roman" w:eastAsia="Times New Roman" w:hAnsi="Times New Roman" w:cs="Times New Roman"/>
+          <w:sz w:val="24"/>
+          <w:szCs w:val="24"/>
+        </w:rPr>
+        <w:t>, HDFS, Hive, Spark, HBase).</w:t>
+      </w:r>
+    </w:p>
+    <w:p>
+      <w:pPr>
+        <w:numPr>
+          <w:ilvl w:val="1"/>
+          <w:numId w:val="28"/>
+        </w:numPr>
+        <w:spacing w:before="100" w:beforeAutospacing="1" w:after="100" w:afterAutospacing="1" w:line="240" w:lineRule="auto"/>
+        <w:rPr>
+          <w:rFonts w:ascii="Times New Roman" w:eastAsia="Times New Roman" w:hAnsi="Times New Roman" w:cs="Times New Roman"/>
+          <w:sz w:val="24"/>
+          <w:szCs w:val="24"/>
+        </w:rPr>
+      </w:pPr>
+      <w:r>
+        <w:rPr>
+          <w:rFonts w:ascii="Times New Roman" w:eastAsia="Times New Roman" w:hAnsi="Times New Roman" w:cs="Times New Roman"/>
+          <w:sz w:val="24"/>
+          <w:szCs w:val="24"/>
+        </w:rPr>
+        <w:t>The full code used (</w:t>
+      </w:r>
+      <w:proofErr w:type="spellStart"/>
+      <w:r>
+        <w:rPr>
+          <w:rFonts w:ascii="Times New Roman" w:eastAsia="Times New Roman" w:hAnsi="Times New Roman" w:cs="Times New Roman"/>
+          <w:sz w:val="24"/>
+          <w:szCs w:val="24"/>
+        </w:rPr>
+        <w:t>NiFi</w:t>
+      </w:r>
+      <w:proofErr w:type="spellEnd"/>
+      <w:r>
+        <w:rPr>
+          <w:rFonts w:ascii="Times New Roman" w:eastAsia="Times New Roman" w:hAnsi="Times New Roman" w:cs="Times New Roman"/>
+          <w:sz w:val="24"/>
+          <w:szCs w:val="24"/>
+        </w:rPr>
+        <w:t xml:space="preserve"> templates, </w:t>
+      </w:r>
+      <w:proofErr w:type="spellStart"/>
+      <w:r>
+        <w:rPr>
+          <w:rFonts w:ascii="Times New Roman" w:eastAsia="Times New Roman" w:hAnsi="Times New Roman" w:cs="Times New Roman"/>
+          <w:sz w:val="24"/>
+          <w:szCs w:val="24"/>
+        </w:rPr>
+        <w:t>PySpark</w:t>
+      </w:r>
+      <w:proofErr w:type="spellEnd"/>
+      <w:r>
+        <w:rPr>
+          <w:rFonts w:ascii="Times New Roman" w:eastAsia="Times New Roman" w:hAnsi="Times New Roman" w:cs="Times New Roman"/>
+          <w:sz w:val="24"/>
+          <w:szCs w:val="24"/>
+        </w:rPr>
+        <w:t xml:space="preserve"> scripts, Hive queries, etc.).</w:t>
+      </w:r>
+    </w:p>
+    <w:p>
+      <w:pPr>
+        <w:numPr>
+          <w:ilvl w:val="1"/>
+          <w:numId w:val="28"/>
+        </w:numPr>
+        <w:spacing w:before="100" w:beforeAutospacing="1" w:after="100" w:afterAutospacing="1" w:line="240" w:lineRule="auto"/>
+        <w:rPr>
+          <w:rFonts w:ascii="Times New Roman" w:eastAsia="Times New Roman" w:hAnsi="Times New Roman" w:cs="Times New Roman"/>
+          <w:sz w:val="24"/>
+          <w:szCs w:val="24"/>
+        </w:rPr>
+      </w:pPr>
+      <w:r>
+        <w:rPr>
+          <w:rFonts w:ascii="Times New Roman" w:eastAsia="Times New Roman" w:hAnsi="Times New Roman" w:cs="Times New Roman"/>
+          <w:sz w:val="24"/>
+          <w:szCs w:val="24"/>
+        </w:rPr>
+        <w:t>A well-structured format with labeled sections: Introduction, Dataset, Pipeline Overview, Issues Encountered, Screenshots, Code, Conclusion.</w:t>
+      </w:r>
+    </w:p>
+    <w:p>
+      <w:pPr>
+        <w:numPr>
+          <w:ilvl w:val="0"/>
+          <w:numId w:val="28"/>
+        </w:numPr>
+        <w:spacing w:before="100" w:beforeAutospacing="1" w:after="100" w:afterAutospacing="1" w:line="240" w:lineRule="auto"/>
+        <w:rPr>
+          <w:rFonts w:ascii="Times New Roman" w:eastAsia="Times New Roman" w:hAnsi="Times New Roman" w:cs="Times New Roman"/>
+          <w:sz w:val="24"/>
+          <w:szCs w:val="24"/>
+        </w:rPr>
+      </w:pPr>
+      <w:r>
+        <w:rPr>
+          <w:rFonts w:ascii="Times New Roman" w:eastAsia="Times New Roman" w:hAnsi="Times New Roman" w:cs="Times New Roman"/>
+          <w:sz w:val="24"/>
+          <w:szCs w:val="24"/>
+        </w:rPr>
+        <w:t xml:space="preserve">Manage VM resources carefully. After loading data into HDFS with </w:t>
+      </w:r>
+      <w:proofErr w:type="spellStart"/>
+      <w:r>
+        <w:rPr>
+          <w:rFonts w:ascii="Times New Roman" w:eastAsia="Times New Roman" w:hAnsi="Times New Roman" w:cs="Times New Roman"/>
+          <w:sz w:val="24"/>
+          <w:szCs w:val="24"/>
+        </w:rPr>
+        <w:t>NiFi</w:t>
+      </w:r>
+      <w:proofErr w:type="spellEnd"/>
+      <w:r>
+        <w:rPr>
+          <w:rFonts w:ascii="Times New Roman" w:eastAsia="Times New Roman" w:hAnsi="Times New Roman" w:cs="Times New Roman"/>
+          <w:sz w:val="24"/>
+          <w:szCs w:val="24"/>
+        </w:rPr>
+        <w:t xml:space="preserve">, stop </w:t>
+      </w:r>
+      <w:proofErr w:type="spellStart"/>
+      <w:r>
+        <w:rPr>
+          <w:rFonts w:ascii="Times New Roman" w:eastAsia="Times New Roman" w:hAnsi="Times New Roman" w:cs="Times New Roman"/>
+          <w:sz w:val="24"/>
+          <w:szCs w:val="24"/>
+        </w:rPr>
+        <w:t>NiFi</w:t>
+      </w:r>
+      <w:proofErr w:type="spellEnd"/>
+      <w:r>
+        <w:rPr>
+          <w:rFonts w:ascii="Times New Roman" w:eastAsia="Times New Roman" w:hAnsi="Times New Roman" w:cs="Times New Roman"/>
+          <w:sz w:val="24"/>
+          <w:szCs w:val="24"/>
+        </w:rPr>
+        <w:t xml:space="preserve"> before running Hive, Spark, or HBase.</w:t>
+      </w:r>
+    </w:p>
+    <w:p>
+      <w:pPr>
+        <w:numPr>
+          <w:ilvl w:val="0"/>
+          <w:numId w:val="28"/>
+        </w:numPr>
+        <w:spacing w:before="100" w:beforeAutospacing="1" w:after="100" w:afterAutospacing="1" w:line="240" w:lineRule="auto"/>
+        <w:rPr>
+          <w:rFonts w:ascii="Times New Roman" w:eastAsia="Times New Roman" w:hAnsi="Times New Roman" w:cs="Times New Roman"/>
+          <w:sz w:val="24"/>
+          <w:szCs w:val="24"/>
+        </w:rPr>
+      </w:pPr>
+      <w:r>
+        <w:rPr>
+          <w:rFonts w:ascii="Times New Roman" w:eastAsia="Times New Roman" w:hAnsi="Times New Roman" w:cs="Times New Roman"/>
+          <w:sz w:val="24"/>
+          <w:szCs w:val="24"/>
+        </w:rPr>
+        <w:t xml:space="preserve">This is a </w:t>
+      </w:r>
+      <w:r>
+        <w:rPr>
+          <w:rFonts w:ascii="Times New Roman" w:eastAsia="Times New Roman" w:hAnsi="Times New Roman" w:cs="Times New Roman"/>
+          <w:b/>
+          <w:bCs/>
+          <w:sz w:val="24"/>
+          <w:szCs w:val="24"/>
+        </w:rPr>
+        <w:t>master’s level course</w:t>
+      </w:r>
+      <w:r>
+        <w:rPr>
+          <w:rFonts w:ascii="Times New Roman" w:eastAsia="Times New Roman" w:hAnsi="Times New Roman" w:cs="Times New Roman"/>
+          <w:sz w:val="24"/>
+          <w:szCs w:val="24"/>
+        </w:rPr>
+        <w:t xml:space="preserve"> – clarity, professionalism, and technical completeness are expected.</w:t>
+      </w:r>
+    </w:p>
+    <w:p>
+      <w:pPr>
+        <w:spacing w:before="100" w:beforeAutospacing="1" w:after="100" w:afterAutospacing="1" w:line="240" w:lineRule="auto"/>
+        <w:rPr>
+          <w:rFonts w:ascii="Times New Roman" w:eastAsia="Times New Roman" w:hAnsi="Times New Roman" w:cs="Times New Roman"/>
+          <w:b/>
+          <w:bCs/>
+          <w:sz w:val="24"/>
+          <w:szCs w:val="24"/>
+        </w:rPr>
+      </w:pPr>
+      <w:r>
+        <w:rPr>
+          <w:rFonts w:ascii="Times New Roman" w:eastAsia="Times New Roman" w:hAnsi="Times New Roman" w:cs="Times New Roman"/>
+          <w:noProof/>
+          <w:sz w:val="24"/>
+          <w:szCs w:val="24"/>
+        </w:rPr>
+      </w:r>
+      <w:r>
+        <w:rPr>
+          <w:rFonts w:ascii="Times New Roman" w:eastAsia="Times New Roman" w:hAnsi="Times New Roman" w:cs="Times New Roman"/>
+          <w:noProof/>
+          <w:sz w:val="24"/>
+          <w:szCs w:val="24"/>
+        </w:rPr>
+        <w:pict w14:anchorId="6697CAE7">
+          <v:rect id="_x0000_i1040" alt="" style="width:431.95pt;height:.05pt;mso-width-percent:0;mso-height-percent:0;mso-width-percent:0;mso-height-percent:0" o:hrpct="923" o:hralign="center" o:hrstd="t" o:hr="t" fillcolor="#a0a0a0" stroked="f"/>
+        </w:pict>
+      </w:r>
+    </w:p>
+    <w:p>
+      <w:pPr>
+        <w:pStyle w:val="NormalWeb"/>
+      </w:pPr>
+      <w:r>
+        <w:rPr>
+          <w:rStyle w:val="Strong"/>
+        </w:rPr>
+        <w:t>Week 11 Final Project – Objectives and Points (660 pts)</w:t>
+      </w:r>
+    </w:p>
+    <w:p>
+      <w:pPr>
+        <w:pStyle w:val="NormalWeb"/>
+      </w:pPr>
+      <w:r>
+        <w:rPr>
+          <w:rStyle w:val="Strong"/>
+        </w:rPr>
+        <w:t xml:space="preserve">Objective 1 – </w:t>
+      </w:r>
+      <w:proofErr w:type="spellStart"/>
+      <w:r>
+        <w:rPr>
+          <w:rStyle w:val="Strong"/>
+        </w:rPr>
+        <w:t>NiFi</w:t>
+      </w:r>
+      <w:proofErr w:type="spellEnd"/>
+      <w:r>
+        <w:rPr>
+          <w:rStyle w:val="Strong"/>
+        </w:rPr>
+        <w:t xml:space="preserve"> Data Ingestion into HDFS (220 pts)</w:t>
+      </w:r>
+    </w:p>
+    <w:p>
+      <w:pPr>
+        <w:pStyle w:val="NormalWeb"/>
+        <w:numPr>
+          <w:ilvl w:val="0"/>
+          <w:numId w:val="44"/>
+        </w:numPr>
+      </w:pPr>
+      <w:r>
+        <w:t xml:space="preserve">Submit a screenshot of your </w:t>
+      </w:r>
+      <w:proofErr w:type="spellStart"/>
+      <w:r>
+        <w:t>NiFi</w:t>
+      </w:r>
+      <w:proofErr w:type="spellEnd"/>
+      <w:r>
+        <w:t xml:space="preserve"> flow design showing all processors used.</w:t>
+      </w:r>
+    </w:p>
+    <w:p>
+      <w:pPr>
+        <w:pStyle w:val="NormalWeb"/>
+        <w:numPr>
+          <w:ilvl w:val="0"/>
+          <w:numId w:val="44"/>
+        </w:numPr>
+      </w:pPr>
+      <w:r>
+        <w:t>Submit a screenshot of the flow running with data visible in queues.</w:t>
+      </w:r>
+    </w:p>
+    <w:p>
+      <w:pPr>
+        <w:pStyle w:val="NormalWeb"/>
+        <w:numPr>
+          <w:ilvl w:val="0"/>
+          <w:numId w:val="44"/>
+        </w:numPr>
+      </w:pPr>
+      <w:r>
+        <w:t xml:space="preserve">Submit a screenshot of </w:t>
+      </w:r>
+      <w:proofErr w:type="spellStart"/>
+      <w:r>
+        <w:rPr>
+          <w:rStyle w:val="HTMLCode"/>
+        </w:rPr>
+        <w:t>hdfs</w:t>
+      </w:r>
+      <w:proofErr w:type="spellEnd"/>
+      <w:r>
+        <w:rPr>
+          <w:rStyle w:val="HTMLCode"/>
+        </w:rPr>
+        <w:t xml:space="preserve"> </w:t>
+      </w:r>
+      <w:proofErr w:type="spellStart"/>
+      <w:r>
+        <w:rPr>
+          <w:rStyle w:val="HTMLCode"/>
+        </w:rPr>
+        <w:t>dfs</w:t>
+      </w:r>
+      <w:proofErr w:type="spellEnd"/>
+      <w:r>
+        <w:rPr>
+          <w:rStyle w:val="HTMLCode"/>
+        </w:rPr>
+        <w:t xml:space="preserve"> -ls</w:t>
+      </w:r>
+      <w:r>
+        <w:t xml:space="preserve"> confirming that the dataset was successfully ingested into HDFS.</w:t>
+      </w:r>
+    </w:p>
+    <w:p>
+      <w:pPr>
+        <w:pStyle w:val="NormalWeb"/>
+        <w:numPr>
+          <w:ilvl w:val="0"/>
+          <w:numId w:val="44"/>
+        </w:numPr>
+      </w:pPr>
+      <w:r>
+        <w:t>Provide a brief written explanation of the processors used and their roles in the flow.</w:t>
+      </w:r>
+    </w:p>
+    <w:p>
+      <w:pPr>
+        <w:pStyle w:val="NormalWeb"/>
+      </w:pPr>
+      <w:r>
+        <w:rPr>
+          <w:rStyle w:val="Strong"/>
+        </w:rPr>
+        <w:lastRenderedPageBreak/>
+        <w:t>Objective 2 – Hive Managed Table (100 pts)</w:t>
+      </w:r>
+    </w:p>
+    <w:p>
+      <w:pPr>
+        <w:pStyle w:val="NormalWeb"/>
+        <w:numPr>
+          <w:ilvl w:val="0"/>
+          <w:numId w:val="45"/>
+        </w:numPr>
+      </w:pPr>
+      <w:r>
+        <w:t xml:space="preserve">Submit your </w:t>
+      </w:r>
+      <w:r>
+        <w:rPr>
+          <w:rStyle w:val="HTMLCode"/>
+        </w:rPr>
+        <w:t>CREATE TABLE</w:t>
+      </w:r>
+      <w:r>
+        <w:t xml:space="preserve"> statement.</w:t>
+      </w:r>
+    </w:p>
+    <w:p>
+      <w:pPr>
+        <w:pStyle w:val="NormalWeb"/>
+        <w:numPr>
+          <w:ilvl w:val="0"/>
+          <w:numId w:val="45"/>
+        </w:numPr>
+      </w:pPr>
+      <w:r>
+        <w:t>Submit a screenshot showing data successfully loaded into Hive.</w:t>
+      </w:r>
+    </w:p>
+    <w:p>
+      <w:pPr>
+        <w:pStyle w:val="NormalWeb"/>
+        <w:numPr>
+          <w:ilvl w:val="0"/>
+          <w:numId w:val="45"/>
+        </w:numPr>
+      </w:pPr>
+      <w:r>
+        <w:t>Submit query results verifying that the data is populated (include at least one aggregation query to confirm schema correctness).</w:t>
+      </w:r>
+    </w:p>
+    <w:p>
+      <w:pPr>
+        <w:pStyle w:val="NormalWeb"/>
+        <w:numPr>
+          <w:ilvl w:val="0"/>
+          <w:numId w:val="45"/>
+        </w:numPr>
+      </w:pPr>
+      <w:r>
+        <w:t>Provide a short explanation of your schema design choices.</w:t>
+      </w:r>
+    </w:p>
+    <w:p>
+      <w:pPr>
+        <w:pStyle w:val="NormalWeb"/>
+      </w:pPr>
+      <w:r>
+        <w:rPr>
+          <w:rStyle w:val="Strong"/>
+        </w:rPr>
+        <w:t>Objective 3 – Environment Setup (40 pts)</w:t>
+      </w:r>
+    </w:p>
+    <w:p>
+      <w:pPr>
+        <w:pStyle w:val="NormalWeb"/>
+        <w:numPr>
+          <w:ilvl w:val="0"/>
+          <w:numId w:val="46"/>
+        </w:numPr>
+      </w:pPr>
+      <w:r>
+        <w:t xml:space="preserve">Submit a screenshot of package install commands (e.g., </w:t>
+      </w:r>
+      <w:proofErr w:type="spellStart"/>
+      <w:r>
+        <w:t>numpy</w:t>
+      </w:r>
+      <w:proofErr w:type="spellEnd"/>
+      <w:r>
+        <w:t xml:space="preserve">, </w:t>
+      </w:r>
+      <w:proofErr w:type="spellStart"/>
+      <w:r>
+        <w:t>happybase</w:t>
+      </w:r>
+      <w:proofErr w:type="spellEnd"/>
+      <w:r>
+        <w:t>) along with successful installation output.</w:t>
+      </w:r>
+    </w:p>
+    <w:p>
+      <w:pPr>
+        <w:pStyle w:val="NormalWeb"/>
+        <w:numPr>
+          <w:ilvl w:val="0"/>
+          <w:numId w:val="46"/>
+        </w:numPr>
+      </w:pPr>
+      <w:r>
+        <w:t>Submit a screenshot showing the HBase Thrift server running.</w:t>
+      </w:r>
+    </w:p>
+    <w:p>
+      <w:pPr>
+        <w:pStyle w:val="NormalWeb"/>
+        <w:numPr>
+          <w:ilvl w:val="0"/>
+          <w:numId w:val="46"/>
+        </w:numPr>
+      </w:pPr>
+      <w:r>
+        <w:t>Provide a short explanation of why these steps are necessary for the project pipeline.</w:t>
+      </w:r>
+    </w:p>
+    <w:p>
+      <w:pPr>
+        <w:pStyle w:val="NormalWeb"/>
+      </w:pPr>
+      <w:r>
+        <w:rPr>
+          <w:rStyle w:val="Strong"/>
+        </w:rPr>
+        <w:t>Objective 4 – HBase Table Creation (</w:t>
+      </w:r>
+      <w:r>
+        <w:rPr>
+          <w:rStyle w:val="Strong"/>
+        </w:rPr>
+        <w:t>4</w:t>
+      </w:r>
+      <w:r>
+        <w:rPr>
+          <w:rStyle w:val="Strong"/>
+        </w:rPr>
+        <w:t>0 pts)</w:t>
+      </w:r>
+    </w:p>
+    <w:p>
+      <w:pPr>
+        <w:pStyle w:val="NormalWeb"/>
+        <w:numPr>
+          <w:ilvl w:val="0"/>
+          <w:numId w:val="47"/>
+        </w:numPr>
+      </w:pPr>
+      <w:r>
+        <w:t xml:space="preserve">Submit the </w:t>
+      </w:r>
+      <w:r>
+        <w:rPr>
+          <w:rStyle w:val="HTMLCode"/>
+        </w:rPr>
+        <w:t>create</w:t>
+      </w:r>
+      <w:r>
+        <w:t xml:space="preserve"> command for your HBase table.</w:t>
+      </w:r>
+    </w:p>
+    <w:p>
+      <w:pPr>
+        <w:pStyle w:val="NormalWeb"/>
+        <w:numPr>
+          <w:ilvl w:val="0"/>
+          <w:numId w:val="47"/>
+        </w:numPr>
+      </w:pPr>
+      <w:r>
+        <w:t xml:space="preserve">Submit a screenshot of an empty </w:t>
+      </w:r>
+      <w:r>
+        <w:rPr>
+          <w:rStyle w:val="HTMLCode"/>
+        </w:rPr>
+        <w:t>scan</w:t>
+      </w:r>
+      <w:r>
+        <w:t xml:space="preserve"> command result before inserting any data.</w:t>
+      </w:r>
+    </w:p>
+    <w:p>
+      <w:pPr>
+        <w:pStyle w:val="NormalWeb"/>
+        <w:numPr>
+          <w:ilvl w:val="0"/>
+          <w:numId w:val="47"/>
+        </w:numPr>
+      </w:pPr>
+      <w:r>
+        <w:t>Provide an explanation of your row key and column family design.</w:t>
+      </w:r>
+    </w:p>
+    <w:p>
+      <w:pPr>
+        <w:pStyle w:val="NormalWeb"/>
+      </w:pPr>
+      <w:r>
+        <w:rPr>
+          <w:rStyle w:val="Strong"/>
+        </w:rPr>
+        <w:t xml:space="preserve">Objective 5 – </w:t>
+      </w:r>
+      <w:proofErr w:type="spellStart"/>
+      <w:r>
+        <w:rPr>
+          <w:rStyle w:val="Strong"/>
+        </w:rPr>
+        <w:t>PySpark</w:t>
+      </w:r>
+      <w:proofErr w:type="spellEnd"/>
+      <w:r>
+        <w:rPr>
+          <w:rStyle w:val="Strong"/>
+        </w:rPr>
+        <w:t xml:space="preserve"> ML Code (2</w:t>
+      </w:r>
+      <w:r>
+        <w:rPr>
+          <w:rStyle w:val="Strong"/>
+        </w:rPr>
+        <w:t>2</w:t>
+      </w:r>
+      <w:r>
+        <w:rPr>
+          <w:rStyle w:val="Strong"/>
+        </w:rPr>
+        <w:t>0 pts)</w:t>
+      </w:r>
+    </w:p>
+    <w:p>
+      <w:pPr>
+        <w:pStyle w:val="NormalWeb"/>
+        <w:numPr>
+          <w:ilvl w:val="0"/>
+          <w:numId w:val="48"/>
+        </w:numPr>
+      </w:pPr>
+      <w:r>
+        <w:t xml:space="preserve">Submit your complete </w:t>
+      </w:r>
+      <w:proofErr w:type="spellStart"/>
+      <w:r>
+        <w:t>PySpark</w:t>
+      </w:r>
+      <w:proofErr w:type="spellEnd"/>
+      <w:r>
+        <w:t xml:space="preserve"> ML code in the document and provide a link to your GitHub repository.</w:t>
+      </w:r>
+    </w:p>
+    <w:p>
+      <w:pPr>
+        <w:pStyle w:val="NormalWeb"/>
+        <w:numPr>
+          <w:ilvl w:val="0"/>
+          <w:numId w:val="48"/>
+        </w:numPr>
+      </w:pPr>
+      <w:r>
+        <w:t>Submit screenshots showing the code running successfully with training output.</w:t>
+      </w:r>
+    </w:p>
+    <w:p>
+      <w:pPr>
+        <w:pStyle w:val="NormalWeb"/>
+        <w:numPr>
+          <w:ilvl w:val="0"/>
+          <w:numId w:val="48"/>
+        </w:numPr>
+      </w:pPr>
+      <w:r>
+        <w:t>Submit a screenshot of evaluation metrics (e.g., accuracy, RMSE, or another appropriate metric).</w:t>
+      </w:r>
+    </w:p>
+    <w:p>
+      <w:pPr>
+        <w:pStyle w:val="NormalWeb"/>
+        <w:numPr>
+          <w:ilvl w:val="0"/>
+          <w:numId w:val="48"/>
+        </w:numPr>
+      </w:pPr>
+      <w:r>
+        <w:t>Provide a written explanation of the algorithm you chose, why you selected it, and what the results show.</w:t>
+      </w:r>
+    </w:p>
+    <w:p>
+      <w:pPr>
+        <w:pStyle w:val="NormalWeb"/>
+      </w:pPr>
+      <w:r>
+        <w:rPr>
+          <w:rStyle w:val="Strong"/>
+        </w:rPr>
+        <w:t>Objective 6 – Spark Submit &amp; Output (20 pts)</w:t>
+      </w:r>
+    </w:p>
+    <w:p>
+      <w:pPr>
+        <w:pStyle w:val="NormalWeb"/>
+        <w:numPr>
+          <w:ilvl w:val="0"/>
+          <w:numId w:val="49"/>
+        </w:numPr>
+      </w:pPr>
+      <w:r>
+        <w:t xml:space="preserve">Submit a screenshot of the </w:t>
+      </w:r>
+      <w:r>
+        <w:rPr>
+          <w:rStyle w:val="HTMLCode"/>
+        </w:rPr>
+        <w:t>spark-submit</w:t>
+      </w:r>
+      <w:r>
+        <w:t xml:space="preserve"> command used to run your job.</w:t>
+      </w:r>
+    </w:p>
+    <w:p>
+      <w:pPr>
+        <w:pStyle w:val="NormalWeb"/>
+        <w:numPr>
+          <w:ilvl w:val="0"/>
+          <w:numId w:val="49"/>
+        </w:numPr>
+      </w:pPr>
+      <w:r>
+        <w:t>Submit screenshots of the Spark job logs and final output.</w:t>
+      </w:r>
+    </w:p>
+    <w:p>
+      <w:pPr>
+        <w:pStyle w:val="NormalWeb"/>
+      </w:pPr>
+      <w:r>
+        <w:rPr>
+          <w:rStyle w:val="Strong"/>
+        </w:rPr>
+        <w:t>Objective 7 – HBase Scan Verification (20 pts)</w:t>
+      </w:r>
+    </w:p>
+    <w:p>
+      <w:pPr>
+        <w:pStyle w:val="NormalWeb"/>
+        <w:numPr>
+          <w:ilvl w:val="0"/>
+          <w:numId w:val="50"/>
+        </w:numPr>
+      </w:pPr>
+      <w:r>
+        <w:t xml:space="preserve">Submit a screenshot of a populated </w:t>
+      </w:r>
+      <w:r>
+        <w:rPr>
+          <w:rStyle w:val="HTMLCode"/>
+        </w:rPr>
+        <w:t>scan</w:t>
+      </w:r>
+      <w:r>
+        <w:t xml:space="preserve"> command result after Spark has written metrics into HBase.</w:t>
+      </w:r>
+    </w:p>
+    <w:p>
+      <w:pPr>
+        <w:pStyle w:val="NormalWeb"/>
+        <w:numPr>
+          <w:ilvl w:val="0"/>
+          <w:numId w:val="50"/>
+        </w:numPr>
+      </w:pPr>
+      <w:r>
+        <w:t>Provide a short explanation of what metrics were written and how they validate that your pipeline worked end-to-end.</w:t>
+      </w:r>
+    </w:p>
+    <w:p>
+      <w:pPr>
+        <w:pStyle w:val="NormalWeb"/>
+      </w:pPr>
+      <w:r>
+        <w:rPr>
+          <w:rStyle w:val="Strong"/>
+        </w:rPr>
+        <w:t>Total: 660 points</w:t>
+      </w:r>
+    </w:p>
+    <w:p>
+      <w:pPr>
         <w:pStyle w:val="Heading2"/>
         <w:jc w:val="center"/>
         <w:rPr>
@@ -18,6 +1080,7 @@
           <w:szCs w:val="32"/>
           <w:u w:val="single"/>
         </w:rPr>
+        <w:lastRenderedPageBreak/>
         <w:t>Weeks 11: Final Project Assignment</w:t>
       </w:r>
     </w:p>
@@ -40,33 +1103,66 @@
     <w:p>
       <w:pPr>
         <w:pStyle w:val="NormalWeb"/>
-        <w:rPr>
-          <w:rFonts w:ascii="Cambria" w:hAnsi="Cambria"/>
-        </w:rPr>
-      </w:pPr>
-      <w:r>
-        <w:rPr>
-          <w:rFonts w:ascii="Cambria" w:hAnsi="Cambria"/>
-        </w:rPr>
-        <w:t xml:space="preserve">The objective of this project is to build a data pipeline that integrates at least four major components from the following ecosystem: </w:t>
-      </w:r>
-      <w:proofErr w:type="spellStart"/>
-      <w:r>
-        <w:rPr>
-          <w:rFonts w:ascii="Cambria" w:hAnsi="Cambria"/>
-        </w:rPr>
-        <w:t>NiFi</w:t>
-      </w:r>
-      <w:proofErr w:type="spellEnd"/>
-      <w:r>
-        <w:rPr>
-          <w:rFonts w:ascii="Cambria" w:hAnsi="Cambria"/>
-        </w:rPr>
-        <w:t>, HDFS, Hive, HBase, and Spark. You will demonstrate the seamless flow of a single dataset through multiple stages, processing and transforming the data using the selected technologies. This project will showcase your understanding of how to move data between systems in a distributed environment while leveraging the power of big data tools for storage, querying, and processing.</w:t>
+      </w:pPr>
+      <w:r>
+        <w:t>For the final project, you will design and implement a complete end-to-end pipeline that demonstrates your ability to work across the major components of the Hadoop and Spark ecosystem.</w:t>
       </w:r>
     </w:p>
     <w:p>
       <w:pPr>
+        <w:pStyle w:val="NormalWeb"/>
+        <w:rPr>
+          <w:b/>
+          <w:bCs/>
+        </w:rPr>
+      </w:pPr>
+      <w:r>
+        <w:rPr>
+          <w:rStyle w:val="Strong"/>
+          <w:b w:val="0"/>
+          <w:bCs w:val="0"/>
+        </w:rPr>
+        <w:t xml:space="preserve">Your pipeline will integrate at least six major components from the following ecosystem: </w:t>
+      </w:r>
+      <w:proofErr w:type="spellStart"/>
+      <w:r>
+        <w:rPr>
+          <w:rStyle w:val="Strong"/>
+          <w:b w:val="0"/>
+          <w:bCs w:val="0"/>
+        </w:rPr>
+        <w:t>NiFi</w:t>
+      </w:r>
+      <w:proofErr w:type="spellEnd"/>
+      <w:r>
+        <w:rPr>
+          <w:rStyle w:val="Strong"/>
+          <w:b w:val="0"/>
+          <w:bCs w:val="0"/>
+        </w:rPr>
+        <w:t>, HDFS, YARN, Hive, HBase, and Spark. Within Spark, you must also demonstrate machine learning (</w:t>
+      </w:r>
+      <w:proofErr w:type="spellStart"/>
+      <w:r>
+        <w:rPr>
+          <w:rStyle w:val="Strong"/>
+          <w:b w:val="0"/>
+          <w:bCs w:val="0"/>
+        </w:rPr>
+        <w:t>MLlib</w:t>
+      </w:r>
+      <w:proofErr w:type="spellEnd"/>
+      <w:r>
+        <w:rPr>
+          <w:rStyle w:val="Strong"/>
+          <w:b w:val="0"/>
+          <w:bCs w:val="0"/>
+        </w:rPr>
+        <w:t>).</w:t>
+      </w:r>
+    </w:p>
+    <w:p>
+      <w:pPr>
         <w:pStyle w:val="Heading3"/>
         <w:rPr>
           <w:sz w:val="28"/>
@@ -100,7 +1196,19 @@
         <w:rPr>
           <w:rFonts w:ascii="Cambria" w:hAnsi="Cambria"/>
         </w:rPr>
-        <w:t>Your pipeline must utilize at least four components from the following list:</w:t>
+        <w:t>Your pipeline</w:t>
+      </w:r>
+      <w:r>
+        <w:rPr>
+          <w:rFonts w:ascii="Cambria" w:hAnsi="Cambria"/>
+        </w:rPr>
+        <w:t xml:space="preserve"> will utilize six components learned in class</w:t>
+      </w:r>
+      <w:r>
+        <w:rPr>
+          <w:rFonts w:ascii="Cambria" w:hAnsi="Cambria"/>
+        </w:rPr>
+        <w:t>:</w:t>
       </w:r>
     </w:p>
     <w:p>
@@ -171,13 +1279,16 @@
           <w:rStyle w:val="Strong"/>
           <w:rFonts w:ascii="Cambria" w:hAnsi="Cambria"/>
         </w:rPr>
-        <w:t>Hive</w:t>
-      </w:r>
-      <w:r>
-        <w:rPr>
+        <w:t xml:space="preserve">YARN </w:t>
+      </w:r>
+      <w:r>
+        <w:rPr>
+          <w:rStyle w:val="Strong"/>
           <w:rFonts w:ascii="Cambria" w:hAnsi="Cambria"/>
-        </w:rPr>
-        <w:t xml:space="preserve"> for data warehousing</w:t>
+          <w:b w:val="0"/>
+          <w:bCs w:val="0"/>
+        </w:rPr>
+        <w:t>for resource management.</w:t>
       </w:r>
     </w:p>
     <w:p>
@@ -196,13 +1307,13 @@
           <w:rStyle w:val="Strong"/>
           <w:rFonts w:ascii="Cambria" w:hAnsi="Cambria"/>
         </w:rPr>
-        <w:t>HBase</w:t>
+        <w:t>Hive</w:t>
       </w:r>
       <w:r>
         <w:rPr>
           <w:rFonts w:ascii="Cambria" w:hAnsi="Cambria"/>
         </w:rPr>
-        <w:t xml:space="preserve"> for NoSQL storage</w:t>
+        <w:t xml:space="preserve"> for data warehousing</w:t>
       </w:r>
     </w:p>
     <w:p>
@@ -221,6 +1332,31 @@
           <w:rStyle w:val="Strong"/>
           <w:rFonts w:ascii="Cambria" w:hAnsi="Cambria"/>
         </w:rPr>
+        <w:t>HBase</w:t>
+      </w:r>
+      <w:r>
+        <w:rPr>
+          <w:rFonts w:ascii="Cambria" w:hAnsi="Cambria"/>
+        </w:rPr>
+        <w:t xml:space="preserve"> for NoSQL storage</w:t>
+      </w:r>
+    </w:p>
+    <w:p>
+      <w:pPr>
+        <w:pStyle w:val="NormalWeb"/>
+        <w:numPr>
+          <w:ilvl w:val="0"/>
+          <w:numId w:val="19"/>
+        </w:numPr>
+        <w:rPr>
+          <w:rFonts w:ascii="Cambria" w:hAnsi="Cambria"/>
+        </w:rPr>
+      </w:pPr>
+      <w:r>
+        <w:rPr>
+          <w:rStyle w:val="Strong"/>
+          <w:rFonts w:ascii="Cambria" w:hAnsi="Cambria"/>
+        </w:rPr>
         <w:t>Spark</w:t>
       </w:r>
       <w:r>
@@ -347,124 +1483,6 @@
     </w:p>
     <w:p>
       <w:pPr>
-        <w:pStyle w:val="NormalWeb"/>
-        <w:numPr>
-          <w:ilvl w:val="0"/>
-          <w:numId w:val="20"/>
-        </w:numPr>
-        <w:rPr>
-          <w:rFonts w:ascii="Cambria" w:hAnsi="Cambria"/>
-        </w:rPr>
-      </w:pPr>
-      <w:r>
-        <w:rPr>
-          <w:rFonts w:ascii="Cambria" w:hAnsi="Cambria"/>
-        </w:rPr>
-        <w:t>Rename your dataset either:</w:t>
-      </w:r>
-    </w:p>
-    <w:p>
-      <w:pPr>
-        <w:pStyle w:val="NormalWeb"/>
-        <w:numPr>
-          <w:ilvl w:val="1"/>
-          <w:numId w:val="20"/>
-        </w:numPr>
-        <w:rPr>
-          <w:rFonts w:ascii="Cambria" w:hAnsi="Cambria"/>
-        </w:rPr>
-      </w:pPr>
-      <w:r>
-        <w:rPr>
-          <w:rFonts w:ascii="Cambria" w:hAnsi="Cambria"/>
-        </w:rPr>
-        <w:t xml:space="preserve">during ingestion using the </w:t>
-      </w:r>
-      <w:proofErr w:type="spellStart"/>
-      <w:r>
-        <w:rPr>
-          <w:rStyle w:val="Strong"/>
-          <w:rFonts w:ascii="Cambria" w:hAnsi="Cambria"/>
-        </w:rPr>
-        <w:t>UpdateAttribute</w:t>
-      </w:r>
-      <w:proofErr w:type="spellEnd"/>
-      <w:r>
-        <w:rPr>
-          <w:rFonts w:ascii="Cambria" w:hAnsi="Cambria"/>
-        </w:rPr>
-        <w:t xml:space="preserve"> processor in </w:t>
-      </w:r>
-      <w:proofErr w:type="spellStart"/>
-      <w:r>
-        <w:rPr>
-          <w:rFonts w:ascii="Cambria" w:hAnsi="Cambria"/>
-        </w:rPr>
-        <w:t>NiFi</w:t>
-      </w:r>
-      <w:proofErr w:type="spellEnd"/>
-      <w:r>
-        <w:rPr>
-          <w:rFonts w:ascii="Cambria" w:hAnsi="Cambria"/>
-        </w:rPr>
-        <w:t>, or</w:t>
-      </w:r>
-    </w:p>
-    <w:p>
-      <w:pPr>
-        <w:pStyle w:val="NormalWeb"/>
-        <w:numPr>
-          <w:ilvl w:val="1"/>
-          <w:numId w:val="20"/>
-        </w:numPr>
-      </w:pPr>
-      <w:r>
-        <w:rPr>
-          <w:rFonts w:ascii="Cambria" w:hAnsi="Cambria"/>
-        </w:rPr>
-        <w:t>after it is in HDFS using</w:t>
-      </w:r>
-      <w:r>
-        <w:t xml:space="preserve"> </w:t>
-      </w:r>
-      <w:proofErr w:type="spellStart"/>
-      <w:r>
-        <w:rPr>
-          <w:rStyle w:val="HTMLCode"/>
-          <w:rFonts w:eastAsiaTheme="majorEastAsia"/>
-        </w:rPr>
-        <w:t>hdfs</w:t>
-      </w:r>
-      <w:proofErr w:type="spellEnd"/>
-      <w:r>
-        <w:rPr>
-          <w:rStyle w:val="HTMLCode"/>
-          <w:rFonts w:eastAsiaTheme="majorEastAsia"/>
-        </w:rPr>
-        <w:t xml:space="preserve"> </w:t>
-      </w:r>
-      <w:proofErr w:type="spellStart"/>
-      <w:r>
-        <w:rPr>
-          <w:rStyle w:val="HTMLCode"/>
-          <w:rFonts w:eastAsiaTheme="majorEastAsia"/>
-        </w:rPr>
-        <w:t>dfs</w:t>
-      </w:r>
-      <w:proofErr w:type="spellEnd"/>
-      <w:r>
-        <w:rPr>
-          <w:rStyle w:val="HTMLCode"/>
-          <w:rFonts w:eastAsiaTheme="majorEastAsia"/>
-        </w:rPr>
-        <w:t xml:space="preserve"> -mv</w:t>
-      </w:r>
-      <w:r>
-        <w:t>.</w:t>
-      </w:r>
-    </w:p>
-    <w:p>
-      <w:pPr>
         <w:pStyle w:val="Heading4"/>
       </w:pPr>
       <w:r>
@@ -610,7 +1628,6 @@
         <w:rPr>
           <w:rFonts w:ascii="Cambria" w:hAnsi="Cambria"/>
         </w:rPr>
-        <w:lastRenderedPageBreak/>
         <w:t>Store performance metrics (accuracy, precision, recall, etc.) into HBase (see</w:t>
       </w:r>
       <w:r>
@@ -645,21 +1662,13 @@
         <w:rPr>
           <w:rFonts w:ascii="Cambria" w:hAnsi="Cambria"/>
         </w:rPr>
-        <w:t>Retrieve stored metrics from HBase (</w:t>
-      </w:r>
-      <w:proofErr w:type="gramStart"/>
+        <w:t>Retrieve stored metrics from HBase</w:t>
+      </w:r>
       <w:r>
         <w:rPr>
           <w:rFonts w:ascii="Cambria" w:hAnsi="Cambria"/>
         </w:rPr>
-        <w:t>similar to</w:t>
-      </w:r>
-      <w:proofErr w:type="gramEnd"/>
-      <w:r>
-        <w:rPr>
-          <w:rFonts w:ascii="Cambria" w:hAnsi="Cambria"/>
-        </w:rPr>
-        <w:t xml:space="preserve"> Week 6).</w:t>
+        <w:t>.</w:t>
       </w:r>
     </w:p>
     <w:p>
@@ -675,6 +1684,7 @@
           <w:sz w:val="28"/>
           <w:szCs w:val="28"/>
         </w:rPr>
+        <w:lastRenderedPageBreak/>
         <w:t xml:space="preserve">Critical System Resource Tip – Stop </w:t>
       </w:r>
       <w:proofErr w:type="spellStart"/>
@@ -844,351 +1854,6 @@
           <w:sz w:val="28"/>
           <w:szCs w:val="28"/>
         </w:rPr>
-        <w:t>Submission Guidelines</w:t>
-      </w:r>
-    </w:p>
-    <w:p>
-      <w:pPr>
-        <w:pStyle w:val="NormalWeb"/>
-        <w:rPr>
-          <w:rFonts w:ascii="Cambria" w:hAnsi="Cambria"/>
-        </w:rPr>
-      </w:pPr>
-      <w:r>
-        <w:rPr>
-          <w:rFonts w:ascii="Cambria" w:hAnsi="Cambria"/>
-        </w:rPr>
-        <w:t xml:space="preserve">Submit a </w:t>
-      </w:r>
-      <w:r>
-        <w:rPr>
-          <w:rStyle w:val="Strong"/>
-          <w:rFonts w:ascii="Cambria" w:hAnsi="Cambria"/>
-        </w:rPr>
-        <w:t>comprehensive report</w:t>
-      </w:r>
-      <w:r>
-        <w:rPr>
-          <w:rFonts w:ascii="Cambria" w:hAnsi="Cambria"/>
-        </w:rPr>
-        <w:t xml:space="preserve"> that includes the following:</w:t>
-      </w:r>
-    </w:p>
-    <w:p>
-      <w:pPr>
-        <w:pStyle w:val="NormalWeb"/>
-        <w:numPr>
-          <w:ilvl w:val="0"/>
-          <w:numId w:val="23"/>
-        </w:numPr>
-        <w:rPr>
-          <w:rFonts w:ascii="Cambria" w:hAnsi="Cambria"/>
-        </w:rPr>
-      </w:pPr>
-      <w:r>
-        <w:rPr>
-          <w:rFonts w:ascii="Cambria" w:hAnsi="Cambria"/>
-        </w:rPr>
-        <w:t>A detailed write-up of what you attempted, what worked, and what did not.</w:t>
-      </w:r>
-    </w:p>
-    <w:p>
-      <w:pPr>
-        <w:pStyle w:val="NormalWeb"/>
-        <w:numPr>
-          <w:ilvl w:val="0"/>
-          <w:numId w:val="23"/>
-        </w:numPr>
-        <w:rPr>
-          <w:rFonts w:ascii="Cambria" w:hAnsi="Cambria"/>
-        </w:rPr>
-      </w:pPr>
-      <w:r>
-        <w:rPr>
-          <w:rFonts w:ascii="Cambria" w:hAnsi="Cambria"/>
-        </w:rPr>
-        <w:t xml:space="preserve">A discussion of </w:t>
-      </w:r>
-      <w:r>
-        <w:rPr>
-          <w:rStyle w:val="Strong"/>
-          <w:rFonts w:ascii="Cambria" w:hAnsi="Cambria"/>
-        </w:rPr>
-        <w:t>challenges and issues encountered</w:t>
-      </w:r>
-      <w:r>
-        <w:rPr>
-          <w:rFonts w:ascii="Cambria" w:hAnsi="Cambria"/>
-        </w:rPr>
-        <w:t>.</w:t>
-      </w:r>
-    </w:p>
-    <w:p>
-      <w:pPr>
-        <w:pStyle w:val="NormalWeb"/>
-        <w:numPr>
-          <w:ilvl w:val="0"/>
-          <w:numId w:val="23"/>
-        </w:numPr>
-        <w:rPr>
-          <w:rFonts w:ascii="Cambria" w:hAnsi="Cambria"/>
-        </w:rPr>
-      </w:pPr>
-      <w:r>
-        <w:rPr>
-          <w:rFonts w:ascii="Cambria" w:hAnsi="Cambria"/>
-        </w:rPr>
-        <w:t xml:space="preserve">The </w:t>
-      </w:r>
-      <w:r>
-        <w:rPr>
-          <w:rStyle w:val="Strong"/>
-          <w:rFonts w:ascii="Cambria" w:hAnsi="Cambria"/>
-        </w:rPr>
-        <w:t>link to your dataset</w:t>
-      </w:r>
-      <w:r>
-        <w:rPr>
-          <w:rFonts w:ascii="Cambria" w:hAnsi="Cambria"/>
-        </w:rPr>
-        <w:t xml:space="preserve"> (GitHub direct URL).</w:t>
-      </w:r>
-    </w:p>
-    <w:p>
-      <w:pPr>
-        <w:pStyle w:val="NormalWeb"/>
-        <w:numPr>
-          <w:ilvl w:val="0"/>
-          <w:numId w:val="23"/>
-        </w:numPr>
-        <w:rPr>
-          <w:rFonts w:ascii="Cambria" w:hAnsi="Cambria"/>
-        </w:rPr>
-      </w:pPr>
-      <w:r>
-        <w:rPr>
-          <w:rFonts w:ascii="Cambria" w:hAnsi="Cambria"/>
-        </w:rPr>
-        <w:t>Screenshots showing successful execution at each stage (</w:t>
-      </w:r>
-      <w:proofErr w:type="spellStart"/>
-      <w:r>
-        <w:rPr>
-          <w:rFonts w:ascii="Cambria" w:hAnsi="Cambria"/>
-        </w:rPr>
-        <w:t>NiFi</w:t>
-      </w:r>
-      <w:proofErr w:type="spellEnd"/>
-      <w:r>
-        <w:rPr>
-          <w:rFonts w:ascii="Cambria" w:hAnsi="Cambria"/>
-        </w:rPr>
-        <w:t>, HDFS, Hive, Spark, HBase).</w:t>
-      </w:r>
-    </w:p>
-    <w:p>
-      <w:pPr>
-        <w:pStyle w:val="NormalWeb"/>
-        <w:numPr>
-          <w:ilvl w:val="0"/>
-          <w:numId w:val="23"/>
-        </w:numPr>
-        <w:rPr>
-          <w:rFonts w:ascii="Cambria" w:hAnsi="Cambria"/>
-        </w:rPr>
-      </w:pPr>
-      <w:r>
-        <w:rPr>
-          <w:rFonts w:ascii="Cambria" w:hAnsi="Cambria"/>
-        </w:rPr>
-        <w:t>The full code used (</w:t>
-      </w:r>
-      <w:proofErr w:type="spellStart"/>
-      <w:r>
-        <w:rPr>
-          <w:rFonts w:ascii="Cambria" w:hAnsi="Cambria"/>
-        </w:rPr>
-        <w:t>NiFi</w:t>
-      </w:r>
-      <w:proofErr w:type="spellEnd"/>
-      <w:r>
-        <w:rPr>
-          <w:rFonts w:ascii="Cambria" w:hAnsi="Cambria"/>
-        </w:rPr>
-        <w:t xml:space="preserve"> templates, </w:t>
-      </w:r>
-      <w:proofErr w:type="spellStart"/>
-      <w:r>
-        <w:rPr>
-          <w:rFonts w:ascii="Cambria" w:hAnsi="Cambria"/>
-        </w:rPr>
-        <w:t>PySpark</w:t>
-      </w:r>
-      <w:proofErr w:type="spellEnd"/>
-      <w:r>
-        <w:rPr>
-          <w:rFonts w:ascii="Cambria" w:hAnsi="Cambria"/>
-        </w:rPr>
-        <w:t xml:space="preserve"> scripts, Hive queries, etc.).</w:t>
-      </w:r>
-    </w:p>
-    <w:p>
-      <w:pPr>
-        <w:pStyle w:val="NormalWeb"/>
-        <w:numPr>
-          <w:ilvl w:val="0"/>
-          <w:numId w:val="23"/>
-        </w:numPr>
-        <w:rPr>
-          <w:rFonts w:ascii="Cambria" w:hAnsi="Cambria"/>
-        </w:rPr>
-      </w:pPr>
-      <w:r>
-        <w:rPr>
-          <w:rFonts w:ascii="Cambria" w:hAnsi="Cambria"/>
-        </w:rPr>
-        <w:t>A clear and well-structured format with labeled sections:</w:t>
-      </w:r>
-    </w:p>
-    <w:p>
-      <w:pPr>
-        <w:pStyle w:val="NormalWeb"/>
-        <w:numPr>
-          <w:ilvl w:val="1"/>
-          <w:numId w:val="23"/>
-        </w:numPr>
-        <w:rPr>
-          <w:rFonts w:ascii="Cambria" w:hAnsi="Cambria"/>
-        </w:rPr>
-      </w:pPr>
-      <w:r>
-        <w:rPr>
-          <w:rFonts w:ascii="Cambria" w:hAnsi="Cambria"/>
-        </w:rPr>
-        <w:t>Introduction</w:t>
-      </w:r>
-    </w:p>
-    <w:p>
-      <w:pPr>
-        <w:pStyle w:val="NormalWeb"/>
-        <w:numPr>
-          <w:ilvl w:val="1"/>
-          <w:numId w:val="23"/>
-        </w:numPr>
-        <w:rPr>
-          <w:rFonts w:ascii="Cambria" w:hAnsi="Cambria"/>
-        </w:rPr>
-      </w:pPr>
-      <w:r>
-        <w:rPr>
-          <w:rFonts w:ascii="Cambria" w:hAnsi="Cambria"/>
-        </w:rPr>
-        <w:t>Dataset</w:t>
-      </w:r>
-    </w:p>
-    <w:p>
-      <w:pPr>
-        <w:pStyle w:val="NormalWeb"/>
-        <w:numPr>
-          <w:ilvl w:val="1"/>
-          <w:numId w:val="23"/>
-        </w:numPr>
-        <w:rPr>
-          <w:rFonts w:ascii="Cambria" w:hAnsi="Cambria"/>
-        </w:rPr>
-      </w:pPr>
-      <w:r>
-        <w:rPr>
-          <w:rFonts w:ascii="Cambria" w:hAnsi="Cambria"/>
-        </w:rPr>
-        <w:t>Pipeline Overview</w:t>
-      </w:r>
-    </w:p>
-    <w:p>
-      <w:pPr>
-        <w:pStyle w:val="NormalWeb"/>
-        <w:numPr>
-          <w:ilvl w:val="1"/>
-          <w:numId w:val="23"/>
-        </w:numPr>
-        <w:rPr>
-          <w:rFonts w:ascii="Cambria" w:hAnsi="Cambria"/>
-        </w:rPr>
-      </w:pPr>
-      <w:r>
-        <w:rPr>
-          <w:rFonts w:ascii="Cambria" w:hAnsi="Cambria"/>
-        </w:rPr>
-        <w:t>Issues Encountered</w:t>
-      </w:r>
-    </w:p>
-    <w:p>
-      <w:pPr>
-        <w:pStyle w:val="NormalWeb"/>
-        <w:numPr>
-          <w:ilvl w:val="1"/>
-          <w:numId w:val="23"/>
-        </w:numPr>
-        <w:rPr>
-          <w:rFonts w:ascii="Cambria" w:hAnsi="Cambria"/>
-        </w:rPr>
-      </w:pPr>
-      <w:r>
-        <w:rPr>
-          <w:rFonts w:ascii="Cambria" w:hAnsi="Cambria"/>
-        </w:rPr>
-        <w:t>Screenshots</w:t>
-      </w:r>
-    </w:p>
-    <w:p>
-      <w:pPr>
-        <w:pStyle w:val="NormalWeb"/>
-        <w:numPr>
-          <w:ilvl w:val="1"/>
-          <w:numId w:val="23"/>
-        </w:numPr>
-        <w:rPr>
-          <w:rFonts w:ascii="Cambria" w:hAnsi="Cambria"/>
-        </w:rPr>
-      </w:pPr>
-      <w:r>
-        <w:rPr>
-          <w:rFonts w:ascii="Cambria" w:hAnsi="Cambria"/>
-        </w:rPr>
-        <w:t>Code</w:t>
-      </w:r>
-    </w:p>
-    <w:p>
-      <w:pPr>
-        <w:pStyle w:val="NormalWeb"/>
-        <w:numPr>
-          <w:ilvl w:val="1"/>
-          <w:numId w:val="23"/>
-        </w:numPr>
-        <w:rPr>
-          <w:rFonts w:ascii="Cambria" w:hAnsi="Cambria"/>
-        </w:rPr>
-      </w:pPr>
-      <w:r>
-        <w:rPr>
-          <w:rFonts w:ascii="Cambria" w:hAnsi="Cambria"/>
-        </w:rPr>
-        <w:t>Conclusion</w:t>
-      </w:r>
-    </w:p>
-    <w:p>
-      <w:pPr>
-        <w:pStyle w:val="Heading3"/>
-        <w:rPr>
-          <w:sz w:val="28"/>
-          <w:szCs w:val="28"/>
-        </w:rPr>
-      </w:pPr>
-      <w:r>
-        <w:rPr>
-          <w:sz w:val="28"/>
-          <w:szCs w:val="28"/>
-        </w:rPr>
         <w:t>Evaluation Criteria</w:t>
       </w:r>
     </w:p>
@@ -1295,8 +1960,14 @@
           <w:sz w:val="28"/>
           <w:szCs w:val="28"/>
         </w:rPr>
-        <w:lastRenderedPageBreak/>
-        <w:t>Examples</w:t>
+        <w:t xml:space="preserve">Project </w:t>
+      </w:r>
+      <w:r>
+        <w:rPr>
+          <w:sz w:val="28"/>
+          <w:szCs w:val="28"/>
+        </w:rPr>
+        <w:t>Guides</w:t>
       </w:r>
     </w:p>
     <w:p>
@@ -1310,7 +1981,43 @@
         <w:rPr>
           <w:rFonts w:ascii="Cambria" w:hAnsi="Cambria"/>
         </w:rPr>
-        <w:t>You can refer to examples from the following repository:</w:t>
+        <w:t xml:space="preserve">You </w:t>
+      </w:r>
+      <w:r>
+        <w:rPr>
+          <w:rFonts w:ascii="Cambria" w:hAnsi="Cambria"/>
+        </w:rPr>
+        <w:t>are required to refer</w:t>
+      </w:r>
+      <w:r>
+        <w:rPr>
+          <w:rFonts w:ascii="Cambria" w:hAnsi="Cambria"/>
+        </w:rPr>
+        <w:t xml:space="preserve"> to </w:t>
+      </w:r>
+      <w:r>
+        <w:rPr>
+          <w:rFonts w:ascii="Cambria" w:hAnsi="Cambria"/>
+        </w:rPr>
+        <w:t xml:space="preserve">the project </w:t>
+      </w:r>
+      <w:r>
+        <w:rPr>
+          <w:rFonts w:ascii="Cambria" w:hAnsi="Cambria"/>
+        </w:rPr>
+        <w:t>guides</w:t>
+      </w:r>
+      <w:r>
+        <w:rPr>
+          <w:rFonts w:ascii="Cambria" w:hAnsi="Cambria"/>
+        </w:rPr>
+        <w:t xml:space="preserve"> and templates in the</w:t>
+      </w:r>
+      <w:r>
+        <w:rPr>
+          <w:rFonts w:ascii="Cambria" w:hAnsi="Cambria"/>
+        </w:rPr>
+        <w:t xml:space="preserve"> following repository:</w:t>
       </w:r>
       <w:r>
         <w:rPr>
@@ -1324,7 +2031,21 @@
             <w:rStyle w:val="Hyperlink"/>
             <w:rFonts w:ascii="Cambria" w:eastAsiaTheme="majorEastAsia" w:hAnsi="Cambria"/>
           </w:rPr>
-          <w:t>https://github.com/bellevue-university/dsc650-updated/tree/main/week11-12/assignment/examples</w:t>
+          <w:t>https://github.com/</w:t>
+        </w:r>
+        <w:r>
+          <w:rPr>
+            <w:rStyle w:val="Hyperlink"/>
+            <w:rFonts w:ascii="Cambria" w:eastAsiaTheme="majorEastAsia" w:hAnsi="Cambria"/>
+          </w:rPr>
+          <w:t>b</w:t>
+        </w:r>
+        <w:r>
+          <w:rPr>
+            <w:rStyle w:val="Hyperlink"/>
+            <w:rFonts w:ascii="Cambria" w:eastAsiaTheme="majorEastAsia" w:hAnsi="Cambria"/>
+          </w:rPr>
+          <w:t>ellevue-university/dsc650-updated/tree/main/week11-12/assignment/examples</w:t>
         </w:r>
       </w:hyperlink>
     </w:p>
@@ -1339,7 +2060,46 @@
         <w:rPr>
           <w:rFonts w:ascii="Cambria" w:hAnsi="Cambria"/>
         </w:rPr>
-        <w:t>You are encouraged to use these resources as guides, but you cannot use the same datasets or schemas provided in these examples. The Docker networking has already been configured and tested for seamless connectivity between containers.</w:t>
+        <w:t xml:space="preserve">You are </w:t>
+      </w:r>
+      <w:r>
+        <w:rPr>
+          <w:rFonts w:ascii="Cambria" w:hAnsi="Cambria"/>
+        </w:rPr>
+        <w:t>required</w:t>
+      </w:r>
+      <w:r>
+        <w:rPr>
+          <w:rFonts w:ascii="Cambria" w:hAnsi="Cambria"/>
+        </w:rPr>
+        <w:t xml:space="preserve"> to use these resources as guides, </w:t>
+      </w:r>
+      <w:r>
+        <w:rPr>
+          <w:rFonts w:ascii="Cambria" w:hAnsi="Cambria"/>
+          <w:color w:val="EE0000"/>
+        </w:rPr>
+        <w:t xml:space="preserve">but you cannot use the same datasets or </w:t>
+      </w:r>
+      <w:r>
+        <w:rPr>
+          <w:rFonts w:ascii="Cambria" w:hAnsi="Cambria"/>
+          <w:color w:val="EE0000"/>
+        </w:rPr>
+        <w:t xml:space="preserve">data </w:t>
+      </w:r>
+      <w:r>
+        <w:rPr>
+          <w:rFonts w:ascii="Cambria" w:hAnsi="Cambria"/>
+          <w:color w:val="EE0000"/>
+        </w:rPr>
+        <w:t>schemas provided in these examples</w:t>
+      </w:r>
+      <w:r>
+        <w:rPr>
+          <w:rFonts w:ascii="Cambria" w:hAnsi="Cambria"/>
+        </w:rPr>
+        <w:t>. The Docker networking has already been configured and tested for seamless connectivity between containers.</w:t>
       </w:r>
     </w:p>
     <w:p>
@@ -1381,6 +2141,19 @@
           <w:rFonts w:ascii="Cambria" w:hAnsi="Cambria"/>
         </w:rPr>
         <w:t xml:space="preserve"> template designed for downloading your own dataset and loading it into HDFS.</w:t>
+      </w:r>
+      <w:r>
+        <w:rPr>
+          <w:rFonts w:ascii="Cambria" w:hAnsi="Cambria"/>
+        </w:rPr>
+        <w:t xml:space="preserve"> </w:t>
+      </w:r>
+      <w:r>
+        <w:rPr>
+          <w:rFonts w:ascii="Cambria" w:hAnsi="Cambria"/>
+          <w:color w:val="EE0000"/>
+        </w:rPr>
+        <w:t>You are required to use this template.</w:t>
       </w:r>
     </w:p>
     <w:p>
@@ -1658,6 +2431,155 @@
     </w:lvl>
   </w:abstractNum>
   <w:abstractNum w:abstractNumId="9" w15:restartNumberingAfterBreak="0">
+    <w:nsid w:val="00EA3E65"/>
+    <w:multiLevelType w:val="multilevel"/>
+    <w:tmpl w:val="CF1AC5D0"/>
+    <w:lvl w:ilvl="0">
+      <w:start w:val="1"/>
+      <w:numFmt w:val="bullet"/>
+      <w:lvlText w:val=""/>
+      <w:lvlJc w:val="left"/>
+      <w:pPr>
+        <w:tabs>
+          <w:tab w:val="num" w:pos="720"/>
+        </w:tabs>
+        <w:ind w:left="720" w:hanging="360"/>
+      </w:pPr>
+      <w:rPr>
+        <w:rFonts w:ascii="Symbol" w:hAnsi="Symbol" w:hint="default"/>
+        <w:sz w:val="20"/>
+      </w:rPr>
+    </w:lvl>
+    <w:lvl w:ilvl="1" w:tentative="1">
+      <w:start w:val="1"/>
+      <w:numFmt w:val="bullet"/>
+      <w:lvlText w:val="o"/>
+      <w:lvlJc w:val="left"/>
+      <w:pPr>
+        <w:tabs>
+          <w:tab w:val="num" w:pos="1440"/>
+        </w:tabs>
+        <w:ind w:left="1440" w:hanging="360"/>
+      </w:pPr>
+      <w:rPr>
+        <w:rFonts w:ascii="Courier New" w:hAnsi="Courier New" w:hint="default"/>
+        <w:sz w:val="20"/>
+      </w:rPr>
+    </w:lvl>
+    <w:lvl w:ilvl="2" w:tentative="1">
+      <w:start w:val="1"/>
+      <w:numFmt w:val="bullet"/>
+      <w:lvlText w:val=""/>
+      <w:lvlJc w:val="left"/>
+      <w:pPr>
+        <w:tabs>
+          <w:tab w:val="num" w:pos="2160"/>
+        </w:tabs>
+        <w:ind w:left="2160" w:hanging="360"/>
+      </w:pPr>
+      <w:rPr>
+        <w:rFonts w:ascii="Wingdings" w:hAnsi="Wingdings" w:hint="default"/>
+        <w:sz w:val="20"/>
+      </w:rPr>
+    </w:lvl>
+    <w:lvl w:ilvl="3" w:tentative="1">
+      <w:start w:val="1"/>
+      <w:numFmt w:val="bullet"/>
+      <w:lvlText w:val=""/>
+      <w:lvlJc w:val="left"/>
+      <w:pPr>
+        <w:tabs>
+          <w:tab w:val="num" w:pos="2880"/>
+        </w:tabs>
+        <w:ind w:left="2880" w:hanging="360"/>
+      </w:pPr>
+      <w:rPr>
+        <w:rFonts w:ascii="Wingdings" w:hAnsi="Wingdings" w:hint="default"/>
+        <w:sz w:val="20"/>
+      </w:rPr>
+    </w:lvl>
+    <w:lvl w:ilvl="4" w:tentative="1">
+      <w:start w:val="1"/>
+      <w:numFmt w:val="bullet"/>
+      <w:lvlText w:val=""/>
+      <w:lvlJc w:val="left"/>
+      <w:pPr>
+        <w:tabs>
+          <w:tab w:val="num" w:pos="3600"/>
+        </w:tabs>
+        <w:ind w:left="3600" w:hanging="360"/>
+      </w:pPr>
+      <w:rPr>
+        <w:rFonts w:ascii="Wingdings" w:hAnsi="Wingdings" w:hint="default"/>
+        <w:sz w:val="20"/>
+      </w:rPr>
+    </w:lvl>
+    <w:lvl w:ilvl="5" w:tentative="1">
+      <w:start w:val="1"/>
+      <w:numFmt w:val="bullet"/>
+      <w:lvlText w:val=""/>
+      <w:lvlJc w:val="left"/>
+      <w:pPr>
+        <w:tabs>
+          <w:tab w:val="num" w:pos="4320"/>
+        </w:tabs>
+        <w:ind w:left="4320" w:hanging="360"/>
+      </w:pPr>
+      <w:rPr>
+        <w:rFonts w:ascii="Wingdings" w:hAnsi="Wingdings" w:hint="default"/>
+        <w:sz w:val="20"/>
+      </w:rPr>
+    </w:lvl>
+    <w:lvl w:ilvl="6" w:tentative="1">
+      <w:start w:val="1"/>
+      <w:numFmt w:val="bullet"/>
+      <w:lvlText w:val=""/>
+      <w:lvlJc w:val="left"/>
+      <w:pPr>
+        <w:tabs>
+          <w:tab w:val="num" w:pos="5040"/>
+        </w:tabs>
+        <w:ind w:left="5040" w:hanging="360"/>
+      </w:pPr>
+      <w:rPr>
+        <w:rFonts w:ascii="Wingdings" w:hAnsi="Wingdings" w:hint="default"/>
+        <w:sz w:val="20"/>
+      </w:rPr>
+    </w:lvl>
+    <w:lvl w:ilvl="7" w:tentative="1">
+      <w:start w:val="1"/>
+      <w:numFmt w:val="bullet"/>
+      <w:lvlText w:val=""/>
+      <w:lvlJc w:val="left"/>
+      <w:pPr>
+        <w:tabs>
+          <w:tab w:val="num" w:pos="5760"/>
+        </w:tabs>
+        <w:ind w:left="5760" w:hanging="360"/>
+      </w:pPr>
+      <w:rPr>
+        <w:rFonts w:ascii="Wingdings" w:hAnsi="Wingdings" w:hint="default"/>
+        <w:sz w:val="20"/>
+      </w:rPr>
+    </w:lvl>
+    <w:lvl w:ilvl="8" w:tentative="1">
+      <w:start w:val="1"/>
+      <w:numFmt w:val="bullet"/>
+      <w:lvlText w:val=""/>
+      <w:lvlJc w:val="left"/>
+      <w:pPr>
+        <w:tabs>
+          <w:tab w:val="num" w:pos="6480"/>
+        </w:tabs>
+        <w:ind w:left="6480" w:hanging="360"/>
+      </w:pPr>
+      <w:rPr>
+        <w:rFonts w:ascii="Wingdings" w:hAnsi="Wingdings" w:hint="default"/>
+        <w:sz w:val="20"/>
+      </w:rPr>
+    </w:lvl>
+  </w:abstractNum>
+  <w:abstractNum w:abstractNumId="10" w15:restartNumberingAfterBreak="0">
     <w:nsid w:val="03BC682E"/>
     <w:multiLevelType w:val="multilevel"/>
     <w:tmpl w:val="E02C7860"/>
@@ -1806,7 +2728,7 @@
       </w:rPr>
     </w:lvl>
   </w:abstractNum>
-  <w:abstractNum w:abstractNumId="10" w15:restartNumberingAfterBreak="0">
+  <w:abstractNum w:abstractNumId="11" w15:restartNumberingAfterBreak="0">
     <w:nsid w:val="04B003B2"/>
     <w:multiLevelType w:val="hybridMultilevel"/>
     <w:tmpl w:val="A4A4A2EE"/>
@@ -1895,7 +2817,305 @@
       </w:pPr>
     </w:lvl>
   </w:abstractNum>
-  <w:abstractNum w:abstractNumId="11" w15:restartNumberingAfterBreak="0">
+  <w:abstractNum w:abstractNumId="12" w15:restartNumberingAfterBreak="0">
+    <w:nsid w:val="095109DB"/>
+    <w:multiLevelType w:val="multilevel"/>
+    <w:tmpl w:val="851020C8"/>
+    <w:lvl w:ilvl="0">
+      <w:start w:val="1"/>
+      <w:numFmt w:val="bullet"/>
+      <w:lvlText w:val=""/>
+      <w:lvlJc w:val="left"/>
+      <w:pPr>
+        <w:tabs>
+          <w:tab w:val="num" w:pos="720"/>
+        </w:tabs>
+        <w:ind w:left="720" w:hanging="360"/>
+      </w:pPr>
+      <w:rPr>
+        <w:rFonts w:ascii="Symbol" w:hAnsi="Symbol" w:hint="default"/>
+        <w:sz w:val="20"/>
+      </w:rPr>
+    </w:lvl>
+    <w:lvl w:ilvl="1" w:tentative="1">
+      <w:start w:val="1"/>
+      <w:numFmt w:val="bullet"/>
+      <w:lvlText w:val="o"/>
+      <w:lvlJc w:val="left"/>
+      <w:pPr>
+        <w:tabs>
+          <w:tab w:val="num" w:pos="1440"/>
+        </w:tabs>
+        <w:ind w:left="1440" w:hanging="360"/>
+      </w:pPr>
+      <w:rPr>
+        <w:rFonts w:ascii="Courier New" w:hAnsi="Courier New" w:hint="default"/>
+        <w:sz w:val="20"/>
+      </w:rPr>
+    </w:lvl>
+    <w:lvl w:ilvl="2" w:tentative="1">
+      <w:start w:val="1"/>
+      <w:numFmt w:val="bullet"/>
+      <w:lvlText w:val=""/>
+      <w:lvlJc w:val="left"/>
+      <w:pPr>
+        <w:tabs>
+          <w:tab w:val="num" w:pos="2160"/>
+        </w:tabs>
+        <w:ind w:left="2160" w:hanging="360"/>
+      </w:pPr>
+      <w:rPr>
+        <w:rFonts w:ascii="Wingdings" w:hAnsi="Wingdings" w:hint="default"/>
+        <w:sz w:val="20"/>
+      </w:rPr>
+    </w:lvl>
+    <w:lvl w:ilvl="3" w:tentative="1">
+      <w:start w:val="1"/>
+      <w:numFmt w:val="bullet"/>
+      <w:lvlText w:val=""/>
+      <w:lvlJc w:val="left"/>
+      <w:pPr>
+        <w:tabs>
+          <w:tab w:val="num" w:pos="2880"/>
+        </w:tabs>
+        <w:ind w:left="2880" w:hanging="360"/>
+      </w:pPr>
+      <w:rPr>
+        <w:rFonts w:ascii="Wingdings" w:hAnsi="Wingdings" w:hint="default"/>
+        <w:sz w:val="20"/>
+      </w:rPr>
+    </w:lvl>
+    <w:lvl w:ilvl="4" w:tentative="1">
+      <w:start w:val="1"/>
+      <w:numFmt w:val="bullet"/>
+      <w:lvlText w:val=""/>
+      <w:lvlJc w:val="left"/>
+      <w:pPr>
+        <w:tabs>
+          <w:tab w:val="num" w:pos="3600"/>
+        </w:tabs>
+        <w:ind w:left="3600" w:hanging="360"/>
+      </w:pPr>
+      <w:rPr>
+        <w:rFonts w:ascii="Wingdings" w:hAnsi="Wingdings" w:hint="default"/>
+        <w:sz w:val="20"/>
+      </w:rPr>
+    </w:lvl>
+    <w:lvl w:ilvl="5" w:tentative="1">
+      <w:start w:val="1"/>
+      <w:numFmt w:val="bullet"/>
+      <w:lvlText w:val=""/>
+      <w:lvlJc w:val="left"/>
+      <w:pPr>
+        <w:tabs>
+          <w:tab w:val="num" w:pos="4320"/>
+        </w:tabs>
+        <w:ind w:left="4320" w:hanging="360"/>
+      </w:pPr>
+      <w:rPr>
+        <w:rFonts w:ascii="Wingdings" w:hAnsi="Wingdings" w:hint="default"/>
+        <w:sz w:val="20"/>
+      </w:rPr>
+    </w:lvl>
+    <w:lvl w:ilvl="6" w:tentative="1">
+      <w:start w:val="1"/>
+      <w:numFmt w:val="bullet"/>
+      <w:lvlText w:val=""/>
+      <w:lvlJc w:val="left"/>
+      <w:pPr>
+        <w:tabs>
+          <w:tab w:val="num" w:pos="5040"/>
+        </w:tabs>
+        <w:ind w:left="5040" w:hanging="360"/>
+      </w:pPr>
+      <w:rPr>
+        <w:rFonts w:ascii="Wingdings" w:hAnsi="Wingdings" w:hint="default"/>
+        <w:sz w:val="20"/>
+      </w:rPr>
+    </w:lvl>
+    <w:lvl w:ilvl="7" w:tentative="1">
+      <w:start w:val="1"/>
+      <w:numFmt w:val="bullet"/>
+      <w:lvlText w:val=""/>
+      <w:lvlJc w:val="left"/>
+      <w:pPr>
+        <w:tabs>
+          <w:tab w:val="num" w:pos="5760"/>
+        </w:tabs>
+        <w:ind w:left="5760" w:hanging="360"/>
+      </w:pPr>
+      <w:rPr>
+        <w:rFonts w:ascii="Wingdings" w:hAnsi="Wingdings" w:hint="default"/>
+        <w:sz w:val="20"/>
+      </w:rPr>
+    </w:lvl>
+    <w:lvl w:ilvl="8" w:tentative="1">
+      <w:start w:val="1"/>
+      <w:numFmt w:val="bullet"/>
+      <w:lvlText w:val=""/>
+      <w:lvlJc w:val="left"/>
+      <w:pPr>
+        <w:tabs>
+          <w:tab w:val="num" w:pos="6480"/>
+        </w:tabs>
+        <w:ind w:left="6480" w:hanging="360"/>
+      </w:pPr>
+      <w:rPr>
+        <w:rFonts w:ascii="Wingdings" w:hAnsi="Wingdings" w:hint="default"/>
+        <w:sz w:val="20"/>
+      </w:rPr>
+    </w:lvl>
+  </w:abstractNum>
+  <w:abstractNum w:abstractNumId="13" w15:restartNumberingAfterBreak="0">
+    <w:nsid w:val="0B1E3F1D"/>
+    <w:multiLevelType w:val="multilevel"/>
+    <w:tmpl w:val="1D8CF264"/>
+    <w:lvl w:ilvl="0">
+      <w:start w:val="1"/>
+      <w:numFmt w:val="bullet"/>
+      <w:lvlText w:val=""/>
+      <w:lvlJc w:val="left"/>
+      <w:pPr>
+        <w:tabs>
+          <w:tab w:val="num" w:pos="720"/>
+        </w:tabs>
+        <w:ind w:left="720" w:hanging="360"/>
+      </w:pPr>
+      <w:rPr>
+        <w:rFonts w:ascii="Symbol" w:hAnsi="Symbol" w:hint="default"/>
+        <w:sz w:val="20"/>
+      </w:rPr>
+    </w:lvl>
+    <w:lvl w:ilvl="1">
+      <w:start w:val="1"/>
+      <w:numFmt w:val="bullet"/>
+      <w:lvlText w:val="o"/>
+      <w:lvlJc w:val="left"/>
+      <w:pPr>
+        <w:tabs>
+          <w:tab w:val="num" w:pos="1440"/>
+        </w:tabs>
+        <w:ind w:left="1440" w:hanging="360"/>
+      </w:pPr>
+      <w:rPr>
+        <w:rFonts w:ascii="Courier New" w:hAnsi="Courier New" w:hint="default"/>
+        <w:sz w:val="20"/>
+      </w:rPr>
+    </w:lvl>
+    <w:lvl w:ilvl="2" w:tentative="1">
+      <w:start w:val="1"/>
+      <w:numFmt w:val="bullet"/>
+      <w:lvlText w:val=""/>
+      <w:lvlJc w:val="left"/>
+      <w:pPr>
+        <w:tabs>
+          <w:tab w:val="num" w:pos="2160"/>
+        </w:tabs>
+        <w:ind w:left="2160" w:hanging="360"/>
+      </w:pPr>
+      <w:rPr>
+        <w:rFonts w:ascii="Wingdings" w:hAnsi="Wingdings" w:hint="default"/>
+        <w:sz w:val="20"/>
+      </w:rPr>
+    </w:lvl>
+    <w:lvl w:ilvl="3" w:tentative="1">
+      <w:start w:val="1"/>
+      <w:numFmt w:val="bullet"/>
+      <w:lvlText w:val=""/>
+      <w:lvlJc w:val="left"/>
+      <w:pPr>
+        <w:tabs>
+          <w:tab w:val="num" w:pos="2880"/>
+        </w:tabs>
+        <w:ind w:left="2880" w:hanging="360"/>
+      </w:pPr>
+      <w:rPr>
+        <w:rFonts w:ascii="Wingdings" w:hAnsi="Wingdings" w:hint="default"/>
+        <w:sz w:val="20"/>
+      </w:rPr>
+    </w:lvl>
+    <w:lvl w:ilvl="4" w:tentative="1">
+      <w:start w:val="1"/>
+      <w:numFmt w:val="bullet"/>
+      <w:lvlText w:val=""/>
+      <w:lvlJc w:val="left"/>
+      <w:pPr>
+        <w:tabs>
+          <w:tab w:val="num" w:pos="3600"/>
+        </w:tabs>
+        <w:ind w:left="3600" w:hanging="360"/>
+      </w:pPr>
+      <w:rPr>
+        <w:rFonts w:ascii="Wingdings" w:hAnsi="Wingdings" w:hint="default"/>
+        <w:sz w:val="20"/>
+      </w:rPr>
+    </w:lvl>
+    <w:lvl w:ilvl="5" w:tentative="1">
+      <w:start w:val="1"/>
+      <w:numFmt w:val="bullet"/>
+      <w:lvlText w:val=""/>
+      <w:lvlJc w:val="left"/>
+      <w:pPr>
+        <w:tabs>
+          <w:tab w:val="num" w:pos="4320"/>
+        </w:tabs>
+        <w:ind w:left="4320" w:hanging="360"/>
+      </w:pPr>
+      <w:rPr>
+        <w:rFonts w:ascii="Wingdings" w:hAnsi="Wingdings" w:hint="default"/>
+        <w:sz w:val="20"/>
+      </w:rPr>
+    </w:lvl>
+    <w:lvl w:ilvl="6" w:tentative="1">
+      <w:start w:val="1"/>
+      <w:numFmt w:val="bullet"/>
+      <w:lvlText w:val=""/>
+      <w:lvlJc w:val="left"/>
+      <w:pPr>
+        <w:tabs>
+          <w:tab w:val="num" w:pos="5040"/>
+        </w:tabs>
+        <w:ind w:left="5040" w:hanging="360"/>
+      </w:pPr>
+      <w:rPr>
+        <w:rFonts w:ascii="Wingdings" w:hAnsi="Wingdings" w:hint="default"/>
+        <w:sz w:val="20"/>
+      </w:rPr>
+    </w:lvl>
+    <w:lvl w:ilvl="7" w:tentative="1">
+      <w:start w:val="1"/>
+      <w:numFmt w:val="bullet"/>
+      <w:lvlText w:val=""/>
+      <w:lvlJc w:val="left"/>
+      <w:pPr>
+        <w:tabs>
+          <w:tab w:val="num" w:pos="5760"/>
+        </w:tabs>
+        <w:ind w:left="5760" w:hanging="360"/>
+      </w:pPr>
+      <w:rPr>
+        <w:rFonts w:ascii="Wingdings" w:hAnsi="Wingdings" w:hint="default"/>
+        <w:sz w:val="20"/>
+      </w:rPr>
+    </w:lvl>
+    <w:lvl w:ilvl="8" w:tentative="1">
+      <w:start w:val="1"/>
+      <w:numFmt w:val="bullet"/>
+      <w:lvlText w:val=""/>
+      <w:lvlJc w:val="left"/>
+      <w:pPr>
+        <w:tabs>
+          <w:tab w:val="num" w:pos="6480"/>
+        </w:tabs>
+        <w:ind w:left="6480" w:hanging="360"/>
+      </w:pPr>
+      <w:rPr>
+        <w:rFonts w:ascii="Wingdings" w:hAnsi="Wingdings" w:hint="default"/>
+        <w:sz w:val="20"/>
+      </w:rPr>
+    </w:lvl>
+  </w:abstractNum>
+  <w:abstractNum w:abstractNumId="14" w15:restartNumberingAfterBreak="0">
     <w:nsid w:val="0F3B01D1"/>
     <w:multiLevelType w:val="hybridMultilevel"/>
     <w:tmpl w:val="DCA4371A"/>
@@ -2008,7 +3228,156 @@
       </w:rPr>
     </w:lvl>
   </w:abstractNum>
-  <w:abstractNum w:abstractNumId="12" w15:restartNumberingAfterBreak="0">
+  <w:abstractNum w:abstractNumId="15" w15:restartNumberingAfterBreak="0">
+    <w:nsid w:val="0F7B060E"/>
+    <w:multiLevelType w:val="multilevel"/>
+    <w:tmpl w:val="0938F94C"/>
+    <w:lvl w:ilvl="0">
+      <w:start w:val="1"/>
+      <w:numFmt w:val="bullet"/>
+      <w:lvlText w:val=""/>
+      <w:lvlJc w:val="left"/>
+      <w:pPr>
+        <w:tabs>
+          <w:tab w:val="num" w:pos="720"/>
+        </w:tabs>
+        <w:ind w:left="720" w:hanging="360"/>
+      </w:pPr>
+      <w:rPr>
+        <w:rFonts w:ascii="Symbol" w:hAnsi="Symbol" w:hint="default"/>
+        <w:sz w:val="20"/>
+      </w:rPr>
+    </w:lvl>
+    <w:lvl w:ilvl="1" w:tentative="1">
+      <w:start w:val="1"/>
+      <w:numFmt w:val="bullet"/>
+      <w:lvlText w:val="o"/>
+      <w:lvlJc w:val="left"/>
+      <w:pPr>
+        <w:tabs>
+          <w:tab w:val="num" w:pos="1440"/>
+        </w:tabs>
+        <w:ind w:left="1440" w:hanging="360"/>
+      </w:pPr>
+      <w:rPr>
+        <w:rFonts w:ascii="Courier New" w:hAnsi="Courier New" w:hint="default"/>
+        <w:sz w:val="20"/>
+      </w:rPr>
+    </w:lvl>
+    <w:lvl w:ilvl="2" w:tentative="1">
+      <w:start w:val="1"/>
+      <w:numFmt w:val="bullet"/>
+      <w:lvlText w:val=""/>
+      <w:lvlJc w:val="left"/>
+      <w:pPr>
+        <w:tabs>
+          <w:tab w:val="num" w:pos="2160"/>
+        </w:tabs>
+        <w:ind w:left="2160" w:hanging="360"/>
+      </w:pPr>
+      <w:rPr>
+        <w:rFonts w:ascii="Wingdings" w:hAnsi="Wingdings" w:hint="default"/>
+        <w:sz w:val="20"/>
+      </w:rPr>
+    </w:lvl>
+    <w:lvl w:ilvl="3" w:tentative="1">
+      <w:start w:val="1"/>
+      <w:numFmt w:val="bullet"/>
+      <w:lvlText w:val=""/>
+      <w:lvlJc w:val="left"/>
+      <w:pPr>
+        <w:tabs>
+          <w:tab w:val="num" w:pos="2880"/>
+        </w:tabs>
+        <w:ind w:left="2880" w:hanging="360"/>
+      </w:pPr>
+      <w:rPr>
+        <w:rFonts w:ascii="Wingdings" w:hAnsi="Wingdings" w:hint="default"/>
+        <w:sz w:val="20"/>
+      </w:rPr>
+    </w:lvl>
+    <w:lvl w:ilvl="4" w:tentative="1">
+      <w:start w:val="1"/>
+      <w:numFmt w:val="bullet"/>
+      <w:lvlText w:val=""/>
+      <w:lvlJc w:val="left"/>
+      <w:pPr>
+        <w:tabs>
+          <w:tab w:val="num" w:pos="3600"/>
+        </w:tabs>
+        <w:ind w:left="3600" w:hanging="360"/>
+      </w:pPr>
+      <w:rPr>
+        <w:rFonts w:ascii="Wingdings" w:hAnsi="Wingdings" w:hint="default"/>
+        <w:sz w:val="20"/>
+      </w:rPr>
+    </w:lvl>
+    <w:lvl w:ilvl="5" w:tentative="1">
+      <w:start w:val="1"/>
+      <w:numFmt w:val="bullet"/>
+      <w:lvlText w:val=""/>
+      <w:lvlJc w:val="left"/>
+      <w:pPr>
+        <w:tabs>
+          <w:tab w:val="num" w:pos="4320"/>
+        </w:tabs>
+        <w:ind w:left="4320" w:hanging="360"/>
+      </w:pPr>
+      <w:rPr>
+        <w:rFonts w:ascii="Wingdings" w:hAnsi="Wingdings" w:hint="default"/>
+        <w:sz w:val="20"/>
+      </w:rPr>
+    </w:lvl>
+    <w:lvl w:ilvl="6" w:tentative="1">
+      <w:start w:val="1"/>
+      <w:numFmt w:val="bullet"/>
+      <w:lvlText w:val=""/>
+      <w:lvlJc w:val="left"/>
+      <w:pPr>
+        <w:tabs>
+          <w:tab w:val="num" w:pos="5040"/>
+        </w:tabs>
+        <w:ind w:left="5040" w:hanging="360"/>
+      </w:pPr>
+      <w:rPr>
+        <w:rFonts w:ascii="Wingdings" w:hAnsi="Wingdings" w:hint="default"/>
+        <w:sz w:val="20"/>
+      </w:rPr>
+    </w:lvl>
+    <w:lvl w:ilvl="7" w:tentative="1">
+      <w:start w:val="1"/>
+      <w:numFmt w:val="bullet"/>
+      <w:lvlText w:val=""/>
+      <w:lvlJc w:val="left"/>
+      <w:pPr>
+        <w:tabs>
+          <w:tab w:val="num" w:pos="5760"/>
+        </w:tabs>
+        <w:ind w:left="5760" w:hanging="360"/>
+      </w:pPr>
+      <w:rPr>
+        <w:rFonts w:ascii="Wingdings" w:hAnsi="Wingdings" w:hint="default"/>
+        <w:sz w:val="20"/>
+      </w:rPr>
+    </w:lvl>
+    <w:lvl w:ilvl="8" w:tentative="1">
+      <w:start w:val="1"/>
+      <w:numFmt w:val="bullet"/>
+      <w:lvlText w:val=""/>
+      <w:lvlJc w:val="left"/>
+      <w:pPr>
+        <w:tabs>
+          <w:tab w:val="num" w:pos="6480"/>
+        </w:tabs>
+        <w:ind w:left="6480" w:hanging="360"/>
+      </w:pPr>
+      <w:rPr>
+        <w:rFonts w:ascii="Wingdings" w:hAnsi="Wingdings" w:hint="default"/>
+        <w:sz w:val="20"/>
+      </w:rPr>
+    </w:lvl>
+  </w:abstractNum>
+  <w:abstractNum w:abstractNumId="16" w15:restartNumberingAfterBreak="0">
     <w:nsid w:val="10486070"/>
     <w:multiLevelType w:val="multilevel"/>
     <w:tmpl w:val="05C84734"/>
@@ -2121,7 +3490,7 @@
       </w:pPr>
     </w:lvl>
   </w:abstractNum>
-  <w:abstractNum w:abstractNumId="13" w15:restartNumberingAfterBreak="0">
+  <w:abstractNum w:abstractNumId="17" w15:restartNumberingAfterBreak="0">
     <w:nsid w:val="14B633F9"/>
     <w:multiLevelType w:val="hybridMultilevel"/>
     <w:tmpl w:val="14067600"/>
@@ -2234,7 +3603,7 @@
       </w:rPr>
     </w:lvl>
   </w:abstractNum>
-  <w:abstractNum w:abstractNumId="14" w15:restartNumberingAfterBreak="0">
+  <w:abstractNum w:abstractNumId="18" w15:restartNumberingAfterBreak="0">
     <w:nsid w:val="161E3A8F"/>
     <w:multiLevelType w:val="hybridMultilevel"/>
     <w:tmpl w:val="83DE3B62"/>
@@ -2347,7 +3716,156 @@
       </w:rPr>
     </w:lvl>
   </w:abstractNum>
-  <w:abstractNum w:abstractNumId="15" w15:restartNumberingAfterBreak="0">
+  <w:abstractNum w:abstractNumId="19" w15:restartNumberingAfterBreak="0">
+    <w:nsid w:val="1A706B8C"/>
+    <w:multiLevelType w:val="multilevel"/>
+    <w:tmpl w:val="402EAC60"/>
+    <w:lvl w:ilvl="0">
+      <w:start w:val="1"/>
+      <w:numFmt w:val="bullet"/>
+      <w:lvlText w:val=""/>
+      <w:lvlJc w:val="left"/>
+      <w:pPr>
+        <w:tabs>
+          <w:tab w:val="num" w:pos="720"/>
+        </w:tabs>
+        <w:ind w:left="720" w:hanging="360"/>
+      </w:pPr>
+      <w:rPr>
+        <w:rFonts w:ascii="Symbol" w:hAnsi="Symbol" w:hint="default"/>
+        <w:sz w:val="20"/>
+      </w:rPr>
+    </w:lvl>
+    <w:lvl w:ilvl="1">
+      <w:start w:val="1"/>
+      <w:numFmt w:val="bullet"/>
+      <w:lvlText w:val="o"/>
+      <w:lvlJc w:val="left"/>
+      <w:pPr>
+        <w:tabs>
+          <w:tab w:val="num" w:pos="1440"/>
+        </w:tabs>
+        <w:ind w:left="1440" w:hanging="360"/>
+      </w:pPr>
+      <w:rPr>
+        <w:rFonts w:ascii="Courier New" w:hAnsi="Courier New" w:hint="default"/>
+        <w:sz w:val="20"/>
+      </w:rPr>
+    </w:lvl>
+    <w:lvl w:ilvl="2" w:tentative="1">
+      <w:start w:val="1"/>
+      <w:numFmt w:val="bullet"/>
+      <w:lvlText w:val=""/>
+      <w:lvlJc w:val="left"/>
+      <w:pPr>
+        <w:tabs>
+          <w:tab w:val="num" w:pos="2160"/>
+        </w:tabs>
+        <w:ind w:left="2160" w:hanging="360"/>
+      </w:pPr>
+      <w:rPr>
+        <w:rFonts w:ascii="Wingdings" w:hAnsi="Wingdings" w:hint="default"/>
+        <w:sz w:val="20"/>
+      </w:rPr>
+    </w:lvl>
+    <w:lvl w:ilvl="3" w:tentative="1">
+      <w:start w:val="1"/>
+      <w:numFmt w:val="bullet"/>
+      <w:lvlText w:val=""/>
+      <w:lvlJc w:val="left"/>
+      <w:pPr>
+        <w:tabs>
+          <w:tab w:val="num" w:pos="2880"/>
+        </w:tabs>
+        <w:ind w:left="2880" w:hanging="360"/>
+      </w:pPr>
+      <w:rPr>
+        <w:rFonts w:ascii="Wingdings" w:hAnsi="Wingdings" w:hint="default"/>
+        <w:sz w:val="20"/>
+      </w:rPr>
+    </w:lvl>
+    <w:lvl w:ilvl="4" w:tentative="1">
+      <w:start w:val="1"/>
+      <w:numFmt w:val="bullet"/>
+      <w:lvlText w:val=""/>
+      <w:lvlJc w:val="left"/>
+      <w:pPr>
+        <w:tabs>
+          <w:tab w:val="num" w:pos="3600"/>
+        </w:tabs>
+        <w:ind w:left="3600" w:hanging="360"/>
+      </w:pPr>
+      <w:rPr>
+        <w:rFonts w:ascii="Wingdings" w:hAnsi="Wingdings" w:hint="default"/>
+        <w:sz w:val="20"/>
+      </w:rPr>
+    </w:lvl>
+    <w:lvl w:ilvl="5" w:tentative="1">
+      <w:start w:val="1"/>
+      <w:numFmt w:val="bullet"/>
+      <w:lvlText w:val=""/>
+      <w:lvlJc w:val="left"/>
+      <w:pPr>
+        <w:tabs>
+          <w:tab w:val="num" w:pos="4320"/>
+        </w:tabs>
+        <w:ind w:left="4320" w:hanging="360"/>
+      </w:pPr>
+      <w:rPr>
+        <w:rFonts w:ascii="Wingdings" w:hAnsi="Wingdings" w:hint="default"/>
+        <w:sz w:val="20"/>
+      </w:rPr>
+    </w:lvl>
+    <w:lvl w:ilvl="6" w:tentative="1">
+      <w:start w:val="1"/>
+      <w:numFmt w:val="bullet"/>
+      <w:lvlText w:val=""/>
+      <w:lvlJc w:val="left"/>
+      <w:pPr>
+        <w:tabs>
+          <w:tab w:val="num" w:pos="5040"/>
+        </w:tabs>
+        <w:ind w:left="5040" w:hanging="360"/>
+      </w:pPr>
+      <w:rPr>
+        <w:rFonts w:ascii="Wingdings" w:hAnsi="Wingdings" w:hint="default"/>
+        <w:sz w:val="20"/>
+      </w:rPr>
+    </w:lvl>
+    <w:lvl w:ilvl="7" w:tentative="1">
+      <w:start w:val="1"/>
+      <w:numFmt w:val="bullet"/>
+      <w:lvlText w:val=""/>
+      <w:lvlJc w:val="left"/>
+      <w:pPr>
+        <w:tabs>
+          <w:tab w:val="num" w:pos="5760"/>
+        </w:tabs>
+        <w:ind w:left="5760" w:hanging="360"/>
+      </w:pPr>
+      <w:rPr>
+        <w:rFonts w:ascii="Wingdings" w:hAnsi="Wingdings" w:hint="default"/>
+        <w:sz w:val="20"/>
+      </w:rPr>
+    </w:lvl>
+    <w:lvl w:ilvl="8" w:tentative="1">
+      <w:start w:val="1"/>
+      <w:numFmt w:val="bullet"/>
+      <w:lvlText w:val=""/>
+      <w:lvlJc w:val="left"/>
+      <w:pPr>
+        <w:tabs>
+          <w:tab w:val="num" w:pos="6480"/>
+        </w:tabs>
+        <w:ind w:left="6480" w:hanging="360"/>
+      </w:pPr>
+      <w:rPr>
+        <w:rFonts w:ascii="Wingdings" w:hAnsi="Wingdings" w:hint="default"/>
+        <w:sz w:val="20"/>
+      </w:rPr>
+    </w:lvl>
+  </w:abstractNum>
+  <w:abstractNum w:abstractNumId="20" w15:restartNumberingAfterBreak="0">
     <w:nsid w:val="1B511DE1"/>
     <w:multiLevelType w:val="multilevel"/>
     <w:tmpl w:val="D54A1600"/>
@@ -2496,7 +4014,454 @@
       </w:rPr>
     </w:lvl>
   </w:abstractNum>
-  <w:abstractNum w:abstractNumId="16" w15:restartNumberingAfterBreak="0">
+  <w:abstractNum w:abstractNumId="21" w15:restartNumberingAfterBreak="0">
+    <w:nsid w:val="1DBC7B90"/>
+    <w:multiLevelType w:val="multilevel"/>
+    <w:tmpl w:val="1B446994"/>
+    <w:lvl w:ilvl="0">
+      <w:start w:val="1"/>
+      <w:numFmt w:val="bullet"/>
+      <w:lvlText w:val=""/>
+      <w:lvlJc w:val="left"/>
+      <w:pPr>
+        <w:tabs>
+          <w:tab w:val="num" w:pos="720"/>
+        </w:tabs>
+        <w:ind w:left="720" w:hanging="360"/>
+      </w:pPr>
+      <w:rPr>
+        <w:rFonts w:ascii="Symbol" w:hAnsi="Symbol" w:hint="default"/>
+        <w:sz w:val="20"/>
+      </w:rPr>
+    </w:lvl>
+    <w:lvl w:ilvl="1">
+      <w:start w:val="1"/>
+      <w:numFmt w:val="bullet"/>
+      <w:lvlText w:val="o"/>
+      <w:lvlJc w:val="left"/>
+      <w:pPr>
+        <w:tabs>
+          <w:tab w:val="num" w:pos="1440"/>
+        </w:tabs>
+        <w:ind w:left="1440" w:hanging="360"/>
+      </w:pPr>
+      <w:rPr>
+        <w:rFonts w:ascii="Courier New" w:hAnsi="Courier New" w:hint="default"/>
+        <w:sz w:val="20"/>
+      </w:rPr>
+    </w:lvl>
+    <w:lvl w:ilvl="2" w:tentative="1">
+      <w:start w:val="1"/>
+      <w:numFmt w:val="bullet"/>
+      <w:lvlText w:val=""/>
+      <w:lvlJc w:val="left"/>
+      <w:pPr>
+        <w:tabs>
+          <w:tab w:val="num" w:pos="2160"/>
+        </w:tabs>
+        <w:ind w:left="2160" w:hanging="360"/>
+      </w:pPr>
+      <w:rPr>
+        <w:rFonts w:ascii="Wingdings" w:hAnsi="Wingdings" w:hint="default"/>
+        <w:sz w:val="20"/>
+      </w:rPr>
+    </w:lvl>
+    <w:lvl w:ilvl="3" w:tentative="1">
+      <w:start w:val="1"/>
+      <w:numFmt w:val="bullet"/>
+      <w:lvlText w:val=""/>
+      <w:lvlJc w:val="left"/>
+      <w:pPr>
+        <w:tabs>
+          <w:tab w:val="num" w:pos="2880"/>
+        </w:tabs>
+        <w:ind w:left="2880" w:hanging="360"/>
+      </w:pPr>
+      <w:rPr>
+        <w:rFonts w:ascii="Wingdings" w:hAnsi="Wingdings" w:hint="default"/>
+        <w:sz w:val="20"/>
+      </w:rPr>
+    </w:lvl>
+    <w:lvl w:ilvl="4" w:tentative="1">
+      <w:start w:val="1"/>
+      <w:numFmt w:val="bullet"/>
+      <w:lvlText w:val=""/>
+      <w:lvlJc w:val="left"/>
+      <w:pPr>
+        <w:tabs>
+          <w:tab w:val="num" w:pos="3600"/>
+        </w:tabs>
+        <w:ind w:left="3600" w:hanging="360"/>
+      </w:pPr>
+      <w:rPr>
+        <w:rFonts w:ascii="Wingdings" w:hAnsi="Wingdings" w:hint="default"/>
+        <w:sz w:val="20"/>
+      </w:rPr>
+    </w:lvl>
+    <w:lvl w:ilvl="5" w:tentative="1">
+      <w:start w:val="1"/>
+      <w:numFmt w:val="bullet"/>
+      <w:lvlText w:val=""/>
+      <w:lvlJc w:val="left"/>
+      <w:pPr>
+        <w:tabs>
+          <w:tab w:val="num" w:pos="4320"/>
+        </w:tabs>
+        <w:ind w:left="4320" w:hanging="360"/>
+      </w:pPr>
+      <w:rPr>
+        <w:rFonts w:ascii="Wingdings" w:hAnsi="Wingdings" w:hint="default"/>
+        <w:sz w:val="20"/>
+      </w:rPr>
+    </w:lvl>
+    <w:lvl w:ilvl="6" w:tentative="1">
+      <w:start w:val="1"/>
+      <w:numFmt w:val="bullet"/>
+      <w:lvlText w:val=""/>
+      <w:lvlJc w:val="left"/>
+      <w:pPr>
+        <w:tabs>
+          <w:tab w:val="num" w:pos="5040"/>
+        </w:tabs>
+        <w:ind w:left="5040" w:hanging="360"/>
+      </w:pPr>
+      <w:rPr>
+        <w:rFonts w:ascii="Wingdings" w:hAnsi="Wingdings" w:hint="default"/>
+        <w:sz w:val="20"/>
+      </w:rPr>
+    </w:lvl>
+    <w:lvl w:ilvl="7" w:tentative="1">
+      <w:start w:val="1"/>
+      <w:numFmt w:val="bullet"/>
+      <w:lvlText w:val=""/>
+      <w:lvlJc w:val="left"/>
+      <w:pPr>
+        <w:tabs>
+          <w:tab w:val="num" w:pos="5760"/>
+        </w:tabs>
+        <w:ind w:left="5760" w:hanging="360"/>
+      </w:pPr>
+      <w:rPr>
+        <w:rFonts w:ascii="Wingdings" w:hAnsi="Wingdings" w:hint="default"/>
+        <w:sz w:val="20"/>
+      </w:rPr>
+    </w:lvl>
+    <w:lvl w:ilvl="8" w:tentative="1">
+      <w:start w:val="1"/>
+      <w:numFmt w:val="bullet"/>
+      <w:lvlText w:val=""/>
+      <w:lvlJc w:val="left"/>
+      <w:pPr>
+        <w:tabs>
+          <w:tab w:val="num" w:pos="6480"/>
+        </w:tabs>
+        <w:ind w:left="6480" w:hanging="360"/>
+      </w:pPr>
+      <w:rPr>
+        <w:rFonts w:ascii="Wingdings" w:hAnsi="Wingdings" w:hint="default"/>
+        <w:sz w:val="20"/>
+      </w:rPr>
+    </w:lvl>
+  </w:abstractNum>
+  <w:abstractNum w:abstractNumId="22" w15:restartNumberingAfterBreak="0">
+    <w:nsid w:val="1DD52185"/>
+    <w:multiLevelType w:val="multilevel"/>
+    <w:tmpl w:val="26AE2FDA"/>
+    <w:lvl w:ilvl="0">
+      <w:start w:val="1"/>
+      <w:numFmt w:val="bullet"/>
+      <w:lvlText w:val=""/>
+      <w:lvlJc w:val="left"/>
+      <w:pPr>
+        <w:tabs>
+          <w:tab w:val="num" w:pos="720"/>
+        </w:tabs>
+        <w:ind w:left="720" w:hanging="360"/>
+      </w:pPr>
+      <w:rPr>
+        <w:rFonts w:ascii="Symbol" w:hAnsi="Symbol" w:hint="default"/>
+        <w:sz w:val="20"/>
+      </w:rPr>
+    </w:lvl>
+    <w:lvl w:ilvl="1" w:tentative="1">
+      <w:start w:val="1"/>
+      <w:numFmt w:val="bullet"/>
+      <w:lvlText w:val="o"/>
+      <w:lvlJc w:val="left"/>
+      <w:pPr>
+        <w:tabs>
+          <w:tab w:val="num" w:pos="1440"/>
+        </w:tabs>
+        <w:ind w:left="1440" w:hanging="360"/>
+      </w:pPr>
+      <w:rPr>
+        <w:rFonts w:ascii="Courier New" w:hAnsi="Courier New" w:hint="default"/>
+        <w:sz w:val="20"/>
+      </w:rPr>
+    </w:lvl>
+    <w:lvl w:ilvl="2" w:tentative="1">
+      <w:start w:val="1"/>
+      <w:numFmt w:val="bullet"/>
+      <w:lvlText w:val=""/>
+      <w:lvlJc w:val="left"/>
+      <w:pPr>
+        <w:tabs>
+          <w:tab w:val="num" w:pos="2160"/>
+        </w:tabs>
+        <w:ind w:left="2160" w:hanging="360"/>
+      </w:pPr>
+      <w:rPr>
+        <w:rFonts w:ascii="Wingdings" w:hAnsi="Wingdings" w:hint="default"/>
+        <w:sz w:val="20"/>
+      </w:rPr>
+    </w:lvl>
+    <w:lvl w:ilvl="3" w:tentative="1">
+      <w:start w:val="1"/>
+      <w:numFmt w:val="bullet"/>
+      <w:lvlText w:val=""/>
+      <w:lvlJc w:val="left"/>
+      <w:pPr>
+        <w:tabs>
+          <w:tab w:val="num" w:pos="2880"/>
+        </w:tabs>
+        <w:ind w:left="2880" w:hanging="360"/>
+      </w:pPr>
+      <w:rPr>
+        <w:rFonts w:ascii="Wingdings" w:hAnsi="Wingdings" w:hint="default"/>
+        <w:sz w:val="20"/>
+      </w:rPr>
+    </w:lvl>
+    <w:lvl w:ilvl="4" w:tentative="1">
+      <w:start w:val="1"/>
+      <w:numFmt w:val="bullet"/>
+      <w:lvlText w:val=""/>
+      <w:lvlJc w:val="left"/>
+      <w:pPr>
+        <w:tabs>
+          <w:tab w:val="num" w:pos="3600"/>
+        </w:tabs>
+        <w:ind w:left="3600" w:hanging="360"/>
+      </w:pPr>
+      <w:rPr>
+        <w:rFonts w:ascii="Wingdings" w:hAnsi="Wingdings" w:hint="default"/>
+        <w:sz w:val="20"/>
+      </w:rPr>
+    </w:lvl>
+    <w:lvl w:ilvl="5" w:tentative="1">
+      <w:start w:val="1"/>
+      <w:numFmt w:val="bullet"/>
+      <w:lvlText w:val=""/>
+      <w:lvlJc w:val="left"/>
+      <w:pPr>
+        <w:tabs>
+          <w:tab w:val="num" w:pos="4320"/>
+        </w:tabs>
+        <w:ind w:left="4320" w:hanging="360"/>
+      </w:pPr>
+      <w:rPr>
+        <w:rFonts w:ascii="Wingdings" w:hAnsi="Wingdings" w:hint="default"/>
+        <w:sz w:val="20"/>
+      </w:rPr>
+    </w:lvl>
+    <w:lvl w:ilvl="6" w:tentative="1">
+      <w:start w:val="1"/>
+      <w:numFmt w:val="bullet"/>
+      <w:lvlText w:val=""/>
+      <w:lvlJc w:val="left"/>
+      <w:pPr>
+        <w:tabs>
+          <w:tab w:val="num" w:pos="5040"/>
+        </w:tabs>
+        <w:ind w:left="5040" w:hanging="360"/>
+      </w:pPr>
+      <w:rPr>
+        <w:rFonts w:ascii="Wingdings" w:hAnsi="Wingdings" w:hint="default"/>
+        <w:sz w:val="20"/>
+      </w:rPr>
+    </w:lvl>
+    <w:lvl w:ilvl="7" w:tentative="1">
+      <w:start w:val="1"/>
+      <w:numFmt w:val="bullet"/>
+      <w:lvlText w:val=""/>
+      <w:lvlJc w:val="left"/>
+      <w:pPr>
+        <w:tabs>
+          <w:tab w:val="num" w:pos="5760"/>
+        </w:tabs>
+        <w:ind w:left="5760" w:hanging="360"/>
+      </w:pPr>
+      <w:rPr>
+        <w:rFonts w:ascii="Wingdings" w:hAnsi="Wingdings" w:hint="default"/>
+        <w:sz w:val="20"/>
+      </w:rPr>
+    </w:lvl>
+    <w:lvl w:ilvl="8" w:tentative="1">
+      <w:start w:val="1"/>
+      <w:numFmt w:val="bullet"/>
+      <w:lvlText w:val=""/>
+      <w:lvlJc w:val="left"/>
+      <w:pPr>
+        <w:tabs>
+          <w:tab w:val="num" w:pos="6480"/>
+        </w:tabs>
+        <w:ind w:left="6480" w:hanging="360"/>
+      </w:pPr>
+      <w:rPr>
+        <w:rFonts w:ascii="Wingdings" w:hAnsi="Wingdings" w:hint="default"/>
+        <w:sz w:val="20"/>
+      </w:rPr>
+    </w:lvl>
+  </w:abstractNum>
+  <w:abstractNum w:abstractNumId="23" w15:restartNumberingAfterBreak="0">
+    <w:nsid w:val="1FF246EE"/>
+    <w:multiLevelType w:val="multilevel"/>
+    <w:tmpl w:val="C4A6B6CC"/>
+    <w:lvl w:ilvl="0">
+      <w:start w:val="1"/>
+      <w:numFmt w:val="bullet"/>
+      <w:lvlText w:val=""/>
+      <w:lvlJc w:val="left"/>
+      <w:pPr>
+        <w:tabs>
+          <w:tab w:val="num" w:pos="720"/>
+        </w:tabs>
+        <w:ind w:left="720" w:hanging="360"/>
+      </w:pPr>
+      <w:rPr>
+        <w:rFonts w:ascii="Symbol" w:hAnsi="Symbol" w:hint="default"/>
+        <w:sz w:val="20"/>
+      </w:rPr>
+    </w:lvl>
+    <w:lvl w:ilvl="1">
+      <w:start w:val="1"/>
+      <w:numFmt w:val="bullet"/>
+      <w:lvlText w:val="o"/>
+      <w:lvlJc w:val="left"/>
+      <w:pPr>
+        <w:tabs>
+          <w:tab w:val="num" w:pos="1440"/>
+        </w:tabs>
+        <w:ind w:left="1440" w:hanging="360"/>
+      </w:pPr>
+      <w:rPr>
+        <w:rFonts w:ascii="Courier New" w:hAnsi="Courier New" w:hint="default"/>
+        <w:sz w:val="20"/>
+      </w:rPr>
+    </w:lvl>
+    <w:lvl w:ilvl="2" w:tentative="1">
+      <w:start w:val="1"/>
+      <w:numFmt w:val="bullet"/>
+      <w:lvlText w:val=""/>
+      <w:lvlJc w:val="left"/>
+      <w:pPr>
+        <w:tabs>
+          <w:tab w:val="num" w:pos="2160"/>
+        </w:tabs>
+        <w:ind w:left="2160" w:hanging="360"/>
+      </w:pPr>
+      <w:rPr>
+        <w:rFonts w:ascii="Wingdings" w:hAnsi="Wingdings" w:hint="default"/>
+        <w:sz w:val="20"/>
+      </w:rPr>
+    </w:lvl>
+    <w:lvl w:ilvl="3" w:tentative="1">
+      <w:start w:val="1"/>
+      <w:numFmt w:val="bullet"/>
+      <w:lvlText w:val=""/>
+      <w:lvlJc w:val="left"/>
+      <w:pPr>
+        <w:tabs>
+          <w:tab w:val="num" w:pos="2880"/>
+        </w:tabs>
+        <w:ind w:left="2880" w:hanging="360"/>
+      </w:pPr>
+      <w:rPr>
+        <w:rFonts w:ascii="Wingdings" w:hAnsi="Wingdings" w:hint="default"/>
+        <w:sz w:val="20"/>
+      </w:rPr>
+    </w:lvl>
+    <w:lvl w:ilvl="4" w:tentative="1">
+      <w:start w:val="1"/>
+      <w:numFmt w:val="bullet"/>
+      <w:lvlText w:val=""/>
+      <w:lvlJc w:val="left"/>
+      <w:pPr>
+        <w:tabs>
+          <w:tab w:val="num" w:pos="3600"/>
+        </w:tabs>
+        <w:ind w:left="3600" w:hanging="360"/>
+      </w:pPr>
+      <w:rPr>
+        <w:rFonts w:ascii="Wingdings" w:hAnsi="Wingdings" w:hint="default"/>
+        <w:sz w:val="20"/>
+      </w:rPr>
+    </w:lvl>
+    <w:lvl w:ilvl="5" w:tentative="1">
+      <w:start w:val="1"/>
+      <w:numFmt w:val="bullet"/>
+      <w:lvlText w:val=""/>
+      <w:lvlJc w:val="left"/>
+      <w:pPr>
+        <w:tabs>
+          <w:tab w:val="num" w:pos="4320"/>
+        </w:tabs>
+        <w:ind w:left="4320" w:hanging="360"/>
+      </w:pPr>
+      <w:rPr>
+        <w:rFonts w:ascii="Wingdings" w:hAnsi="Wingdings" w:hint="default"/>
+        <w:sz w:val="20"/>
+      </w:rPr>
+    </w:lvl>
+    <w:lvl w:ilvl="6" w:tentative="1">
+      <w:start w:val="1"/>
+      <w:numFmt w:val="bullet"/>
+      <w:lvlText w:val=""/>
+      <w:lvlJc w:val="left"/>
+      <w:pPr>
+        <w:tabs>
+          <w:tab w:val="num" w:pos="5040"/>
+        </w:tabs>
+        <w:ind w:left="5040" w:hanging="360"/>
+      </w:pPr>
+      <w:rPr>
+        <w:rFonts w:ascii="Wingdings" w:hAnsi="Wingdings" w:hint="default"/>
+        <w:sz w:val="20"/>
+      </w:rPr>
+    </w:lvl>
+    <w:lvl w:ilvl="7" w:tentative="1">
+      <w:start w:val="1"/>
+      <w:numFmt w:val="bullet"/>
+      <w:lvlText w:val=""/>
+      <w:lvlJc w:val="left"/>
+      <w:pPr>
+        <w:tabs>
+          <w:tab w:val="num" w:pos="5760"/>
+        </w:tabs>
+        <w:ind w:left="5760" w:hanging="360"/>
+      </w:pPr>
+      <w:rPr>
+        <w:rFonts w:ascii="Wingdings" w:hAnsi="Wingdings" w:hint="default"/>
+        <w:sz w:val="20"/>
+      </w:rPr>
+    </w:lvl>
+    <w:lvl w:ilvl="8" w:tentative="1">
+      <w:start w:val="1"/>
+      <w:numFmt w:val="bullet"/>
+      <w:lvlText w:val=""/>
+      <w:lvlJc w:val="left"/>
+      <w:pPr>
+        <w:tabs>
+          <w:tab w:val="num" w:pos="6480"/>
+        </w:tabs>
+        <w:ind w:left="6480" w:hanging="360"/>
+      </w:pPr>
+      <w:rPr>
+        <w:rFonts w:ascii="Wingdings" w:hAnsi="Wingdings" w:hint="default"/>
+        <w:sz w:val="20"/>
+      </w:rPr>
+    </w:lvl>
+  </w:abstractNum>
+  <w:abstractNum w:abstractNumId="24" w15:restartNumberingAfterBreak="0">
     <w:nsid w:val="23291118"/>
     <w:multiLevelType w:val="multilevel"/>
     <w:tmpl w:val="D54A1600"/>
@@ -2645,7 +4610,7 @@
       </w:rPr>
     </w:lvl>
   </w:abstractNum>
-  <w:abstractNum w:abstractNumId="17" w15:restartNumberingAfterBreak="0">
+  <w:abstractNum w:abstractNumId="25" w15:restartNumberingAfterBreak="0">
     <w:nsid w:val="25EB6955"/>
     <w:multiLevelType w:val="multilevel"/>
     <w:tmpl w:val="4D60E468"/>
@@ -2794,7 +4759,1050 @@
       </w:rPr>
     </w:lvl>
   </w:abstractNum>
-  <w:abstractNum w:abstractNumId="18" w15:restartNumberingAfterBreak="0">
+  <w:abstractNum w:abstractNumId="26" w15:restartNumberingAfterBreak="0">
+    <w:nsid w:val="2A3868C4"/>
+    <w:multiLevelType w:val="multilevel"/>
+    <w:tmpl w:val="F60270E0"/>
+    <w:lvl w:ilvl="0">
+      <w:start w:val="1"/>
+      <w:numFmt w:val="bullet"/>
+      <w:lvlText w:val=""/>
+      <w:lvlJc w:val="left"/>
+      <w:pPr>
+        <w:tabs>
+          <w:tab w:val="num" w:pos="720"/>
+        </w:tabs>
+        <w:ind w:left="720" w:hanging="360"/>
+      </w:pPr>
+      <w:rPr>
+        <w:rFonts w:ascii="Symbol" w:hAnsi="Symbol" w:hint="default"/>
+        <w:sz w:val="20"/>
+      </w:rPr>
+    </w:lvl>
+    <w:lvl w:ilvl="1" w:tentative="1">
+      <w:start w:val="1"/>
+      <w:numFmt w:val="bullet"/>
+      <w:lvlText w:val="o"/>
+      <w:lvlJc w:val="left"/>
+      <w:pPr>
+        <w:tabs>
+          <w:tab w:val="num" w:pos="1440"/>
+        </w:tabs>
+        <w:ind w:left="1440" w:hanging="360"/>
+      </w:pPr>
+      <w:rPr>
+        <w:rFonts w:ascii="Courier New" w:hAnsi="Courier New" w:hint="default"/>
+        <w:sz w:val="20"/>
+      </w:rPr>
+    </w:lvl>
+    <w:lvl w:ilvl="2" w:tentative="1">
+      <w:start w:val="1"/>
+      <w:numFmt w:val="bullet"/>
+      <w:lvlText w:val=""/>
+      <w:lvlJc w:val="left"/>
+      <w:pPr>
+        <w:tabs>
+          <w:tab w:val="num" w:pos="2160"/>
+        </w:tabs>
+        <w:ind w:left="2160" w:hanging="360"/>
+      </w:pPr>
+      <w:rPr>
+        <w:rFonts w:ascii="Wingdings" w:hAnsi="Wingdings" w:hint="default"/>
+        <w:sz w:val="20"/>
+      </w:rPr>
+    </w:lvl>
+    <w:lvl w:ilvl="3" w:tentative="1">
+      <w:start w:val="1"/>
+      <w:numFmt w:val="bullet"/>
+      <w:lvlText w:val=""/>
+      <w:lvlJc w:val="left"/>
+      <w:pPr>
+        <w:tabs>
+          <w:tab w:val="num" w:pos="2880"/>
+        </w:tabs>
+        <w:ind w:left="2880" w:hanging="360"/>
+      </w:pPr>
+      <w:rPr>
+        <w:rFonts w:ascii="Wingdings" w:hAnsi="Wingdings" w:hint="default"/>
+        <w:sz w:val="20"/>
+      </w:rPr>
+    </w:lvl>
+    <w:lvl w:ilvl="4" w:tentative="1">
+      <w:start w:val="1"/>
+      <w:numFmt w:val="bullet"/>
+      <w:lvlText w:val=""/>
+      <w:lvlJc w:val="left"/>
+      <w:pPr>
+        <w:tabs>
+          <w:tab w:val="num" w:pos="3600"/>
+        </w:tabs>
+        <w:ind w:left="3600" w:hanging="360"/>
+      </w:pPr>
+      <w:rPr>
+        <w:rFonts w:ascii="Wingdings" w:hAnsi="Wingdings" w:hint="default"/>
+        <w:sz w:val="20"/>
+      </w:rPr>
+    </w:lvl>
+    <w:lvl w:ilvl="5" w:tentative="1">
+      <w:start w:val="1"/>
+      <w:numFmt w:val="bullet"/>
+      <w:lvlText w:val=""/>
+      <w:lvlJc w:val="left"/>
+      <w:pPr>
+        <w:tabs>
+          <w:tab w:val="num" w:pos="4320"/>
+        </w:tabs>
+        <w:ind w:left="4320" w:hanging="360"/>
+      </w:pPr>
+      <w:rPr>
+        <w:rFonts w:ascii="Wingdings" w:hAnsi="Wingdings" w:hint="default"/>
+        <w:sz w:val="20"/>
+      </w:rPr>
+    </w:lvl>
+    <w:lvl w:ilvl="6" w:tentative="1">
+      <w:start w:val="1"/>
+      <w:numFmt w:val="bullet"/>
+      <w:lvlText w:val=""/>
+      <w:lvlJc w:val="left"/>
+      <w:pPr>
+        <w:tabs>
+          <w:tab w:val="num" w:pos="5040"/>
+        </w:tabs>
+        <w:ind w:left="5040" w:hanging="360"/>
+      </w:pPr>
+      <w:rPr>
+        <w:rFonts w:ascii="Wingdings" w:hAnsi="Wingdings" w:hint="default"/>
+        <w:sz w:val="20"/>
+      </w:rPr>
+    </w:lvl>
+    <w:lvl w:ilvl="7" w:tentative="1">
+      <w:start w:val="1"/>
+      <w:numFmt w:val="bullet"/>
+      <w:lvlText w:val=""/>
+      <w:lvlJc w:val="left"/>
+      <w:pPr>
+        <w:tabs>
+          <w:tab w:val="num" w:pos="5760"/>
+        </w:tabs>
+        <w:ind w:left="5760" w:hanging="360"/>
+      </w:pPr>
+      <w:rPr>
+        <w:rFonts w:ascii="Wingdings" w:hAnsi="Wingdings" w:hint="default"/>
+        <w:sz w:val="20"/>
+      </w:rPr>
+    </w:lvl>
+    <w:lvl w:ilvl="8" w:tentative="1">
+      <w:start w:val="1"/>
+      <w:numFmt w:val="bullet"/>
+      <w:lvlText w:val=""/>
+      <w:lvlJc w:val="left"/>
+      <w:pPr>
+        <w:tabs>
+          <w:tab w:val="num" w:pos="6480"/>
+        </w:tabs>
+        <w:ind w:left="6480" w:hanging="360"/>
+      </w:pPr>
+      <w:rPr>
+        <w:rFonts w:ascii="Wingdings" w:hAnsi="Wingdings" w:hint="default"/>
+        <w:sz w:val="20"/>
+      </w:rPr>
+    </w:lvl>
+  </w:abstractNum>
+  <w:abstractNum w:abstractNumId="27" w15:restartNumberingAfterBreak="0">
+    <w:nsid w:val="2FB978F4"/>
+    <w:multiLevelType w:val="multilevel"/>
+    <w:tmpl w:val="EEE0C5B6"/>
+    <w:lvl w:ilvl="0">
+      <w:start w:val="1"/>
+      <w:numFmt w:val="bullet"/>
+      <w:lvlText w:val=""/>
+      <w:lvlJc w:val="left"/>
+      <w:pPr>
+        <w:tabs>
+          <w:tab w:val="num" w:pos="720"/>
+        </w:tabs>
+        <w:ind w:left="720" w:hanging="360"/>
+      </w:pPr>
+      <w:rPr>
+        <w:rFonts w:ascii="Symbol" w:hAnsi="Symbol" w:hint="default"/>
+        <w:sz w:val="20"/>
+      </w:rPr>
+    </w:lvl>
+    <w:lvl w:ilvl="1" w:tentative="1">
+      <w:start w:val="1"/>
+      <w:numFmt w:val="bullet"/>
+      <w:lvlText w:val="o"/>
+      <w:lvlJc w:val="left"/>
+      <w:pPr>
+        <w:tabs>
+          <w:tab w:val="num" w:pos="1440"/>
+        </w:tabs>
+        <w:ind w:left="1440" w:hanging="360"/>
+      </w:pPr>
+      <w:rPr>
+        <w:rFonts w:ascii="Courier New" w:hAnsi="Courier New" w:hint="default"/>
+        <w:sz w:val="20"/>
+      </w:rPr>
+    </w:lvl>
+    <w:lvl w:ilvl="2" w:tentative="1">
+      <w:start w:val="1"/>
+      <w:numFmt w:val="bullet"/>
+      <w:lvlText w:val=""/>
+      <w:lvlJc w:val="left"/>
+      <w:pPr>
+        <w:tabs>
+          <w:tab w:val="num" w:pos="2160"/>
+        </w:tabs>
+        <w:ind w:left="2160" w:hanging="360"/>
+      </w:pPr>
+      <w:rPr>
+        <w:rFonts w:ascii="Wingdings" w:hAnsi="Wingdings" w:hint="default"/>
+        <w:sz w:val="20"/>
+      </w:rPr>
+    </w:lvl>
+    <w:lvl w:ilvl="3" w:tentative="1">
+      <w:start w:val="1"/>
+      <w:numFmt w:val="bullet"/>
+      <w:lvlText w:val=""/>
+      <w:lvlJc w:val="left"/>
+      <w:pPr>
+        <w:tabs>
+          <w:tab w:val="num" w:pos="2880"/>
+        </w:tabs>
+        <w:ind w:left="2880" w:hanging="360"/>
+      </w:pPr>
+      <w:rPr>
+        <w:rFonts w:ascii="Wingdings" w:hAnsi="Wingdings" w:hint="default"/>
+        <w:sz w:val="20"/>
+      </w:rPr>
+    </w:lvl>
+    <w:lvl w:ilvl="4" w:tentative="1">
+      <w:start w:val="1"/>
+      <w:numFmt w:val="bullet"/>
+      <w:lvlText w:val=""/>
+      <w:lvlJc w:val="left"/>
+      <w:pPr>
+        <w:tabs>
+          <w:tab w:val="num" w:pos="3600"/>
+        </w:tabs>
+        <w:ind w:left="3600" w:hanging="360"/>
+      </w:pPr>
+      <w:rPr>
+        <w:rFonts w:ascii="Wingdings" w:hAnsi="Wingdings" w:hint="default"/>
+        <w:sz w:val="20"/>
+      </w:rPr>
+    </w:lvl>
+    <w:lvl w:ilvl="5" w:tentative="1">
+      <w:start w:val="1"/>
+      <w:numFmt w:val="bullet"/>
+      <w:lvlText w:val=""/>
+      <w:lvlJc w:val="left"/>
+      <w:pPr>
+        <w:tabs>
+          <w:tab w:val="num" w:pos="4320"/>
+        </w:tabs>
+        <w:ind w:left="4320" w:hanging="360"/>
+      </w:pPr>
+      <w:rPr>
+        <w:rFonts w:ascii="Wingdings" w:hAnsi="Wingdings" w:hint="default"/>
+        <w:sz w:val="20"/>
+      </w:rPr>
+    </w:lvl>
+    <w:lvl w:ilvl="6" w:tentative="1">
+      <w:start w:val="1"/>
+      <w:numFmt w:val="bullet"/>
+      <w:lvlText w:val=""/>
+      <w:lvlJc w:val="left"/>
+      <w:pPr>
+        <w:tabs>
+          <w:tab w:val="num" w:pos="5040"/>
+        </w:tabs>
+        <w:ind w:left="5040" w:hanging="360"/>
+      </w:pPr>
+      <w:rPr>
+        <w:rFonts w:ascii="Wingdings" w:hAnsi="Wingdings" w:hint="default"/>
+        <w:sz w:val="20"/>
+      </w:rPr>
+    </w:lvl>
+    <w:lvl w:ilvl="7" w:tentative="1">
+      <w:start w:val="1"/>
+      <w:numFmt w:val="bullet"/>
+      <w:lvlText w:val=""/>
+      <w:lvlJc w:val="left"/>
+      <w:pPr>
+        <w:tabs>
+          <w:tab w:val="num" w:pos="5760"/>
+        </w:tabs>
+        <w:ind w:left="5760" w:hanging="360"/>
+      </w:pPr>
+      <w:rPr>
+        <w:rFonts w:ascii="Wingdings" w:hAnsi="Wingdings" w:hint="default"/>
+        <w:sz w:val="20"/>
+      </w:rPr>
+    </w:lvl>
+    <w:lvl w:ilvl="8" w:tentative="1">
+      <w:start w:val="1"/>
+      <w:numFmt w:val="bullet"/>
+      <w:lvlText w:val=""/>
+      <w:lvlJc w:val="left"/>
+      <w:pPr>
+        <w:tabs>
+          <w:tab w:val="num" w:pos="6480"/>
+        </w:tabs>
+        <w:ind w:left="6480" w:hanging="360"/>
+      </w:pPr>
+      <w:rPr>
+        <w:rFonts w:ascii="Wingdings" w:hAnsi="Wingdings" w:hint="default"/>
+        <w:sz w:val="20"/>
+      </w:rPr>
+    </w:lvl>
+  </w:abstractNum>
+  <w:abstractNum w:abstractNumId="28" w15:restartNumberingAfterBreak="0">
+    <w:nsid w:val="3098068F"/>
+    <w:multiLevelType w:val="multilevel"/>
+    <w:tmpl w:val="A322E4E6"/>
+    <w:lvl w:ilvl="0">
+      <w:start w:val="1"/>
+      <w:numFmt w:val="bullet"/>
+      <w:lvlText w:val=""/>
+      <w:lvlJc w:val="left"/>
+      <w:pPr>
+        <w:tabs>
+          <w:tab w:val="num" w:pos="720"/>
+        </w:tabs>
+        <w:ind w:left="720" w:hanging="360"/>
+      </w:pPr>
+      <w:rPr>
+        <w:rFonts w:ascii="Symbol" w:hAnsi="Symbol" w:hint="default"/>
+        <w:sz w:val="20"/>
+      </w:rPr>
+    </w:lvl>
+    <w:lvl w:ilvl="1" w:tentative="1">
+      <w:start w:val="1"/>
+      <w:numFmt w:val="bullet"/>
+      <w:lvlText w:val="o"/>
+      <w:lvlJc w:val="left"/>
+      <w:pPr>
+        <w:tabs>
+          <w:tab w:val="num" w:pos="1440"/>
+        </w:tabs>
+        <w:ind w:left="1440" w:hanging="360"/>
+      </w:pPr>
+      <w:rPr>
+        <w:rFonts w:ascii="Courier New" w:hAnsi="Courier New" w:hint="default"/>
+        <w:sz w:val="20"/>
+      </w:rPr>
+    </w:lvl>
+    <w:lvl w:ilvl="2" w:tentative="1">
+      <w:start w:val="1"/>
+      <w:numFmt w:val="bullet"/>
+      <w:lvlText w:val=""/>
+      <w:lvlJc w:val="left"/>
+      <w:pPr>
+        <w:tabs>
+          <w:tab w:val="num" w:pos="2160"/>
+        </w:tabs>
+        <w:ind w:left="2160" w:hanging="360"/>
+      </w:pPr>
+      <w:rPr>
+        <w:rFonts w:ascii="Wingdings" w:hAnsi="Wingdings" w:hint="default"/>
+        <w:sz w:val="20"/>
+      </w:rPr>
+    </w:lvl>
+    <w:lvl w:ilvl="3" w:tentative="1">
+      <w:start w:val="1"/>
+      <w:numFmt w:val="bullet"/>
+      <w:lvlText w:val=""/>
+      <w:lvlJc w:val="left"/>
+      <w:pPr>
+        <w:tabs>
+          <w:tab w:val="num" w:pos="2880"/>
+        </w:tabs>
+        <w:ind w:left="2880" w:hanging="360"/>
+      </w:pPr>
+      <w:rPr>
+        <w:rFonts w:ascii="Wingdings" w:hAnsi="Wingdings" w:hint="default"/>
+        <w:sz w:val="20"/>
+      </w:rPr>
+    </w:lvl>
+    <w:lvl w:ilvl="4" w:tentative="1">
+      <w:start w:val="1"/>
+      <w:numFmt w:val="bullet"/>
+      <w:lvlText w:val=""/>
+      <w:lvlJc w:val="left"/>
+      <w:pPr>
+        <w:tabs>
+          <w:tab w:val="num" w:pos="3600"/>
+        </w:tabs>
+        <w:ind w:left="3600" w:hanging="360"/>
+      </w:pPr>
+      <w:rPr>
+        <w:rFonts w:ascii="Wingdings" w:hAnsi="Wingdings" w:hint="default"/>
+        <w:sz w:val="20"/>
+      </w:rPr>
+    </w:lvl>
+    <w:lvl w:ilvl="5" w:tentative="1">
+      <w:start w:val="1"/>
+      <w:numFmt w:val="bullet"/>
+      <w:lvlText w:val=""/>
+      <w:lvlJc w:val="left"/>
+      <w:pPr>
+        <w:tabs>
+          <w:tab w:val="num" w:pos="4320"/>
+        </w:tabs>
+        <w:ind w:left="4320" w:hanging="360"/>
+      </w:pPr>
+      <w:rPr>
+        <w:rFonts w:ascii="Wingdings" w:hAnsi="Wingdings" w:hint="default"/>
+        <w:sz w:val="20"/>
+      </w:rPr>
+    </w:lvl>
+    <w:lvl w:ilvl="6" w:tentative="1">
+      <w:start w:val="1"/>
+      <w:numFmt w:val="bullet"/>
+      <w:lvlText w:val=""/>
+      <w:lvlJc w:val="left"/>
+      <w:pPr>
+        <w:tabs>
+          <w:tab w:val="num" w:pos="5040"/>
+        </w:tabs>
+        <w:ind w:left="5040" w:hanging="360"/>
+      </w:pPr>
+      <w:rPr>
+        <w:rFonts w:ascii="Wingdings" w:hAnsi="Wingdings" w:hint="default"/>
+        <w:sz w:val="20"/>
+      </w:rPr>
+    </w:lvl>
+    <w:lvl w:ilvl="7" w:tentative="1">
+      <w:start w:val="1"/>
+      <w:numFmt w:val="bullet"/>
+      <w:lvlText w:val=""/>
+      <w:lvlJc w:val="left"/>
+      <w:pPr>
+        <w:tabs>
+          <w:tab w:val="num" w:pos="5760"/>
+        </w:tabs>
+        <w:ind w:left="5760" w:hanging="360"/>
+      </w:pPr>
+      <w:rPr>
+        <w:rFonts w:ascii="Wingdings" w:hAnsi="Wingdings" w:hint="default"/>
+        <w:sz w:val="20"/>
+      </w:rPr>
+    </w:lvl>
+    <w:lvl w:ilvl="8" w:tentative="1">
+      <w:start w:val="1"/>
+      <w:numFmt w:val="bullet"/>
+      <w:lvlText w:val=""/>
+      <w:lvlJc w:val="left"/>
+      <w:pPr>
+        <w:tabs>
+          <w:tab w:val="num" w:pos="6480"/>
+        </w:tabs>
+        <w:ind w:left="6480" w:hanging="360"/>
+      </w:pPr>
+      <w:rPr>
+        <w:rFonts w:ascii="Wingdings" w:hAnsi="Wingdings" w:hint="default"/>
+        <w:sz w:val="20"/>
+      </w:rPr>
+    </w:lvl>
+  </w:abstractNum>
+  <w:abstractNum w:abstractNumId="29" w15:restartNumberingAfterBreak="0">
+    <w:nsid w:val="333416B5"/>
+    <w:multiLevelType w:val="multilevel"/>
+    <w:tmpl w:val="BA32BA56"/>
+    <w:lvl w:ilvl="0">
+      <w:start w:val="1"/>
+      <w:numFmt w:val="bullet"/>
+      <w:lvlText w:val=""/>
+      <w:lvlJc w:val="left"/>
+      <w:pPr>
+        <w:tabs>
+          <w:tab w:val="num" w:pos="720"/>
+        </w:tabs>
+        <w:ind w:left="720" w:hanging="360"/>
+      </w:pPr>
+      <w:rPr>
+        <w:rFonts w:ascii="Symbol" w:hAnsi="Symbol" w:hint="default"/>
+        <w:sz w:val="20"/>
+      </w:rPr>
+    </w:lvl>
+    <w:lvl w:ilvl="1" w:tentative="1">
+      <w:start w:val="1"/>
+      <w:numFmt w:val="bullet"/>
+      <w:lvlText w:val="o"/>
+      <w:lvlJc w:val="left"/>
+      <w:pPr>
+        <w:tabs>
+          <w:tab w:val="num" w:pos="1440"/>
+        </w:tabs>
+        <w:ind w:left="1440" w:hanging="360"/>
+      </w:pPr>
+      <w:rPr>
+        <w:rFonts w:ascii="Courier New" w:hAnsi="Courier New" w:hint="default"/>
+        <w:sz w:val="20"/>
+      </w:rPr>
+    </w:lvl>
+    <w:lvl w:ilvl="2" w:tentative="1">
+      <w:start w:val="1"/>
+      <w:numFmt w:val="bullet"/>
+      <w:lvlText w:val=""/>
+      <w:lvlJc w:val="left"/>
+      <w:pPr>
+        <w:tabs>
+          <w:tab w:val="num" w:pos="2160"/>
+        </w:tabs>
+        <w:ind w:left="2160" w:hanging="360"/>
+      </w:pPr>
+      <w:rPr>
+        <w:rFonts w:ascii="Wingdings" w:hAnsi="Wingdings" w:hint="default"/>
+        <w:sz w:val="20"/>
+      </w:rPr>
+    </w:lvl>
+    <w:lvl w:ilvl="3" w:tentative="1">
+      <w:start w:val="1"/>
+      <w:numFmt w:val="bullet"/>
+      <w:lvlText w:val=""/>
+      <w:lvlJc w:val="left"/>
+      <w:pPr>
+        <w:tabs>
+          <w:tab w:val="num" w:pos="2880"/>
+        </w:tabs>
+        <w:ind w:left="2880" w:hanging="360"/>
+      </w:pPr>
+      <w:rPr>
+        <w:rFonts w:ascii="Wingdings" w:hAnsi="Wingdings" w:hint="default"/>
+        <w:sz w:val="20"/>
+      </w:rPr>
+    </w:lvl>
+    <w:lvl w:ilvl="4" w:tentative="1">
+      <w:start w:val="1"/>
+      <w:numFmt w:val="bullet"/>
+      <w:lvlText w:val=""/>
+      <w:lvlJc w:val="left"/>
+      <w:pPr>
+        <w:tabs>
+          <w:tab w:val="num" w:pos="3600"/>
+        </w:tabs>
+        <w:ind w:left="3600" w:hanging="360"/>
+      </w:pPr>
+      <w:rPr>
+        <w:rFonts w:ascii="Wingdings" w:hAnsi="Wingdings" w:hint="default"/>
+        <w:sz w:val="20"/>
+      </w:rPr>
+    </w:lvl>
+    <w:lvl w:ilvl="5" w:tentative="1">
+      <w:start w:val="1"/>
+      <w:numFmt w:val="bullet"/>
+      <w:lvlText w:val=""/>
+      <w:lvlJc w:val="left"/>
+      <w:pPr>
+        <w:tabs>
+          <w:tab w:val="num" w:pos="4320"/>
+        </w:tabs>
+        <w:ind w:left="4320" w:hanging="360"/>
+      </w:pPr>
+      <w:rPr>
+        <w:rFonts w:ascii="Wingdings" w:hAnsi="Wingdings" w:hint="default"/>
+        <w:sz w:val="20"/>
+      </w:rPr>
+    </w:lvl>
+    <w:lvl w:ilvl="6" w:tentative="1">
+      <w:start w:val="1"/>
+      <w:numFmt w:val="bullet"/>
+      <w:lvlText w:val=""/>
+      <w:lvlJc w:val="left"/>
+      <w:pPr>
+        <w:tabs>
+          <w:tab w:val="num" w:pos="5040"/>
+        </w:tabs>
+        <w:ind w:left="5040" w:hanging="360"/>
+      </w:pPr>
+      <w:rPr>
+        <w:rFonts w:ascii="Wingdings" w:hAnsi="Wingdings" w:hint="default"/>
+        <w:sz w:val="20"/>
+      </w:rPr>
+    </w:lvl>
+    <w:lvl w:ilvl="7" w:tentative="1">
+      <w:start w:val="1"/>
+      <w:numFmt w:val="bullet"/>
+      <w:lvlText w:val=""/>
+      <w:lvlJc w:val="left"/>
+      <w:pPr>
+        <w:tabs>
+          <w:tab w:val="num" w:pos="5760"/>
+        </w:tabs>
+        <w:ind w:left="5760" w:hanging="360"/>
+      </w:pPr>
+      <w:rPr>
+        <w:rFonts w:ascii="Wingdings" w:hAnsi="Wingdings" w:hint="default"/>
+        <w:sz w:val="20"/>
+      </w:rPr>
+    </w:lvl>
+    <w:lvl w:ilvl="8" w:tentative="1">
+      <w:start w:val="1"/>
+      <w:numFmt w:val="bullet"/>
+      <w:lvlText w:val=""/>
+      <w:lvlJc w:val="left"/>
+      <w:pPr>
+        <w:tabs>
+          <w:tab w:val="num" w:pos="6480"/>
+        </w:tabs>
+        <w:ind w:left="6480" w:hanging="360"/>
+      </w:pPr>
+      <w:rPr>
+        <w:rFonts w:ascii="Wingdings" w:hAnsi="Wingdings" w:hint="default"/>
+        <w:sz w:val="20"/>
+      </w:rPr>
+    </w:lvl>
+  </w:abstractNum>
+  <w:abstractNum w:abstractNumId="30" w15:restartNumberingAfterBreak="0">
+    <w:nsid w:val="34DB672E"/>
+    <w:multiLevelType w:val="multilevel"/>
+    <w:tmpl w:val="24BEFEF2"/>
+    <w:lvl w:ilvl="0">
+      <w:start w:val="1"/>
+      <w:numFmt w:val="bullet"/>
+      <w:lvlText w:val=""/>
+      <w:lvlJc w:val="left"/>
+      <w:pPr>
+        <w:tabs>
+          <w:tab w:val="num" w:pos="720"/>
+        </w:tabs>
+        <w:ind w:left="720" w:hanging="360"/>
+      </w:pPr>
+      <w:rPr>
+        <w:rFonts w:ascii="Symbol" w:hAnsi="Symbol" w:hint="default"/>
+        <w:sz w:val="20"/>
+      </w:rPr>
+    </w:lvl>
+    <w:lvl w:ilvl="1" w:tentative="1">
+      <w:start w:val="1"/>
+      <w:numFmt w:val="bullet"/>
+      <w:lvlText w:val="o"/>
+      <w:lvlJc w:val="left"/>
+      <w:pPr>
+        <w:tabs>
+          <w:tab w:val="num" w:pos="1440"/>
+        </w:tabs>
+        <w:ind w:left="1440" w:hanging="360"/>
+      </w:pPr>
+      <w:rPr>
+        <w:rFonts w:ascii="Courier New" w:hAnsi="Courier New" w:hint="default"/>
+        <w:sz w:val="20"/>
+      </w:rPr>
+    </w:lvl>
+    <w:lvl w:ilvl="2" w:tentative="1">
+      <w:start w:val="1"/>
+      <w:numFmt w:val="bullet"/>
+      <w:lvlText w:val=""/>
+      <w:lvlJc w:val="left"/>
+      <w:pPr>
+        <w:tabs>
+          <w:tab w:val="num" w:pos="2160"/>
+        </w:tabs>
+        <w:ind w:left="2160" w:hanging="360"/>
+      </w:pPr>
+      <w:rPr>
+        <w:rFonts w:ascii="Wingdings" w:hAnsi="Wingdings" w:hint="default"/>
+        <w:sz w:val="20"/>
+      </w:rPr>
+    </w:lvl>
+    <w:lvl w:ilvl="3" w:tentative="1">
+      <w:start w:val="1"/>
+      <w:numFmt w:val="bullet"/>
+      <w:lvlText w:val=""/>
+      <w:lvlJc w:val="left"/>
+      <w:pPr>
+        <w:tabs>
+          <w:tab w:val="num" w:pos="2880"/>
+        </w:tabs>
+        <w:ind w:left="2880" w:hanging="360"/>
+      </w:pPr>
+      <w:rPr>
+        <w:rFonts w:ascii="Wingdings" w:hAnsi="Wingdings" w:hint="default"/>
+        <w:sz w:val="20"/>
+      </w:rPr>
+    </w:lvl>
+    <w:lvl w:ilvl="4" w:tentative="1">
+      <w:start w:val="1"/>
+      <w:numFmt w:val="bullet"/>
+      <w:lvlText w:val=""/>
+      <w:lvlJc w:val="left"/>
+      <w:pPr>
+        <w:tabs>
+          <w:tab w:val="num" w:pos="3600"/>
+        </w:tabs>
+        <w:ind w:left="3600" w:hanging="360"/>
+      </w:pPr>
+      <w:rPr>
+        <w:rFonts w:ascii="Wingdings" w:hAnsi="Wingdings" w:hint="default"/>
+        <w:sz w:val="20"/>
+      </w:rPr>
+    </w:lvl>
+    <w:lvl w:ilvl="5" w:tentative="1">
+      <w:start w:val="1"/>
+      <w:numFmt w:val="bullet"/>
+      <w:lvlText w:val=""/>
+      <w:lvlJc w:val="left"/>
+      <w:pPr>
+        <w:tabs>
+          <w:tab w:val="num" w:pos="4320"/>
+        </w:tabs>
+        <w:ind w:left="4320" w:hanging="360"/>
+      </w:pPr>
+      <w:rPr>
+        <w:rFonts w:ascii="Wingdings" w:hAnsi="Wingdings" w:hint="default"/>
+        <w:sz w:val="20"/>
+      </w:rPr>
+    </w:lvl>
+    <w:lvl w:ilvl="6" w:tentative="1">
+      <w:start w:val="1"/>
+      <w:numFmt w:val="bullet"/>
+      <w:lvlText w:val=""/>
+      <w:lvlJc w:val="left"/>
+      <w:pPr>
+        <w:tabs>
+          <w:tab w:val="num" w:pos="5040"/>
+        </w:tabs>
+        <w:ind w:left="5040" w:hanging="360"/>
+      </w:pPr>
+      <w:rPr>
+        <w:rFonts w:ascii="Wingdings" w:hAnsi="Wingdings" w:hint="default"/>
+        <w:sz w:val="20"/>
+      </w:rPr>
+    </w:lvl>
+    <w:lvl w:ilvl="7" w:tentative="1">
+      <w:start w:val="1"/>
+      <w:numFmt w:val="bullet"/>
+      <w:lvlText w:val=""/>
+      <w:lvlJc w:val="left"/>
+      <w:pPr>
+        <w:tabs>
+          <w:tab w:val="num" w:pos="5760"/>
+        </w:tabs>
+        <w:ind w:left="5760" w:hanging="360"/>
+      </w:pPr>
+      <w:rPr>
+        <w:rFonts w:ascii="Wingdings" w:hAnsi="Wingdings" w:hint="default"/>
+        <w:sz w:val="20"/>
+      </w:rPr>
+    </w:lvl>
+    <w:lvl w:ilvl="8" w:tentative="1">
+      <w:start w:val="1"/>
+      <w:numFmt w:val="bullet"/>
+      <w:lvlText w:val=""/>
+      <w:lvlJc w:val="left"/>
+      <w:pPr>
+        <w:tabs>
+          <w:tab w:val="num" w:pos="6480"/>
+        </w:tabs>
+        <w:ind w:left="6480" w:hanging="360"/>
+      </w:pPr>
+      <w:rPr>
+        <w:rFonts w:ascii="Wingdings" w:hAnsi="Wingdings" w:hint="default"/>
+        <w:sz w:val="20"/>
+      </w:rPr>
+    </w:lvl>
+  </w:abstractNum>
+  <w:abstractNum w:abstractNumId="31" w15:restartNumberingAfterBreak="0">
+    <w:nsid w:val="39744A61"/>
+    <w:multiLevelType w:val="multilevel"/>
+    <w:tmpl w:val="7AB01026"/>
+    <w:lvl w:ilvl="0">
+      <w:start w:val="1"/>
+      <w:numFmt w:val="bullet"/>
+      <w:lvlText w:val=""/>
+      <w:lvlJc w:val="left"/>
+      <w:pPr>
+        <w:tabs>
+          <w:tab w:val="num" w:pos="720"/>
+        </w:tabs>
+        <w:ind w:left="720" w:hanging="360"/>
+      </w:pPr>
+      <w:rPr>
+        <w:rFonts w:ascii="Symbol" w:hAnsi="Symbol" w:hint="default"/>
+        <w:sz w:val="20"/>
+      </w:rPr>
+    </w:lvl>
+    <w:lvl w:ilvl="1" w:tentative="1">
+      <w:start w:val="1"/>
+      <w:numFmt w:val="bullet"/>
+      <w:lvlText w:val="o"/>
+      <w:lvlJc w:val="left"/>
+      <w:pPr>
+        <w:tabs>
+          <w:tab w:val="num" w:pos="1440"/>
+        </w:tabs>
+        <w:ind w:left="1440" w:hanging="360"/>
+      </w:pPr>
+      <w:rPr>
+        <w:rFonts w:ascii="Courier New" w:hAnsi="Courier New" w:hint="default"/>
+        <w:sz w:val="20"/>
+      </w:rPr>
+    </w:lvl>
+    <w:lvl w:ilvl="2" w:tentative="1">
+      <w:start w:val="1"/>
+      <w:numFmt w:val="bullet"/>
+      <w:lvlText w:val=""/>
+      <w:lvlJc w:val="left"/>
+      <w:pPr>
+        <w:tabs>
+          <w:tab w:val="num" w:pos="2160"/>
+        </w:tabs>
+        <w:ind w:left="2160" w:hanging="360"/>
+      </w:pPr>
+      <w:rPr>
+        <w:rFonts w:ascii="Wingdings" w:hAnsi="Wingdings" w:hint="default"/>
+        <w:sz w:val="20"/>
+      </w:rPr>
+    </w:lvl>
+    <w:lvl w:ilvl="3" w:tentative="1">
+      <w:start w:val="1"/>
+      <w:numFmt w:val="bullet"/>
+      <w:lvlText w:val=""/>
+      <w:lvlJc w:val="left"/>
+      <w:pPr>
+        <w:tabs>
+          <w:tab w:val="num" w:pos="2880"/>
+        </w:tabs>
+        <w:ind w:left="2880" w:hanging="360"/>
+      </w:pPr>
+      <w:rPr>
+        <w:rFonts w:ascii="Wingdings" w:hAnsi="Wingdings" w:hint="default"/>
+        <w:sz w:val="20"/>
+      </w:rPr>
+    </w:lvl>
+    <w:lvl w:ilvl="4" w:tentative="1">
+      <w:start w:val="1"/>
+      <w:numFmt w:val="bullet"/>
+      <w:lvlText w:val=""/>
+      <w:lvlJc w:val="left"/>
+      <w:pPr>
+        <w:tabs>
+          <w:tab w:val="num" w:pos="3600"/>
+        </w:tabs>
+        <w:ind w:left="3600" w:hanging="360"/>
+      </w:pPr>
+      <w:rPr>
+        <w:rFonts w:ascii="Wingdings" w:hAnsi="Wingdings" w:hint="default"/>
+        <w:sz w:val="20"/>
+      </w:rPr>
+    </w:lvl>
+    <w:lvl w:ilvl="5" w:tentative="1">
+      <w:start w:val="1"/>
+      <w:numFmt w:val="bullet"/>
+      <w:lvlText w:val=""/>
+      <w:lvlJc w:val="left"/>
+      <w:pPr>
+        <w:tabs>
+          <w:tab w:val="num" w:pos="4320"/>
+        </w:tabs>
+        <w:ind w:left="4320" w:hanging="360"/>
+      </w:pPr>
+      <w:rPr>
+        <w:rFonts w:ascii="Wingdings" w:hAnsi="Wingdings" w:hint="default"/>
+        <w:sz w:val="20"/>
+      </w:rPr>
+    </w:lvl>
+    <w:lvl w:ilvl="6" w:tentative="1">
+      <w:start w:val="1"/>
+      <w:numFmt w:val="bullet"/>
+      <w:lvlText w:val=""/>
+      <w:lvlJc w:val="left"/>
+      <w:pPr>
+        <w:tabs>
+          <w:tab w:val="num" w:pos="5040"/>
+        </w:tabs>
+        <w:ind w:left="5040" w:hanging="360"/>
+      </w:pPr>
+      <w:rPr>
+        <w:rFonts w:ascii="Wingdings" w:hAnsi="Wingdings" w:hint="default"/>
+        <w:sz w:val="20"/>
+      </w:rPr>
+    </w:lvl>
+    <w:lvl w:ilvl="7" w:tentative="1">
+      <w:start w:val="1"/>
+      <w:numFmt w:val="bullet"/>
+      <w:lvlText w:val=""/>
+      <w:lvlJc w:val="left"/>
+      <w:pPr>
+        <w:tabs>
+          <w:tab w:val="num" w:pos="5760"/>
+        </w:tabs>
+        <w:ind w:left="5760" w:hanging="360"/>
+      </w:pPr>
+      <w:rPr>
+        <w:rFonts w:ascii="Wingdings" w:hAnsi="Wingdings" w:hint="default"/>
+        <w:sz w:val="20"/>
+      </w:rPr>
+    </w:lvl>
+    <w:lvl w:ilvl="8" w:tentative="1">
+      <w:start w:val="1"/>
+      <w:numFmt w:val="bullet"/>
+      <w:lvlText w:val=""/>
+      <w:lvlJc w:val="left"/>
+      <w:pPr>
+        <w:tabs>
+          <w:tab w:val="num" w:pos="6480"/>
+        </w:tabs>
+        <w:ind w:left="6480" w:hanging="360"/>
+      </w:pPr>
+      <w:rPr>
+        <w:rFonts w:ascii="Wingdings" w:hAnsi="Wingdings" w:hint="default"/>
+        <w:sz w:val="20"/>
+      </w:rPr>
+    </w:lvl>
+  </w:abstractNum>
+  <w:abstractNum w:abstractNumId="32" w15:restartNumberingAfterBreak="0">
+    <w:nsid w:val="3C2C3458"/>
+    <w:multiLevelType w:val="multilevel"/>
+    <w:tmpl w:val="894CC6C8"/>
+    <w:lvl w:ilvl="0">
+      <w:start w:val="1"/>
+      <w:numFmt w:val="bullet"/>
+      <w:lvlText w:val=""/>
+      <w:lvlJc w:val="left"/>
+      <w:pPr>
+        <w:tabs>
+          <w:tab w:val="num" w:pos="720"/>
+        </w:tabs>
+        <w:ind w:left="720" w:hanging="360"/>
+      </w:pPr>
+      <w:rPr>
+        <w:rFonts w:ascii="Symbol" w:hAnsi="Symbol" w:hint="default"/>
+        <w:sz w:val="20"/>
+      </w:rPr>
+    </w:lvl>
+    <w:lvl w:ilvl="1">
+      <w:start w:val="1"/>
+      <w:numFmt w:val="bullet"/>
+      <w:lvlText w:val="o"/>
+      <w:lvlJc w:val="left"/>
+      <w:pPr>
+        <w:tabs>
+          <w:tab w:val="num" w:pos="1440"/>
+        </w:tabs>
+        <w:ind w:left="1440" w:hanging="360"/>
+      </w:pPr>
+      <w:rPr>
+        <w:rFonts w:ascii="Courier New" w:hAnsi="Courier New" w:hint="default"/>
+        <w:sz w:val="20"/>
+      </w:rPr>
+    </w:lvl>
+    <w:lvl w:ilvl="2" w:tentative="1">
+      <w:start w:val="1"/>
+      <w:numFmt w:val="bullet"/>
+      <w:lvlText w:val=""/>
+      <w:lvlJc w:val="left"/>
+      <w:pPr>
+        <w:tabs>
+          <w:tab w:val="num" w:pos="2160"/>
+        </w:tabs>
+        <w:ind w:left="2160" w:hanging="360"/>
+      </w:pPr>
+      <w:rPr>
+        <w:rFonts w:ascii="Wingdings" w:hAnsi="Wingdings" w:hint="default"/>
+        <w:sz w:val="20"/>
+      </w:rPr>
+    </w:lvl>
+    <w:lvl w:ilvl="3" w:tentative="1">
+      <w:start w:val="1"/>
+      <w:numFmt w:val="bullet"/>
+      <w:lvlText w:val=""/>
+      <w:lvlJc w:val="left"/>
+      <w:pPr>
+        <w:tabs>
+          <w:tab w:val="num" w:pos="2880"/>
+        </w:tabs>
+        <w:ind w:left="2880" w:hanging="360"/>
+      </w:pPr>
+      <w:rPr>
+        <w:rFonts w:ascii="Wingdings" w:hAnsi="Wingdings" w:hint="default"/>
+        <w:sz w:val="20"/>
+      </w:rPr>
+    </w:lvl>
+    <w:lvl w:ilvl="4" w:tentative="1">
+      <w:start w:val="1"/>
+      <w:numFmt w:val="bullet"/>
+      <w:lvlText w:val=""/>
+      <w:lvlJc w:val="left"/>
+      <w:pPr>
+        <w:tabs>
+          <w:tab w:val="num" w:pos="3600"/>
+        </w:tabs>
+        <w:ind w:left="3600" w:hanging="360"/>
+      </w:pPr>
+      <w:rPr>
+        <w:rFonts w:ascii="Wingdings" w:hAnsi="Wingdings" w:hint="default"/>
+        <w:sz w:val="20"/>
+      </w:rPr>
+    </w:lvl>
+    <w:lvl w:ilvl="5" w:tentative="1">
+      <w:start w:val="1"/>
+      <w:numFmt w:val="bullet"/>
+      <w:lvlText w:val=""/>
+      <w:lvlJc w:val="left"/>
+      <w:pPr>
+        <w:tabs>
+          <w:tab w:val="num" w:pos="4320"/>
+        </w:tabs>
+        <w:ind w:left="4320" w:hanging="360"/>
+      </w:pPr>
+      <w:rPr>
+        <w:rFonts w:ascii="Wingdings" w:hAnsi="Wingdings" w:hint="default"/>
+        <w:sz w:val="20"/>
+      </w:rPr>
+    </w:lvl>
+    <w:lvl w:ilvl="6" w:tentative="1">
+      <w:start w:val="1"/>
+      <w:numFmt w:val="bullet"/>
+      <w:lvlText w:val=""/>
+      <w:lvlJc w:val="left"/>
+      <w:pPr>
+        <w:tabs>
+          <w:tab w:val="num" w:pos="5040"/>
+        </w:tabs>
+        <w:ind w:left="5040" w:hanging="360"/>
+      </w:pPr>
+      <w:rPr>
+        <w:rFonts w:ascii="Wingdings" w:hAnsi="Wingdings" w:hint="default"/>
+        <w:sz w:val="20"/>
+      </w:rPr>
+    </w:lvl>
+    <w:lvl w:ilvl="7" w:tentative="1">
+      <w:start w:val="1"/>
+      <w:numFmt w:val="bullet"/>
+      <w:lvlText w:val=""/>
+      <w:lvlJc w:val="left"/>
+      <w:pPr>
+        <w:tabs>
+          <w:tab w:val="num" w:pos="5760"/>
+        </w:tabs>
+        <w:ind w:left="5760" w:hanging="360"/>
+      </w:pPr>
+      <w:rPr>
+        <w:rFonts w:ascii="Wingdings" w:hAnsi="Wingdings" w:hint="default"/>
+        <w:sz w:val="20"/>
+      </w:rPr>
+    </w:lvl>
+    <w:lvl w:ilvl="8" w:tentative="1">
+      <w:start w:val="1"/>
+      <w:numFmt w:val="bullet"/>
+      <w:lvlText w:val=""/>
+      <w:lvlJc w:val="left"/>
+      <w:pPr>
+        <w:tabs>
+          <w:tab w:val="num" w:pos="6480"/>
+        </w:tabs>
+        <w:ind w:left="6480" w:hanging="360"/>
+      </w:pPr>
+      <w:rPr>
+        <w:rFonts w:ascii="Wingdings" w:hAnsi="Wingdings" w:hint="default"/>
+        <w:sz w:val="20"/>
+      </w:rPr>
+    </w:lvl>
+  </w:abstractNum>
+  <w:abstractNum w:abstractNumId="33" w15:restartNumberingAfterBreak="0">
     <w:nsid w:val="3C3A3F0D"/>
     <w:multiLevelType w:val="multilevel"/>
     <w:tmpl w:val="15F83DBE"/>
@@ -2943,7 +5951,7 @@
       </w:rPr>
     </w:lvl>
   </w:abstractNum>
-  <w:abstractNum w:abstractNumId="19" w15:restartNumberingAfterBreak="0">
+  <w:abstractNum w:abstractNumId="34" w15:restartNumberingAfterBreak="0">
     <w:nsid w:val="43B11F0C"/>
     <w:multiLevelType w:val="hybridMultilevel"/>
     <w:tmpl w:val="A4A4A2EE"/>
@@ -3032,7 +6040,1050 @@
       </w:pPr>
     </w:lvl>
   </w:abstractNum>
-  <w:abstractNum w:abstractNumId="20" w15:restartNumberingAfterBreak="0">
+  <w:abstractNum w:abstractNumId="35" w15:restartNumberingAfterBreak="0">
+    <w:nsid w:val="4866309D"/>
+    <w:multiLevelType w:val="multilevel"/>
+    <w:tmpl w:val="644082B6"/>
+    <w:lvl w:ilvl="0">
+      <w:start w:val="1"/>
+      <w:numFmt w:val="bullet"/>
+      <w:lvlText w:val=""/>
+      <w:lvlJc w:val="left"/>
+      <w:pPr>
+        <w:tabs>
+          <w:tab w:val="num" w:pos="720"/>
+        </w:tabs>
+        <w:ind w:left="720" w:hanging="360"/>
+      </w:pPr>
+      <w:rPr>
+        <w:rFonts w:ascii="Symbol" w:hAnsi="Symbol" w:hint="default"/>
+        <w:sz w:val="20"/>
+      </w:rPr>
+    </w:lvl>
+    <w:lvl w:ilvl="1">
+      <w:start w:val="1"/>
+      <w:numFmt w:val="bullet"/>
+      <w:lvlText w:val="o"/>
+      <w:lvlJc w:val="left"/>
+      <w:pPr>
+        <w:tabs>
+          <w:tab w:val="num" w:pos="1440"/>
+        </w:tabs>
+        <w:ind w:left="1440" w:hanging="360"/>
+      </w:pPr>
+      <w:rPr>
+        <w:rFonts w:ascii="Courier New" w:hAnsi="Courier New" w:hint="default"/>
+        <w:sz w:val="20"/>
+      </w:rPr>
+    </w:lvl>
+    <w:lvl w:ilvl="2" w:tentative="1">
+      <w:start w:val="1"/>
+      <w:numFmt w:val="bullet"/>
+      <w:lvlText w:val=""/>
+      <w:lvlJc w:val="left"/>
+      <w:pPr>
+        <w:tabs>
+          <w:tab w:val="num" w:pos="2160"/>
+        </w:tabs>
+        <w:ind w:left="2160" w:hanging="360"/>
+      </w:pPr>
+      <w:rPr>
+        <w:rFonts w:ascii="Wingdings" w:hAnsi="Wingdings" w:hint="default"/>
+        <w:sz w:val="20"/>
+      </w:rPr>
+    </w:lvl>
+    <w:lvl w:ilvl="3" w:tentative="1">
+      <w:start w:val="1"/>
+      <w:numFmt w:val="bullet"/>
+      <w:lvlText w:val=""/>
+      <w:lvlJc w:val="left"/>
+      <w:pPr>
+        <w:tabs>
+          <w:tab w:val="num" w:pos="2880"/>
+        </w:tabs>
+        <w:ind w:left="2880" w:hanging="360"/>
+      </w:pPr>
+      <w:rPr>
+        <w:rFonts w:ascii="Wingdings" w:hAnsi="Wingdings" w:hint="default"/>
+        <w:sz w:val="20"/>
+      </w:rPr>
+    </w:lvl>
+    <w:lvl w:ilvl="4" w:tentative="1">
+      <w:start w:val="1"/>
+      <w:numFmt w:val="bullet"/>
+      <w:lvlText w:val=""/>
+      <w:lvlJc w:val="left"/>
+      <w:pPr>
+        <w:tabs>
+          <w:tab w:val="num" w:pos="3600"/>
+        </w:tabs>
+        <w:ind w:left="3600" w:hanging="360"/>
+      </w:pPr>
+      <w:rPr>
+        <w:rFonts w:ascii="Wingdings" w:hAnsi="Wingdings" w:hint="default"/>
+        <w:sz w:val="20"/>
+      </w:rPr>
+    </w:lvl>
+    <w:lvl w:ilvl="5" w:tentative="1">
+      <w:start w:val="1"/>
+      <w:numFmt w:val="bullet"/>
+      <w:lvlText w:val=""/>
+      <w:lvlJc w:val="left"/>
+      <w:pPr>
+        <w:tabs>
+          <w:tab w:val="num" w:pos="4320"/>
+        </w:tabs>
+        <w:ind w:left="4320" w:hanging="360"/>
+      </w:pPr>
+      <w:rPr>
+        <w:rFonts w:ascii="Wingdings" w:hAnsi="Wingdings" w:hint="default"/>
+        <w:sz w:val="20"/>
+      </w:rPr>
+    </w:lvl>
+    <w:lvl w:ilvl="6" w:tentative="1">
+      <w:start w:val="1"/>
+      <w:numFmt w:val="bullet"/>
+      <w:lvlText w:val=""/>
+      <w:lvlJc w:val="left"/>
+      <w:pPr>
+        <w:tabs>
+          <w:tab w:val="num" w:pos="5040"/>
+        </w:tabs>
+        <w:ind w:left="5040" w:hanging="360"/>
+      </w:pPr>
+      <w:rPr>
+        <w:rFonts w:ascii="Wingdings" w:hAnsi="Wingdings" w:hint="default"/>
+        <w:sz w:val="20"/>
+      </w:rPr>
+    </w:lvl>
+    <w:lvl w:ilvl="7" w:tentative="1">
+      <w:start w:val="1"/>
+      <w:numFmt w:val="bullet"/>
+      <w:lvlText w:val=""/>
+      <w:lvlJc w:val="left"/>
+      <w:pPr>
+        <w:tabs>
+          <w:tab w:val="num" w:pos="5760"/>
+        </w:tabs>
+        <w:ind w:left="5760" w:hanging="360"/>
+      </w:pPr>
+      <w:rPr>
+        <w:rFonts w:ascii="Wingdings" w:hAnsi="Wingdings" w:hint="default"/>
+        <w:sz w:val="20"/>
+      </w:rPr>
+    </w:lvl>
+    <w:lvl w:ilvl="8" w:tentative="1">
+      <w:start w:val="1"/>
+      <w:numFmt w:val="bullet"/>
+      <w:lvlText w:val=""/>
+      <w:lvlJc w:val="left"/>
+      <w:pPr>
+        <w:tabs>
+          <w:tab w:val="num" w:pos="6480"/>
+        </w:tabs>
+        <w:ind w:left="6480" w:hanging="360"/>
+      </w:pPr>
+      <w:rPr>
+        <w:rFonts w:ascii="Wingdings" w:hAnsi="Wingdings" w:hint="default"/>
+        <w:sz w:val="20"/>
+      </w:rPr>
+    </w:lvl>
+  </w:abstractNum>
+  <w:abstractNum w:abstractNumId="36" w15:restartNumberingAfterBreak="0">
+    <w:nsid w:val="4872768B"/>
+    <w:multiLevelType w:val="multilevel"/>
+    <w:tmpl w:val="2DCC6FBE"/>
+    <w:lvl w:ilvl="0">
+      <w:start w:val="1"/>
+      <w:numFmt w:val="bullet"/>
+      <w:lvlText w:val=""/>
+      <w:lvlJc w:val="left"/>
+      <w:pPr>
+        <w:tabs>
+          <w:tab w:val="num" w:pos="720"/>
+        </w:tabs>
+        <w:ind w:left="720" w:hanging="360"/>
+      </w:pPr>
+      <w:rPr>
+        <w:rFonts w:ascii="Symbol" w:hAnsi="Symbol" w:hint="default"/>
+        <w:sz w:val="20"/>
+      </w:rPr>
+    </w:lvl>
+    <w:lvl w:ilvl="1">
+      <w:start w:val="1"/>
+      <w:numFmt w:val="bullet"/>
+      <w:lvlText w:val="o"/>
+      <w:lvlJc w:val="left"/>
+      <w:pPr>
+        <w:tabs>
+          <w:tab w:val="num" w:pos="1440"/>
+        </w:tabs>
+        <w:ind w:left="1440" w:hanging="360"/>
+      </w:pPr>
+      <w:rPr>
+        <w:rFonts w:ascii="Courier New" w:hAnsi="Courier New" w:hint="default"/>
+        <w:sz w:val="20"/>
+      </w:rPr>
+    </w:lvl>
+    <w:lvl w:ilvl="2" w:tentative="1">
+      <w:start w:val="1"/>
+      <w:numFmt w:val="bullet"/>
+      <w:lvlText w:val=""/>
+      <w:lvlJc w:val="left"/>
+      <w:pPr>
+        <w:tabs>
+          <w:tab w:val="num" w:pos="2160"/>
+        </w:tabs>
+        <w:ind w:left="2160" w:hanging="360"/>
+      </w:pPr>
+      <w:rPr>
+        <w:rFonts w:ascii="Wingdings" w:hAnsi="Wingdings" w:hint="default"/>
+        <w:sz w:val="20"/>
+      </w:rPr>
+    </w:lvl>
+    <w:lvl w:ilvl="3" w:tentative="1">
+      <w:start w:val="1"/>
+      <w:numFmt w:val="bullet"/>
+      <w:lvlText w:val=""/>
+      <w:lvlJc w:val="left"/>
+      <w:pPr>
+        <w:tabs>
+          <w:tab w:val="num" w:pos="2880"/>
+        </w:tabs>
+        <w:ind w:left="2880" w:hanging="360"/>
+      </w:pPr>
+      <w:rPr>
+        <w:rFonts w:ascii="Wingdings" w:hAnsi="Wingdings" w:hint="default"/>
+        <w:sz w:val="20"/>
+      </w:rPr>
+    </w:lvl>
+    <w:lvl w:ilvl="4" w:tentative="1">
+      <w:start w:val="1"/>
+      <w:numFmt w:val="bullet"/>
+      <w:lvlText w:val=""/>
+      <w:lvlJc w:val="left"/>
+      <w:pPr>
+        <w:tabs>
+          <w:tab w:val="num" w:pos="3600"/>
+        </w:tabs>
+        <w:ind w:left="3600" w:hanging="360"/>
+      </w:pPr>
+      <w:rPr>
+        <w:rFonts w:ascii="Wingdings" w:hAnsi="Wingdings" w:hint="default"/>
+        <w:sz w:val="20"/>
+      </w:rPr>
+    </w:lvl>
+    <w:lvl w:ilvl="5" w:tentative="1">
+      <w:start w:val="1"/>
+      <w:numFmt w:val="bullet"/>
+      <w:lvlText w:val=""/>
+      <w:lvlJc w:val="left"/>
+      <w:pPr>
+        <w:tabs>
+          <w:tab w:val="num" w:pos="4320"/>
+        </w:tabs>
+        <w:ind w:left="4320" w:hanging="360"/>
+      </w:pPr>
+      <w:rPr>
+        <w:rFonts w:ascii="Wingdings" w:hAnsi="Wingdings" w:hint="default"/>
+        <w:sz w:val="20"/>
+      </w:rPr>
+    </w:lvl>
+    <w:lvl w:ilvl="6" w:tentative="1">
+      <w:start w:val="1"/>
+      <w:numFmt w:val="bullet"/>
+      <w:lvlText w:val=""/>
+      <w:lvlJc w:val="left"/>
+      <w:pPr>
+        <w:tabs>
+          <w:tab w:val="num" w:pos="5040"/>
+        </w:tabs>
+        <w:ind w:left="5040" w:hanging="360"/>
+      </w:pPr>
+      <w:rPr>
+        <w:rFonts w:ascii="Wingdings" w:hAnsi="Wingdings" w:hint="default"/>
+        <w:sz w:val="20"/>
+      </w:rPr>
+    </w:lvl>
+    <w:lvl w:ilvl="7" w:tentative="1">
+      <w:start w:val="1"/>
+      <w:numFmt w:val="bullet"/>
+      <w:lvlText w:val=""/>
+      <w:lvlJc w:val="left"/>
+      <w:pPr>
+        <w:tabs>
+          <w:tab w:val="num" w:pos="5760"/>
+        </w:tabs>
+        <w:ind w:left="5760" w:hanging="360"/>
+      </w:pPr>
+      <w:rPr>
+        <w:rFonts w:ascii="Wingdings" w:hAnsi="Wingdings" w:hint="default"/>
+        <w:sz w:val="20"/>
+      </w:rPr>
+    </w:lvl>
+    <w:lvl w:ilvl="8" w:tentative="1">
+      <w:start w:val="1"/>
+      <w:numFmt w:val="bullet"/>
+      <w:lvlText w:val=""/>
+      <w:lvlJc w:val="left"/>
+      <w:pPr>
+        <w:tabs>
+          <w:tab w:val="num" w:pos="6480"/>
+        </w:tabs>
+        <w:ind w:left="6480" w:hanging="360"/>
+      </w:pPr>
+      <w:rPr>
+        <w:rFonts w:ascii="Wingdings" w:hAnsi="Wingdings" w:hint="default"/>
+        <w:sz w:val="20"/>
+      </w:rPr>
+    </w:lvl>
+  </w:abstractNum>
+  <w:abstractNum w:abstractNumId="37" w15:restartNumberingAfterBreak="0">
+    <w:nsid w:val="4BF53FEE"/>
+    <w:multiLevelType w:val="multilevel"/>
+    <w:tmpl w:val="7F8450DC"/>
+    <w:lvl w:ilvl="0">
+      <w:start w:val="1"/>
+      <w:numFmt w:val="bullet"/>
+      <w:lvlText w:val=""/>
+      <w:lvlJc w:val="left"/>
+      <w:pPr>
+        <w:tabs>
+          <w:tab w:val="num" w:pos="720"/>
+        </w:tabs>
+        <w:ind w:left="720" w:hanging="360"/>
+      </w:pPr>
+      <w:rPr>
+        <w:rFonts w:ascii="Symbol" w:hAnsi="Symbol" w:hint="default"/>
+        <w:sz w:val="20"/>
+      </w:rPr>
+    </w:lvl>
+    <w:lvl w:ilvl="1" w:tentative="1">
+      <w:start w:val="1"/>
+      <w:numFmt w:val="bullet"/>
+      <w:lvlText w:val="o"/>
+      <w:lvlJc w:val="left"/>
+      <w:pPr>
+        <w:tabs>
+          <w:tab w:val="num" w:pos="1440"/>
+        </w:tabs>
+        <w:ind w:left="1440" w:hanging="360"/>
+      </w:pPr>
+      <w:rPr>
+        <w:rFonts w:ascii="Courier New" w:hAnsi="Courier New" w:hint="default"/>
+        <w:sz w:val="20"/>
+      </w:rPr>
+    </w:lvl>
+    <w:lvl w:ilvl="2" w:tentative="1">
+      <w:start w:val="1"/>
+      <w:numFmt w:val="bullet"/>
+      <w:lvlText w:val=""/>
+      <w:lvlJc w:val="left"/>
+      <w:pPr>
+        <w:tabs>
+          <w:tab w:val="num" w:pos="2160"/>
+        </w:tabs>
+        <w:ind w:left="2160" w:hanging="360"/>
+      </w:pPr>
+      <w:rPr>
+        <w:rFonts w:ascii="Wingdings" w:hAnsi="Wingdings" w:hint="default"/>
+        <w:sz w:val="20"/>
+      </w:rPr>
+    </w:lvl>
+    <w:lvl w:ilvl="3" w:tentative="1">
+      <w:start w:val="1"/>
+      <w:numFmt w:val="bullet"/>
+      <w:lvlText w:val=""/>
+      <w:lvlJc w:val="left"/>
+      <w:pPr>
+        <w:tabs>
+          <w:tab w:val="num" w:pos="2880"/>
+        </w:tabs>
+        <w:ind w:left="2880" w:hanging="360"/>
+      </w:pPr>
+      <w:rPr>
+        <w:rFonts w:ascii="Wingdings" w:hAnsi="Wingdings" w:hint="default"/>
+        <w:sz w:val="20"/>
+      </w:rPr>
+    </w:lvl>
+    <w:lvl w:ilvl="4" w:tentative="1">
+      <w:start w:val="1"/>
+      <w:numFmt w:val="bullet"/>
+      <w:lvlText w:val=""/>
+      <w:lvlJc w:val="left"/>
+      <w:pPr>
+        <w:tabs>
+          <w:tab w:val="num" w:pos="3600"/>
+        </w:tabs>
+        <w:ind w:left="3600" w:hanging="360"/>
+      </w:pPr>
+      <w:rPr>
+        <w:rFonts w:ascii="Wingdings" w:hAnsi="Wingdings" w:hint="default"/>
+        <w:sz w:val="20"/>
+      </w:rPr>
+    </w:lvl>
+    <w:lvl w:ilvl="5" w:tentative="1">
+      <w:start w:val="1"/>
+      <w:numFmt w:val="bullet"/>
+      <w:lvlText w:val=""/>
+      <w:lvlJc w:val="left"/>
+      <w:pPr>
+        <w:tabs>
+          <w:tab w:val="num" w:pos="4320"/>
+        </w:tabs>
+        <w:ind w:left="4320" w:hanging="360"/>
+      </w:pPr>
+      <w:rPr>
+        <w:rFonts w:ascii="Wingdings" w:hAnsi="Wingdings" w:hint="default"/>
+        <w:sz w:val="20"/>
+      </w:rPr>
+    </w:lvl>
+    <w:lvl w:ilvl="6" w:tentative="1">
+      <w:start w:val="1"/>
+      <w:numFmt w:val="bullet"/>
+      <w:lvlText w:val=""/>
+      <w:lvlJc w:val="left"/>
+      <w:pPr>
+        <w:tabs>
+          <w:tab w:val="num" w:pos="5040"/>
+        </w:tabs>
+        <w:ind w:left="5040" w:hanging="360"/>
+      </w:pPr>
+      <w:rPr>
+        <w:rFonts w:ascii="Wingdings" w:hAnsi="Wingdings" w:hint="default"/>
+        <w:sz w:val="20"/>
+      </w:rPr>
+    </w:lvl>
+    <w:lvl w:ilvl="7" w:tentative="1">
+      <w:start w:val="1"/>
+      <w:numFmt w:val="bullet"/>
+      <w:lvlText w:val=""/>
+      <w:lvlJc w:val="left"/>
+      <w:pPr>
+        <w:tabs>
+          <w:tab w:val="num" w:pos="5760"/>
+        </w:tabs>
+        <w:ind w:left="5760" w:hanging="360"/>
+      </w:pPr>
+      <w:rPr>
+        <w:rFonts w:ascii="Wingdings" w:hAnsi="Wingdings" w:hint="default"/>
+        <w:sz w:val="20"/>
+      </w:rPr>
+    </w:lvl>
+    <w:lvl w:ilvl="8" w:tentative="1">
+      <w:start w:val="1"/>
+      <w:numFmt w:val="bullet"/>
+      <w:lvlText w:val=""/>
+      <w:lvlJc w:val="left"/>
+      <w:pPr>
+        <w:tabs>
+          <w:tab w:val="num" w:pos="6480"/>
+        </w:tabs>
+        <w:ind w:left="6480" w:hanging="360"/>
+      </w:pPr>
+      <w:rPr>
+        <w:rFonts w:ascii="Wingdings" w:hAnsi="Wingdings" w:hint="default"/>
+        <w:sz w:val="20"/>
+      </w:rPr>
+    </w:lvl>
+  </w:abstractNum>
+  <w:abstractNum w:abstractNumId="38" w15:restartNumberingAfterBreak="0">
+    <w:nsid w:val="4E7F27D8"/>
+    <w:multiLevelType w:val="multilevel"/>
+    <w:tmpl w:val="6EA66114"/>
+    <w:lvl w:ilvl="0">
+      <w:start w:val="1"/>
+      <w:numFmt w:val="bullet"/>
+      <w:lvlText w:val=""/>
+      <w:lvlJc w:val="left"/>
+      <w:pPr>
+        <w:tabs>
+          <w:tab w:val="num" w:pos="720"/>
+        </w:tabs>
+        <w:ind w:left="720" w:hanging="360"/>
+      </w:pPr>
+      <w:rPr>
+        <w:rFonts w:ascii="Symbol" w:hAnsi="Symbol" w:hint="default"/>
+        <w:sz w:val="20"/>
+      </w:rPr>
+    </w:lvl>
+    <w:lvl w:ilvl="1" w:tentative="1">
+      <w:start w:val="1"/>
+      <w:numFmt w:val="bullet"/>
+      <w:lvlText w:val="o"/>
+      <w:lvlJc w:val="left"/>
+      <w:pPr>
+        <w:tabs>
+          <w:tab w:val="num" w:pos="1440"/>
+        </w:tabs>
+        <w:ind w:left="1440" w:hanging="360"/>
+      </w:pPr>
+      <w:rPr>
+        <w:rFonts w:ascii="Courier New" w:hAnsi="Courier New" w:hint="default"/>
+        <w:sz w:val="20"/>
+      </w:rPr>
+    </w:lvl>
+    <w:lvl w:ilvl="2" w:tentative="1">
+      <w:start w:val="1"/>
+      <w:numFmt w:val="bullet"/>
+      <w:lvlText w:val=""/>
+      <w:lvlJc w:val="left"/>
+      <w:pPr>
+        <w:tabs>
+          <w:tab w:val="num" w:pos="2160"/>
+        </w:tabs>
+        <w:ind w:left="2160" w:hanging="360"/>
+      </w:pPr>
+      <w:rPr>
+        <w:rFonts w:ascii="Wingdings" w:hAnsi="Wingdings" w:hint="default"/>
+        <w:sz w:val="20"/>
+      </w:rPr>
+    </w:lvl>
+    <w:lvl w:ilvl="3" w:tentative="1">
+      <w:start w:val="1"/>
+      <w:numFmt w:val="bullet"/>
+      <w:lvlText w:val=""/>
+      <w:lvlJc w:val="left"/>
+      <w:pPr>
+        <w:tabs>
+          <w:tab w:val="num" w:pos="2880"/>
+        </w:tabs>
+        <w:ind w:left="2880" w:hanging="360"/>
+      </w:pPr>
+      <w:rPr>
+        <w:rFonts w:ascii="Wingdings" w:hAnsi="Wingdings" w:hint="default"/>
+        <w:sz w:val="20"/>
+      </w:rPr>
+    </w:lvl>
+    <w:lvl w:ilvl="4" w:tentative="1">
+      <w:start w:val="1"/>
+      <w:numFmt w:val="bullet"/>
+      <w:lvlText w:val=""/>
+      <w:lvlJc w:val="left"/>
+      <w:pPr>
+        <w:tabs>
+          <w:tab w:val="num" w:pos="3600"/>
+        </w:tabs>
+        <w:ind w:left="3600" w:hanging="360"/>
+      </w:pPr>
+      <w:rPr>
+        <w:rFonts w:ascii="Wingdings" w:hAnsi="Wingdings" w:hint="default"/>
+        <w:sz w:val="20"/>
+      </w:rPr>
+    </w:lvl>
+    <w:lvl w:ilvl="5" w:tentative="1">
+      <w:start w:val="1"/>
+      <w:numFmt w:val="bullet"/>
+      <w:lvlText w:val=""/>
+      <w:lvlJc w:val="left"/>
+      <w:pPr>
+        <w:tabs>
+          <w:tab w:val="num" w:pos="4320"/>
+        </w:tabs>
+        <w:ind w:left="4320" w:hanging="360"/>
+      </w:pPr>
+      <w:rPr>
+        <w:rFonts w:ascii="Wingdings" w:hAnsi="Wingdings" w:hint="default"/>
+        <w:sz w:val="20"/>
+      </w:rPr>
+    </w:lvl>
+    <w:lvl w:ilvl="6" w:tentative="1">
+      <w:start w:val="1"/>
+      <w:numFmt w:val="bullet"/>
+      <w:lvlText w:val=""/>
+      <w:lvlJc w:val="left"/>
+      <w:pPr>
+        <w:tabs>
+          <w:tab w:val="num" w:pos="5040"/>
+        </w:tabs>
+        <w:ind w:left="5040" w:hanging="360"/>
+      </w:pPr>
+      <w:rPr>
+        <w:rFonts w:ascii="Wingdings" w:hAnsi="Wingdings" w:hint="default"/>
+        <w:sz w:val="20"/>
+      </w:rPr>
+    </w:lvl>
+    <w:lvl w:ilvl="7" w:tentative="1">
+      <w:start w:val="1"/>
+      <w:numFmt w:val="bullet"/>
+      <w:lvlText w:val=""/>
+      <w:lvlJc w:val="left"/>
+      <w:pPr>
+        <w:tabs>
+          <w:tab w:val="num" w:pos="5760"/>
+        </w:tabs>
+        <w:ind w:left="5760" w:hanging="360"/>
+      </w:pPr>
+      <w:rPr>
+        <w:rFonts w:ascii="Wingdings" w:hAnsi="Wingdings" w:hint="default"/>
+        <w:sz w:val="20"/>
+      </w:rPr>
+    </w:lvl>
+    <w:lvl w:ilvl="8" w:tentative="1">
+      <w:start w:val="1"/>
+      <w:numFmt w:val="bullet"/>
+      <w:lvlText w:val=""/>
+      <w:lvlJc w:val="left"/>
+      <w:pPr>
+        <w:tabs>
+          <w:tab w:val="num" w:pos="6480"/>
+        </w:tabs>
+        <w:ind w:left="6480" w:hanging="360"/>
+      </w:pPr>
+      <w:rPr>
+        <w:rFonts w:ascii="Wingdings" w:hAnsi="Wingdings" w:hint="default"/>
+        <w:sz w:val="20"/>
+      </w:rPr>
+    </w:lvl>
+  </w:abstractNum>
+  <w:abstractNum w:abstractNumId="39" w15:restartNumberingAfterBreak="0">
+    <w:nsid w:val="4F7E6821"/>
+    <w:multiLevelType w:val="multilevel"/>
+    <w:tmpl w:val="FD6E2A3C"/>
+    <w:lvl w:ilvl="0">
+      <w:start w:val="1"/>
+      <w:numFmt w:val="bullet"/>
+      <w:lvlText w:val=""/>
+      <w:lvlJc w:val="left"/>
+      <w:pPr>
+        <w:tabs>
+          <w:tab w:val="num" w:pos="720"/>
+        </w:tabs>
+        <w:ind w:left="720" w:hanging="360"/>
+      </w:pPr>
+      <w:rPr>
+        <w:rFonts w:ascii="Symbol" w:hAnsi="Symbol" w:hint="default"/>
+        <w:sz w:val="20"/>
+      </w:rPr>
+    </w:lvl>
+    <w:lvl w:ilvl="1" w:tentative="1">
+      <w:start w:val="1"/>
+      <w:numFmt w:val="bullet"/>
+      <w:lvlText w:val="o"/>
+      <w:lvlJc w:val="left"/>
+      <w:pPr>
+        <w:tabs>
+          <w:tab w:val="num" w:pos="1440"/>
+        </w:tabs>
+        <w:ind w:left="1440" w:hanging="360"/>
+      </w:pPr>
+      <w:rPr>
+        <w:rFonts w:ascii="Courier New" w:hAnsi="Courier New" w:hint="default"/>
+        <w:sz w:val="20"/>
+      </w:rPr>
+    </w:lvl>
+    <w:lvl w:ilvl="2" w:tentative="1">
+      <w:start w:val="1"/>
+      <w:numFmt w:val="bullet"/>
+      <w:lvlText w:val=""/>
+      <w:lvlJc w:val="left"/>
+      <w:pPr>
+        <w:tabs>
+          <w:tab w:val="num" w:pos="2160"/>
+        </w:tabs>
+        <w:ind w:left="2160" w:hanging="360"/>
+      </w:pPr>
+      <w:rPr>
+        <w:rFonts w:ascii="Wingdings" w:hAnsi="Wingdings" w:hint="default"/>
+        <w:sz w:val="20"/>
+      </w:rPr>
+    </w:lvl>
+    <w:lvl w:ilvl="3" w:tentative="1">
+      <w:start w:val="1"/>
+      <w:numFmt w:val="bullet"/>
+      <w:lvlText w:val=""/>
+      <w:lvlJc w:val="left"/>
+      <w:pPr>
+        <w:tabs>
+          <w:tab w:val="num" w:pos="2880"/>
+        </w:tabs>
+        <w:ind w:left="2880" w:hanging="360"/>
+      </w:pPr>
+      <w:rPr>
+        <w:rFonts w:ascii="Wingdings" w:hAnsi="Wingdings" w:hint="default"/>
+        <w:sz w:val="20"/>
+      </w:rPr>
+    </w:lvl>
+    <w:lvl w:ilvl="4" w:tentative="1">
+      <w:start w:val="1"/>
+      <w:numFmt w:val="bullet"/>
+      <w:lvlText w:val=""/>
+      <w:lvlJc w:val="left"/>
+      <w:pPr>
+        <w:tabs>
+          <w:tab w:val="num" w:pos="3600"/>
+        </w:tabs>
+        <w:ind w:left="3600" w:hanging="360"/>
+      </w:pPr>
+      <w:rPr>
+        <w:rFonts w:ascii="Wingdings" w:hAnsi="Wingdings" w:hint="default"/>
+        <w:sz w:val="20"/>
+      </w:rPr>
+    </w:lvl>
+    <w:lvl w:ilvl="5" w:tentative="1">
+      <w:start w:val="1"/>
+      <w:numFmt w:val="bullet"/>
+      <w:lvlText w:val=""/>
+      <w:lvlJc w:val="left"/>
+      <w:pPr>
+        <w:tabs>
+          <w:tab w:val="num" w:pos="4320"/>
+        </w:tabs>
+        <w:ind w:left="4320" w:hanging="360"/>
+      </w:pPr>
+      <w:rPr>
+        <w:rFonts w:ascii="Wingdings" w:hAnsi="Wingdings" w:hint="default"/>
+        <w:sz w:val="20"/>
+      </w:rPr>
+    </w:lvl>
+    <w:lvl w:ilvl="6" w:tentative="1">
+      <w:start w:val="1"/>
+      <w:numFmt w:val="bullet"/>
+      <w:lvlText w:val=""/>
+      <w:lvlJc w:val="left"/>
+      <w:pPr>
+        <w:tabs>
+          <w:tab w:val="num" w:pos="5040"/>
+        </w:tabs>
+        <w:ind w:left="5040" w:hanging="360"/>
+      </w:pPr>
+      <w:rPr>
+        <w:rFonts w:ascii="Wingdings" w:hAnsi="Wingdings" w:hint="default"/>
+        <w:sz w:val="20"/>
+      </w:rPr>
+    </w:lvl>
+    <w:lvl w:ilvl="7" w:tentative="1">
+      <w:start w:val="1"/>
+      <w:numFmt w:val="bullet"/>
+      <w:lvlText w:val=""/>
+      <w:lvlJc w:val="left"/>
+      <w:pPr>
+        <w:tabs>
+          <w:tab w:val="num" w:pos="5760"/>
+        </w:tabs>
+        <w:ind w:left="5760" w:hanging="360"/>
+      </w:pPr>
+      <w:rPr>
+        <w:rFonts w:ascii="Wingdings" w:hAnsi="Wingdings" w:hint="default"/>
+        <w:sz w:val="20"/>
+      </w:rPr>
+    </w:lvl>
+    <w:lvl w:ilvl="8" w:tentative="1">
+      <w:start w:val="1"/>
+      <w:numFmt w:val="bullet"/>
+      <w:lvlText w:val=""/>
+      <w:lvlJc w:val="left"/>
+      <w:pPr>
+        <w:tabs>
+          <w:tab w:val="num" w:pos="6480"/>
+        </w:tabs>
+        <w:ind w:left="6480" w:hanging="360"/>
+      </w:pPr>
+      <w:rPr>
+        <w:rFonts w:ascii="Wingdings" w:hAnsi="Wingdings" w:hint="default"/>
+        <w:sz w:val="20"/>
+      </w:rPr>
+    </w:lvl>
+  </w:abstractNum>
+  <w:abstractNum w:abstractNumId="40" w15:restartNumberingAfterBreak="0">
+    <w:nsid w:val="4FC86DDD"/>
+    <w:multiLevelType w:val="multilevel"/>
+    <w:tmpl w:val="F82684D8"/>
+    <w:lvl w:ilvl="0">
+      <w:start w:val="1"/>
+      <w:numFmt w:val="bullet"/>
+      <w:lvlText w:val=""/>
+      <w:lvlJc w:val="left"/>
+      <w:pPr>
+        <w:tabs>
+          <w:tab w:val="num" w:pos="720"/>
+        </w:tabs>
+        <w:ind w:left="720" w:hanging="360"/>
+      </w:pPr>
+      <w:rPr>
+        <w:rFonts w:ascii="Symbol" w:hAnsi="Symbol" w:hint="default"/>
+        <w:sz w:val="20"/>
+      </w:rPr>
+    </w:lvl>
+    <w:lvl w:ilvl="1" w:tentative="1">
+      <w:start w:val="1"/>
+      <w:numFmt w:val="bullet"/>
+      <w:lvlText w:val="o"/>
+      <w:lvlJc w:val="left"/>
+      <w:pPr>
+        <w:tabs>
+          <w:tab w:val="num" w:pos="1440"/>
+        </w:tabs>
+        <w:ind w:left="1440" w:hanging="360"/>
+      </w:pPr>
+      <w:rPr>
+        <w:rFonts w:ascii="Courier New" w:hAnsi="Courier New" w:hint="default"/>
+        <w:sz w:val="20"/>
+      </w:rPr>
+    </w:lvl>
+    <w:lvl w:ilvl="2" w:tentative="1">
+      <w:start w:val="1"/>
+      <w:numFmt w:val="bullet"/>
+      <w:lvlText w:val=""/>
+      <w:lvlJc w:val="left"/>
+      <w:pPr>
+        <w:tabs>
+          <w:tab w:val="num" w:pos="2160"/>
+        </w:tabs>
+        <w:ind w:left="2160" w:hanging="360"/>
+      </w:pPr>
+      <w:rPr>
+        <w:rFonts w:ascii="Wingdings" w:hAnsi="Wingdings" w:hint="default"/>
+        <w:sz w:val="20"/>
+      </w:rPr>
+    </w:lvl>
+    <w:lvl w:ilvl="3" w:tentative="1">
+      <w:start w:val="1"/>
+      <w:numFmt w:val="bullet"/>
+      <w:lvlText w:val=""/>
+      <w:lvlJc w:val="left"/>
+      <w:pPr>
+        <w:tabs>
+          <w:tab w:val="num" w:pos="2880"/>
+        </w:tabs>
+        <w:ind w:left="2880" w:hanging="360"/>
+      </w:pPr>
+      <w:rPr>
+        <w:rFonts w:ascii="Wingdings" w:hAnsi="Wingdings" w:hint="default"/>
+        <w:sz w:val="20"/>
+      </w:rPr>
+    </w:lvl>
+    <w:lvl w:ilvl="4" w:tentative="1">
+      <w:start w:val="1"/>
+      <w:numFmt w:val="bullet"/>
+      <w:lvlText w:val=""/>
+      <w:lvlJc w:val="left"/>
+      <w:pPr>
+        <w:tabs>
+          <w:tab w:val="num" w:pos="3600"/>
+        </w:tabs>
+        <w:ind w:left="3600" w:hanging="360"/>
+      </w:pPr>
+      <w:rPr>
+        <w:rFonts w:ascii="Wingdings" w:hAnsi="Wingdings" w:hint="default"/>
+        <w:sz w:val="20"/>
+      </w:rPr>
+    </w:lvl>
+    <w:lvl w:ilvl="5" w:tentative="1">
+      <w:start w:val="1"/>
+      <w:numFmt w:val="bullet"/>
+      <w:lvlText w:val=""/>
+      <w:lvlJc w:val="left"/>
+      <w:pPr>
+        <w:tabs>
+          <w:tab w:val="num" w:pos="4320"/>
+        </w:tabs>
+        <w:ind w:left="4320" w:hanging="360"/>
+      </w:pPr>
+      <w:rPr>
+        <w:rFonts w:ascii="Wingdings" w:hAnsi="Wingdings" w:hint="default"/>
+        <w:sz w:val="20"/>
+      </w:rPr>
+    </w:lvl>
+    <w:lvl w:ilvl="6" w:tentative="1">
+      <w:start w:val="1"/>
+      <w:numFmt w:val="bullet"/>
+      <w:lvlText w:val=""/>
+      <w:lvlJc w:val="left"/>
+      <w:pPr>
+        <w:tabs>
+          <w:tab w:val="num" w:pos="5040"/>
+        </w:tabs>
+        <w:ind w:left="5040" w:hanging="360"/>
+      </w:pPr>
+      <w:rPr>
+        <w:rFonts w:ascii="Wingdings" w:hAnsi="Wingdings" w:hint="default"/>
+        <w:sz w:val="20"/>
+      </w:rPr>
+    </w:lvl>
+    <w:lvl w:ilvl="7" w:tentative="1">
+      <w:start w:val="1"/>
+      <w:numFmt w:val="bullet"/>
+      <w:lvlText w:val=""/>
+      <w:lvlJc w:val="left"/>
+      <w:pPr>
+        <w:tabs>
+          <w:tab w:val="num" w:pos="5760"/>
+        </w:tabs>
+        <w:ind w:left="5760" w:hanging="360"/>
+      </w:pPr>
+      <w:rPr>
+        <w:rFonts w:ascii="Wingdings" w:hAnsi="Wingdings" w:hint="default"/>
+        <w:sz w:val="20"/>
+      </w:rPr>
+    </w:lvl>
+    <w:lvl w:ilvl="8" w:tentative="1">
+      <w:start w:val="1"/>
+      <w:numFmt w:val="bullet"/>
+      <w:lvlText w:val=""/>
+      <w:lvlJc w:val="left"/>
+      <w:pPr>
+        <w:tabs>
+          <w:tab w:val="num" w:pos="6480"/>
+        </w:tabs>
+        <w:ind w:left="6480" w:hanging="360"/>
+      </w:pPr>
+      <w:rPr>
+        <w:rFonts w:ascii="Wingdings" w:hAnsi="Wingdings" w:hint="default"/>
+        <w:sz w:val="20"/>
+      </w:rPr>
+    </w:lvl>
+  </w:abstractNum>
+  <w:abstractNum w:abstractNumId="41" w15:restartNumberingAfterBreak="0">
+    <w:nsid w:val="53954E97"/>
+    <w:multiLevelType w:val="multilevel"/>
+    <w:tmpl w:val="652E08BA"/>
+    <w:lvl w:ilvl="0">
+      <w:start w:val="1"/>
+      <w:numFmt w:val="bullet"/>
+      <w:lvlText w:val=""/>
+      <w:lvlJc w:val="left"/>
+      <w:pPr>
+        <w:tabs>
+          <w:tab w:val="num" w:pos="720"/>
+        </w:tabs>
+        <w:ind w:left="720" w:hanging="360"/>
+      </w:pPr>
+      <w:rPr>
+        <w:rFonts w:ascii="Symbol" w:hAnsi="Symbol" w:hint="default"/>
+        <w:sz w:val="20"/>
+      </w:rPr>
+    </w:lvl>
+    <w:lvl w:ilvl="1">
+      <w:start w:val="1"/>
+      <w:numFmt w:val="bullet"/>
+      <w:lvlText w:val="o"/>
+      <w:lvlJc w:val="left"/>
+      <w:pPr>
+        <w:tabs>
+          <w:tab w:val="num" w:pos="1440"/>
+        </w:tabs>
+        <w:ind w:left="1440" w:hanging="360"/>
+      </w:pPr>
+      <w:rPr>
+        <w:rFonts w:ascii="Courier New" w:hAnsi="Courier New" w:hint="default"/>
+        <w:sz w:val="20"/>
+      </w:rPr>
+    </w:lvl>
+    <w:lvl w:ilvl="2" w:tentative="1">
+      <w:start w:val="1"/>
+      <w:numFmt w:val="bullet"/>
+      <w:lvlText w:val=""/>
+      <w:lvlJc w:val="left"/>
+      <w:pPr>
+        <w:tabs>
+          <w:tab w:val="num" w:pos="2160"/>
+        </w:tabs>
+        <w:ind w:left="2160" w:hanging="360"/>
+      </w:pPr>
+      <w:rPr>
+        <w:rFonts w:ascii="Wingdings" w:hAnsi="Wingdings" w:hint="default"/>
+        <w:sz w:val="20"/>
+      </w:rPr>
+    </w:lvl>
+    <w:lvl w:ilvl="3" w:tentative="1">
+      <w:start w:val="1"/>
+      <w:numFmt w:val="bullet"/>
+      <w:lvlText w:val=""/>
+      <w:lvlJc w:val="left"/>
+      <w:pPr>
+        <w:tabs>
+          <w:tab w:val="num" w:pos="2880"/>
+        </w:tabs>
+        <w:ind w:left="2880" w:hanging="360"/>
+      </w:pPr>
+      <w:rPr>
+        <w:rFonts w:ascii="Wingdings" w:hAnsi="Wingdings" w:hint="default"/>
+        <w:sz w:val="20"/>
+      </w:rPr>
+    </w:lvl>
+    <w:lvl w:ilvl="4" w:tentative="1">
+      <w:start w:val="1"/>
+      <w:numFmt w:val="bullet"/>
+      <w:lvlText w:val=""/>
+      <w:lvlJc w:val="left"/>
+      <w:pPr>
+        <w:tabs>
+          <w:tab w:val="num" w:pos="3600"/>
+        </w:tabs>
+        <w:ind w:left="3600" w:hanging="360"/>
+      </w:pPr>
+      <w:rPr>
+        <w:rFonts w:ascii="Wingdings" w:hAnsi="Wingdings" w:hint="default"/>
+        <w:sz w:val="20"/>
+      </w:rPr>
+    </w:lvl>
+    <w:lvl w:ilvl="5" w:tentative="1">
+      <w:start w:val="1"/>
+      <w:numFmt w:val="bullet"/>
+      <w:lvlText w:val=""/>
+      <w:lvlJc w:val="left"/>
+      <w:pPr>
+        <w:tabs>
+          <w:tab w:val="num" w:pos="4320"/>
+        </w:tabs>
+        <w:ind w:left="4320" w:hanging="360"/>
+      </w:pPr>
+      <w:rPr>
+        <w:rFonts w:ascii="Wingdings" w:hAnsi="Wingdings" w:hint="default"/>
+        <w:sz w:val="20"/>
+      </w:rPr>
+    </w:lvl>
+    <w:lvl w:ilvl="6" w:tentative="1">
+      <w:start w:val="1"/>
+      <w:numFmt w:val="bullet"/>
+      <w:lvlText w:val=""/>
+      <w:lvlJc w:val="left"/>
+      <w:pPr>
+        <w:tabs>
+          <w:tab w:val="num" w:pos="5040"/>
+        </w:tabs>
+        <w:ind w:left="5040" w:hanging="360"/>
+      </w:pPr>
+      <w:rPr>
+        <w:rFonts w:ascii="Wingdings" w:hAnsi="Wingdings" w:hint="default"/>
+        <w:sz w:val="20"/>
+      </w:rPr>
+    </w:lvl>
+    <w:lvl w:ilvl="7" w:tentative="1">
+      <w:start w:val="1"/>
+      <w:numFmt w:val="bullet"/>
+      <w:lvlText w:val=""/>
+      <w:lvlJc w:val="left"/>
+      <w:pPr>
+        <w:tabs>
+          <w:tab w:val="num" w:pos="5760"/>
+        </w:tabs>
+        <w:ind w:left="5760" w:hanging="360"/>
+      </w:pPr>
+      <w:rPr>
+        <w:rFonts w:ascii="Wingdings" w:hAnsi="Wingdings" w:hint="default"/>
+        <w:sz w:val="20"/>
+      </w:rPr>
+    </w:lvl>
+    <w:lvl w:ilvl="8" w:tentative="1">
+      <w:start w:val="1"/>
+      <w:numFmt w:val="bullet"/>
+      <w:lvlText w:val=""/>
+      <w:lvlJc w:val="left"/>
+      <w:pPr>
+        <w:tabs>
+          <w:tab w:val="num" w:pos="6480"/>
+        </w:tabs>
+        <w:ind w:left="6480" w:hanging="360"/>
+      </w:pPr>
+      <w:rPr>
+        <w:rFonts w:ascii="Wingdings" w:hAnsi="Wingdings" w:hint="default"/>
+        <w:sz w:val="20"/>
+      </w:rPr>
+    </w:lvl>
+  </w:abstractNum>
+  <w:abstractNum w:abstractNumId="42" w15:restartNumberingAfterBreak="0">
     <w:nsid w:val="58F91F31"/>
     <w:multiLevelType w:val="multilevel"/>
     <w:tmpl w:val="B560AE36"/>
@@ -3181,7 +7232,7 @@
       </w:rPr>
     </w:lvl>
   </w:abstractNum>
-  <w:abstractNum w:abstractNumId="21" w15:restartNumberingAfterBreak="0">
+  <w:abstractNum w:abstractNumId="43" w15:restartNumberingAfterBreak="0">
     <w:nsid w:val="5CFC0702"/>
     <w:multiLevelType w:val="hybridMultilevel"/>
     <w:tmpl w:val="A02096AA"/>
@@ -3294,7 +7345,7 @@
       </w:rPr>
     </w:lvl>
   </w:abstractNum>
-  <w:abstractNum w:abstractNumId="22" w15:restartNumberingAfterBreak="0">
+  <w:abstractNum w:abstractNumId="44" w15:restartNumberingAfterBreak="0">
     <w:nsid w:val="5ED303E9"/>
     <w:multiLevelType w:val="hybridMultilevel"/>
     <w:tmpl w:val="0250EF78"/>
@@ -3407,7 +7458,7 @@
       </w:rPr>
     </w:lvl>
   </w:abstractNum>
-  <w:abstractNum w:abstractNumId="23" w15:restartNumberingAfterBreak="0">
+  <w:abstractNum w:abstractNumId="45" w15:restartNumberingAfterBreak="0">
     <w:nsid w:val="5FAD335D"/>
     <w:multiLevelType w:val="multilevel"/>
     <w:tmpl w:val="6CB015EA"/>
@@ -3556,7 +7607,305 @@
       </w:rPr>
     </w:lvl>
   </w:abstractNum>
-  <w:abstractNum w:abstractNumId="24" w15:restartNumberingAfterBreak="0">
+  <w:abstractNum w:abstractNumId="46" w15:restartNumberingAfterBreak="0">
+    <w:nsid w:val="637D0B21"/>
+    <w:multiLevelType w:val="multilevel"/>
+    <w:tmpl w:val="255812A0"/>
+    <w:lvl w:ilvl="0">
+      <w:start w:val="1"/>
+      <w:numFmt w:val="bullet"/>
+      <w:lvlText w:val=""/>
+      <w:lvlJc w:val="left"/>
+      <w:pPr>
+        <w:tabs>
+          <w:tab w:val="num" w:pos="720"/>
+        </w:tabs>
+        <w:ind w:left="720" w:hanging="360"/>
+      </w:pPr>
+      <w:rPr>
+        <w:rFonts w:ascii="Symbol" w:hAnsi="Symbol" w:hint="default"/>
+        <w:sz w:val="20"/>
+      </w:rPr>
+    </w:lvl>
+    <w:lvl w:ilvl="1" w:tentative="1">
+      <w:start w:val="1"/>
+      <w:numFmt w:val="bullet"/>
+      <w:lvlText w:val="o"/>
+      <w:lvlJc w:val="left"/>
+      <w:pPr>
+        <w:tabs>
+          <w:tab w:val="num" w:pos="1440"/>
+        </w:tabs>
+        <w:ind w:left="1440" w:hanging="360"/>
+      </w:pPr>
+      <w:rPr>
+        <w:rFonts w:ascii="Courier New" w:hAnsi="Courier New" w:hint="default"/>
+        <w:sz w:val="20"/>
+      </w:rPr>
+    </w:lvl>
+    <w:lvl w:ilvl="2" w:tentative="1">
+      <w:start w:val="1"/>
+      <w:numFmt w:val="bullet"/>
+      <w:lvlText w:val=""/>
+      <w:lvlJc w:val="left"/>
+      <w:pPr>
+        <w:tabs>
+          <w:tab w:val="num" w:pos="2160"/>
+        </w:tabs>
+        <w:ind w:left="2160" w:hanging="360"/>
+      </w:pPr>
+      <w:rPr>
+        <w:rFonts w:ascii="Wingdings" w:hAnsi="Wingdings" w:hint="default"/>
+        <w:sz w:val="20"/>
+      </w:rPr>
+    </w:lvl>
+    <w:lvl w:ilvl="3" w:tentative="1">
+      <w:start w:val="1"/>
+      <w:numFmt w:val="bullet"/>
+      <w:lvlText w:val=""/>
+      <w:lvlJc w:val="left"/>
+      <w:pPr>
+        <w:tabs>
+          <w:tab w:val="num" w:pos="2880"/>
+        </w:tabs>
+        <w:ind w:left="2880" w:hanging="360"/>
+      </w:pPr>
+      <w:rPr>
+        <w:rFonts w:ascii="Wingdings" w:hAnsi="Wingdings" w:hint="default"/>
+        <w:sz w:val="20"/>
+      </w:rPr>
+    </w:lvl>
+    <w:lvl w:ilvl="4" w:tentative="1">
+      <w:start w:val="1"/>
+      <w:numFmt w:val="bullet"/>
+      <w:lvlText w:val=""/>
+      <w:lvlJc w:val="left"/>
+      <w:pPr>
+        <w:tabs>
+          <w:tab w:val="num" w:pos="3600"/>
+        </w:tabs>
+        <w:ind w:left="3600" w:hanging="360"/>
+      </w:pPr>
+      <w:rPr>
+        <w:rFonts w:ascii="Wingdings" w:hAnsi="Wingdings" w:hint="default"/>
+        <w:sz w:val="20"/>
+      </w:rPr>
+    </w:lvl>
+    <w:lvl w:ilvl="5" w:tentative="1">
+      <w:start w:val="1"/>
+      <w:numFmt w:val="bullet"/>
+      <w:lvlText w:val=""/>
+      <w:lvlJc w:val="left"/>
+      <w:pPr>
+        <w:tabs>
+          <w:tab w:val="num" w:pos="4320"/>
+        </w:tabs>
+        <w:ind w:left="4320" w:hanging="360"/>
+      </w:pPr>
+      <w:rPr>
+        <w:rFonts w:ascii="Wingdings" w:hAnsi="Wingdings" w:hint="default"/>
+        <w:sz w:val="20"/>
+      </w:rPr>
+    </w:lvl>
+    <w:lvl w:ilvl="6" w:tentative="1">
+      <w:start w:val="1"/>
+      <w:numFmt w:val="bullet"/>
+      <w:lvlText w:val=""/>
+      <w:lvlJc w:val="left"/>
+      <w:pPr>
+        <w:tabs>
+          <w:tab w:val="num" w:pos="5040"/>
+        </w:tabs>
+        <w:ind w:left="5040" w:hanging="360"/>
+      </w:pPr>
+      <w:rPr>
+        <w:rFonts w:ascii="Wingdings" w:hAnsi="Wingdings" w:hint="default"/>
+        <w:sz w:val="20"/>
+      </w:rPr>
+    </w:lvl>
+    <w:lvl w:ilvl="7" w:tentative="1">
+      <w:start w:val="1"/>
+      <w:numFmt w:val="bullet"/>
+      <w:lvlText w:val=""/>
+      <w:lvlJc w:val="left"/>
+      <w:pPr>
+        <w:tabs>
+          <w:tab w:val="num" w:pos="5760"/>
+        </w:tabs>
+        <w:ind w:left="5760" w:hanging="360"/>
+      </w:pPr>
+      <w:rPr>
+        <w:rFonts w:ascii="Wingdings" w:hAnsi="Wingdings" w:hint="default"/>
+        <w:sz w:val="20"/>
+      </w:rPr>
+    </w:lvl>
+    <w:lvl w:ilvl="8" w:tentative="1">
+      <w:start w:val="1"/>
+      <w:numFmt w:val="bullet"/>
+      <w:lvlText w:val=""/>
+      <w:lvlJc w:val="left"/>
+      <w:pPr>
+        <w:tabs>
+          <w:tab w:val="num" w:pos="6480"/>
+        </w:tabs>
+        <w:ind w:left="6480" w:hanging="360"/>
+      </w:pPr>
+      <w:rPr>
+        <w:rFonts w:ascii="Wingdings" w:hAnsi="Wingdings" w:hint="default"/>
+        <w:sz w:val="20"/>
+      </w:rPr>
+    </w:lvl>
+  </w:abstractNum>
+  <w:abstractNum w:abstractNumId="47" w15:restartNumberingAfterBreak="0">
+    <w:nsid w:val="637D791F"/>
+    <w:multiLevelType w:val="multilevel"/>
+    <w:tmpl w:val="C890F2E8"/>
+    <w:lvl w:ilvl="0">
+      <w:start w:val="1"/>
+      <w:numFmt w:val="bullet"/>
+      <w:lvlText w:val=""/>
+      <w:lvlJc w:val="left"/>
+      <w:pPr>
+        <w:tabs>
+          <w:tab w:val="num" w:pos="720"/>
+        </w:tabs>
+        <w:ind w:left="720" w:hanging="360"/>
+      </w:pPr>
+      <w:rPr>
+        <w:rFonts w:ascii="Symbol" w:hAnsi="Symbol" w:hint="default"/>
+        <w:sz w:val="20"/>
+      </w:rPr>
+    </w:lvl>
+    <w:lvl w:ilvl="1" w:tentative="1">
+      <w:start w:val="1"/>
+      <w:numFmt w:val="bullet"/>
+      <w:lvlText w:val="o"/>
+      <w:lvlJc w:val="left"/>
+      <w:pPr>
+        <w:tabs>
+          <w:tab w:val="num" w:pos="1440"/>
+        </w:tabs>
+        <w:ind w:left="1440" w:hanging="360"/>
+      </w:pPr>
+      <w:rPr>
+        <w:rFonts w:ascii="Courier New" w:hAnsi="Courier New" w:hint="default"/>
+        <w:sz w:val="20"/>
+      </w:rPr>
+    </w:lvl>
+    <w:lvl w:ilvl="2" w:tentative="1">
+      <w:start w:val="1"/>
+      <w:numFmt w:val="bullet"/>
+      <w:lvlText w:val=""/>
+      <w:lvlJc w:val="left"/>
+      <w:pPr>
+        <w:tabs>
+          <w:tab w:val="num" w:pos="2160"/>
+        </w:tabs>
+        <w:ind w:left="2160" w:hanging="360"/>
+      </w:pPr>
+      <w:rPr>
+        <w:rFonts w:ascii="Wingdings" w:hAnsi="Wingdings" w:hint="default"/>
+        <w:sz w:val="20"/>
+      </w:rPr>
+    </w:lvl>
+    <w:lvl w:ilvl="3" w:tentative="1">
+      <w:start w:val="1"/>
+      <w:numFmt w:val="bullet"/>
+      <w:lvlText w:val=""/>
+      <w:lvlJc w:val="left"/>
+      <w:pPr>
+        <w:tabs>
+          <w:tab w:val="num" w:pos="2880"/>
+        </w:tabs>
+        <w:ind w:left="2880" w:hanging="360"/>
+      </w:pPr>
+      <w:rPr>
+        <w:rFonts w:ascii="Wingdings" w:hAnsi="Wingdings" w:hint="default"/>
+        <w:sz w:val="20"/>
+      </w:rPr>
+    </w:lvl>
+    <w:lvl w:ilvl="4" w:tentative="1">
+      <w:start w:val="1"/>
+      <w:numFmt w:val="bullet"/>
+      <w:lvlText w:val=""/>
+      <w:lvlJc w:val="left"/>
+      <w:pPr>
+        <w:tabs>
+          <w:tab w:val="num" w:pos="3600"/>
+        </w:tabs>
+        <w:ind w:left="3600" w:hanging="360"/>
+      </w:pPr>
+      <w:rPr>
+        <w:rFonts w:ascii="Wingdings" w:hAnsi="Wingdings" w:hint="default"/>
+        <w:sz w:val="20"/>
+      </w:rPr>
+    </w:lvl>
+    <w:lvl w:ilvl="5" w:tentative="1">
+      <w:start w:val="1"/>
+      <w:numFmt w:val="bullet"/>
+      <w:lvlText w:val=""/>
+      <w:lvlJc w:val="left"/>
+      <w:pPr>
+        <w:tabs>
+          <w:tab w:val="num" w:pos="4320"/>
+        </w:tabs>
+        <w:ind w:left="4320" w:hanging="360"/>
+      </w:pPr>
+      <w:rPr>
+        <w:rFonts w:ascii="Wingdings" w:hAnsi="Wingdings" w:hint="default"/>
+        <w:sz w:val="20"/>
+      </w:rPr>
+    </w:lvl>
+    <w:lvl w:ilvl="6" w:tentative="1">
+      <w:start w:val="1"/>
+      <w:numFmt w:val="bullet"/>
+      <w:lvlText w:val=""/>
+      <w:lvlJc w:val="left"/>
+      <w:pPr>
+        <w:tabs>
+          <w:tab w:val="num" w:pos="5040"/>
+        </w:tabs>
+        <w:ind w:left="5040" w:hanging="360"/>
+      </w:pPr>
+      <w:rPr>
+        <w:rFonts w:ascii="Wingdings" w:hAnsi="Wingdings" w:hint="default"/>
+        <w:sz w:val="20"/>
+      </w:rPr>
+    </w:lvl>
+    <w:lvl w:ilvl="7" w:tentative="1">
+      <w:start w:val="1"/>
+      <w:numFmt w:val="bullet"/>
+      <w:lvlText w:val=""/>
+      <w:lvlJc w:val="left"/>
+      <w:pPr>
+        <w:tabs>
+          <w:tab w:val="num" w:pos="5760"/>
+        </w:tabs>
+        <w:ind w:left="5760" w:hanging="360"/>
+      </w:pPr>
+      <w:rPr>
+        <w:rFonts w:ascii="Wingdings" w:hAnsi="Wingdings" w:hint="default"/>
+        <w:sz w:val="20"/>
+      </w:rPr>
+    </w:lvl>
+    <w:lvl w:ilvl="8" w:tentative="1">
+      <w:start w:val="1"/>
+      <w:numFmt w:val="bullet"/>
+      <w:lvlText w:val=""/>
+      <w:lvlJc w:val="left"/>
+      <w:pPr>
+        <w:tabs>
+          <w:tab w:val="num" w:pos="6480"/>
+        </w:tabs>
+        <w:ind w:left="6480" w:hanging="360"/>
+      </w:pPr>
+      <w:rPr>
+        <w:rFonts w:ascii="Wingdings" w:hAnsi="Wingdings" w:hint="default"/>
+        <w:sz w:val="20"/>
+      </w:rPr>
+    </w:lvl>
+  </w:abstractNum>
+  <w:abstractNum w:abstractNumId="48" w15:restartNumberingAfterBreak="0">
     <w:nsid w:val="669B0B5E"/>
     <w:multiLevelType w:val="multilevel"/>
     <w:tmpl w:val="7706B416"/>
@@ -3705,7 +8054,7 @@
       </w:rPr>
     </w:lvl>
   </w:abstractNum>
-  <w:abstractNum w:abstractNumId="25" w15:restartNumberingAfterBreak="0">
+  <w:abstractNum w:abstractNumId="49" w15:restartNumberingAfterBreak="0">
     <w:nsid w:val="69B340F3"/>
     <w:multiLevelType w:val="hybridMultilevel"/>
     <w:tmpl w:val="F5DA5DB8"/>
@@ -3815,6 +8164,155 @@
       </w:pPr>
       <w:rPr>
         <w:rFonts w:ascii="Wingdings" w:hAnsi="Wingdings" w:hint="default"/>
+      </w:rPr>
+    </w:lvl>
+  </w:abstractNum>
+  <w:abstractNum w:abstractNumId="50" w15:restartNumberingAfterBreak="0">
+    <w:nsid w:val="6C9973B7"/>
+    <w:multiLevelType w:val="multilevel"/>
+    <w:tmpl w:val="1BBA3876"/>
+    <w:lvl w:ilvl="0">
+      <w:start w:val="1"/>
+      <w:numFmt w:val="bullet"/>
+      <w:lvlText w:val=""/>
+      <w:lvlJc w:val="left"/>
+      <w:pPr>
+        <w:tabs>
+          <w:tab w:val="num" w:pos="720"/>
+        </w:tabs>
+        <w:ind w:left="720" w:hanging="360"/>
+      </w:pPr>
+      <w:rPr>
+        <w:rFonts w:ascii="Symbol" w:hAnsi="Symbol" w:hint="default"/>
+        <w:sz w:val="20"/>
+      </w:rPr>
+    </w:lvl>
+    <w:lvl w:ilvl="1" w:tentative="1">
+      <w:start w:val="1"/>
+      <w:numFmt w:val="bullet"/>
+      <w:lvlText w:val="o"/>
+      <w:lvlJc w:val="left"/>
+      <w:pPr>
+        <w:tabs>
+          <w:tab w:val="num" w:pos="1440"/>
+        </w:tabs>
+        <w:ind w:left="1440" w:hanging="360"/>
+      </w:pPr>
+      <w:rPr>
+        <w:rFonts w:ascii="Courier New" w:hAnsi="Courier New" w:hint="default"/>
+        <w:sz w:val="20"/>
+      </w:rPr>
+    </w:lvl>
+    <w:lvl w:ilvl="2" w:tentative="1">
+      <w:start w:val="1"/>
+      <w:numFmt w:val="bullet"/>
+      <w:lvlText w:val=""/>
+      <w:lvlJc w:val="left"/>
+      <w:pPr>
+        <w:tabs>
+          <w:tab w:val="num" w:pos="2160"/>
+        </w:tabs>
+        <w:ind w:left="2160" w:hanging="360"/>
+      </w:pPr>
+      <w:rPr>
+        <w:rFonts w:ascii="Wingdings" w:hAnsi="Wingdings" w:hint="default"/>
+        <w:sz w:val="20"/>
+      </w:rPr>
+    </w:lvl>
+    <w:lvl w:ilvl="3" w:tentative="1">
+      <w:start w:val="1"/>
+      <w:numFmt w:val="bullet"/>
+      <w:lvlText w:val=""/>
+      <w:lvlJc w:val="left"/>
+      <w:pPr>
+        <w:tabs>
+          <w:tab w:val="num" w:pos="2880"/>
+        </w:tabs>
+        <w:ind w:left="2880" w:hanging="360"/>
+      </w:pPr>
+      <w:rPr>
+        <w:rFonts w:ascii="Wingdings" w:hAnsi="Wingdings" w:hint="default"/>
+        <w:sz w:val="20"/>
+      </w:rPr>
+    </w:lvl>
+    <w:lvl w:ilvl="4" w:tentative="1">
+      <w:start w:val="1"/>
+      <w:numFmt w:val="bullet"/>
+      <w:lvlText w:val=""/>
+      <w:lvlJc w:val="left"/>
+      <w:pPr>
+        <w:tabs>
+          <w:tab w:val="num" w:pos="3600"/>
+        </w:tabs>
+        <w:ind w:left="3600" w:hanging="360"/>
+      </w:pPr>
+      <w:rPr>
+        <w:rFonts w:ascii="Wingdings" w:hAnsi="Wingdings" w:hint="default"/>
+        <w:sz w:val="20"/>
+      </w:rPr>
+    </w:lvl>
+    <w:lvl w:ilvl="5" w:tentative="1">
+      <w:start w:val="1"/>
+      <w:numFmt w:val="bullet"/>
+      <w:lvlText w:val=""/>
+      <w:lvlJc w:val="left"/>
+      <w:pPr>
+        <w:tabs>
+          <w:tab w:val="num" w:pos="4320"/>
+        </w:tabs>
+        <w:ind w:left="4320" w:hanging="360"/>
+      </w:pPr>
+      <w:rPr>
+        <w:rFonts w:ascii="Wingdings" w:hAnsi="Wingdings" w:hint="default"/>
+        <w:sz w:val="20"/>
+      </w:rPr>
+    </w:lvl>
+    <w:lvl w:ilvl="6" w:tentative="1">
+      <w:start w:val="1"/>
+      <w:numFmt w:val="bullet"/>
+      <w:lvlText w:val=""/>
+      <w:lvlJc w:val="left"/>
+      <w:pPr>
+        <w:tabs>
+          <w:tab w:val="num" w:pos="5040"/>
+        </w:tabs>
+        <w:ind w:left="5040" w:hanging="360"/>
+      </w:pPr>
+      <w:rPr>
+        <w:rFonts w:ascii="Wingdings" w:hAnsi="Wingdings" w:hint="default"/>
+        <w:sz w:val="20"/>
+      </w:rPr>
+    </w:lvl>
+    <w:lvl w:ilvl="7" w:tentative="1">
+      <w:start w:val="1"/>
+      <w:numFmt w:val="bullet"/>
+      <w:lvlText w:val=""/>
+      <w:lvlJc w:val="left"/>
+      <w:pPr>
+        <w:tabs>
+          <w:tab w:val="num" w:pos="5760"/>
+        </w:tabs>
+        <w:ind w:left="5760" w:hanging="360"/>
+      </w:pPr>
+      <w:rPr>
+        <w:rFonts w:ascii="Wingdings" w:hAnsi="Wingdings" w:hint="default"/>
+        <w:sz w:val="20"/>
+      </w:rPr>
+    </w:lvl>
+    <w:lvl w:ilvl="8" w:tentative="1">
+      <w:start w:val="1"/>
+      <w:numFmt w:val="bullet"/>
+      <w:lvlText w:val=""/>
+      <w:lvlJc w:val="left"/>
+      <w:pPr>
+        <w:tabs>
+          <w:tab w:val="num" w:pos="6480"/>
+        </w:tabs>
+        <w:ind w:left="6480" w:hanging="360"/>
+      </w:pPr>
+      <w:rPr>
+        <w:rFonts w:ascii="Wingdings" w:hAnsi="Wingdings" w:hint="default"/>
+        <w:sz w:val="20"/>
       </w:rPr>
     </w:lvl>
   </w:abstractNum>
@@ -3846,55 +8344,130 @@
     <w:abstractNumId w:val="0"/>
   </w:num>
   <w:num w:numId="10" w16cid:durableId="73088196">
+    <w:abstractNumId w:val="43"/>
+  </w:num>
+  <w:num w:numId="11" w16cid:durableId="1455708815">
+    <w:abstractNumId w:val="49"/>
+  </w:num>
+  <w:num w:numId="12" w16cid:durableId="996423073">
+    <w:abstractNumId w:val="17"/>
+  </w:num>
+  <w:num w:numId="13" w16cid:durableId="807867757">
+    <w:abstractNumId w:val="10"/>
+  </w:num>
+  <w:num w:numId="14" w16cid:durableId="1598175309">
+    <w:abstractNumId w:val="34"/>
+  </w:num>
+  <w:num w:numId="15" w16cid:durableId="1121610778">
+    <w:abstractNumId w:val="44"/>
+  </w:num>
+  <w:num w:numId="16" w16cid:durableId="1342200958">
+    <w:abstractNumId w:val="18"/>
+  </w:num>
+  <w:num w:numId="17" w16cid:durableId="1826897457">
+    <w:abstractNumId w:val="14"/>
+  </w:num>
+  <w:num w:numId="18" w16cid:durableId="1616905651">
+    <w:abstractNumId w:val="11"/>
+  </w:num>
+  <w:num w:numId="19" w16cid:durableId="2060978218">
+    <w:abstractNumId w:val="25"/>
+  </w:num>
+  <w:num w:numId="20" w16cid:durableId="1962178134">
+    <w:abstractNumId w:val="42"/>
+  </w:num>
+  <w:num w:numId="21" w16cid:durableId="345179330">
+    <w:abstractNumId w:val="16"/>
+  </w:num>
+  <w:num w:numId="22" w16cid:durableId="33774777">
+    <w:abstractNumId w:val="33"/>
+  </w:num>
+  <w:num w:numId="23" w16cid:durableId="480925537">
+    <w:abstractNumId w:val="45"/>
+  </w:num>
+  <w:num w:numId="24" w16cid:durableId="695036782">
+    <w:abstractNumId w:val="48"/>
+  </w:num>
+  <w:num w:numId="25" w16cid:durableId="811479740">
+    <w:abstractNumId w:val="24"/>
+  </w:num>
+  <w:num w:numId="26" w16cid:durableId="1970238775">
+    <w:abstractNumId w:val="20"/>
+  </w:num>
+  <w:num w:numId="27" w16cid:durableId="1700742523">
+    <w:abstractNumId w:val="40"/>
+  </w:num>
+  <w:num w:numId="28" w16cid:durableId="729883144">
+    <w:abstractNumId w:val="36"/>
+  </w:num>
+  <w:num w:numId="29" w16cid:durableId="1012144024">
+    <w:abstractNumId w:val="37"/>
+  </w:num>
+  <w:num w:numId="30" w16cid:durableId="1124496617">
+    <w:abstractNumId w:val="13"/>
+  </w:num>
+  <w:num w:numId="31" w16cid:durableId="118686967">
+    <w:abstractNumId w:val="41"/>
+  </w:num>
+  <w:num w:numId="32" w16cid:durableId="730730394">
+    <w:abstractNumId w:val="23"/>
+  </w:num>
+  <w:num w:numId="33" w16cid:durableId="1968774082">
+    <w:abstractNumId w:val="35"/>
+  </w:num>
+  <w:num w:numId="34" w16cid:durableId="1906908733">
     <w:abstractNumId w:val="21"/>
   </w:num>
-  <w:num w:numId="11" w16cid:durableId="1455708815">
-    <w:abstractNumId w:val="25"/>
+  <w:num w:numId="35" w16cid:durableId="843325815">
+    <w:abstractNumId w:val="32"/>
   </w:num>
-  <w:num w:numId="12" w16cid:durableId="996423073">
-    <w:abstractNumId w:val="13"/>
+  <w:num w:numId="36" w16cid:durableId="1061519153">
+    <w:abstractNumId w:val="19"/>
   </w:num>
-  <w:num w:numId="13" w16cid:durableId="807867757">
+  <w:num w:numId="37" w16cid:durableId="1938756686">
+    <w:abstractNumId w:val="29"/>
+  </w:num>
+  <w:num w:numId="38" w16cid:durableId="1879004175">
+    <w:abstractNumId w:val="26"/>
+  </w:num>
+  <w:num w:numId="39" w16cid:durableId="188221362">
+    <w:abstractNumId w:val="12"/>
+  </w:num>
+  <w:num w:numId="40" w16cid:durableId="479420941">
+    <w:abstractNumId w:val="47"/>
+  </w:num>
+  <w:num w:numId="41" w16cid:durableId="2146503894">
+    <w:abstractNumId w:val="46"/>
+  </w:num>
+  <w:num w:numId="42" w16cid:durableId="243148006">
+    <w:abstractNumId w:val="22"/>
+  </w:num>
+  <w:num w:numId="43" w16cid:durableId="1309482695">
+    <w:abstractNumId w:val="39"/>
+  </w:num>
+  <w:num w:numId="44" w16cid:durableId="709064054">
     <w:abstractNumId w:val="9"/>
   </w:num>
-  <w:num w:numId="14" w16cid:durableId="1598175309">
-    <w:abstractNumId w:val="19"/>
+  <w:num w:numId="45" w16cid:durableId="926235821">
+    <w:abstractNumId w:val="15"/>
   </w:num>
-  <w:num w:numId="15" w16cid:durableId="1121610778">
-    <w:abstractNumId w:val="22"/>
+  <w:num w:numId="46" w16cid:durableId="779229710">
+    <w:abstractNumId w:val="50"/>
   </w:num>
-  <w:num w:numId="16" w16cid:durableId="1342200958">
-    <w:abstractNumId w:val="14"/>
+  <w:num w:numId="47" w16cid:durableId="859467250">
+    <w:abstractNumId w:val="27"/>
   </w:num>
-  <w:num w:numId="17" w16cid:durableId="1826897457">
-    <w:abstractNumId w:val="11"/>
+  <w:num w:numId="48" w16cid:durableId="138766270">
+    <w:abstractNumId w:val="30"/>
   </w:num>
-  <w:num w:numId="18" w16cid:durableId="1616905651">
-    <w:abstractNumId w:val="10"/>
+  <w:num w:numId="49" w16cid:durableId="2115049548">
+    <w:abstractNumId w:val="28"/>
   </w:num>
-  <w:num w:numId="19" w16cid:durableId="2060978218">
-    <w:abstractNumId w:val="17"/>
+  <w:num w:numId="50" w16cid:durableId="1291858218">
+    <w:abstractNumId w:val="38"/>
   </w:num>
-  <w:num w:numId="20" w16cid:durableId="1962178134">
-    <w:abstractNumId w:val="20"/>
-  </w:num>
-  <w:num w:numId="21" w16cid:durableId="345179330">
-    <w:abstractNumId w:val="12"/>
-  </w:num>
-  <w:num w:numId="22" w16cid:durableId="33774777">
-    <w:abstractNumId w:val="18"/>
-  </w:num>
-  <w:num w:numId="23" w16cid:durableId="480925537">
-    <w:abstractNumId w:val="23"/>
-  </w:num>
-  <w:num w:numId="24" w16cid:durableId="695036782">
-    <w:abstractNumId w:val="24"/>
-  </w:num>
-  <w:num w:numId="25" w16cid:durableId="811479740">
-    <w:abstractNumId w:val="16"/>
-  </w:num>
-  <w:num w:numId="26" w16cid:durableId="1970238775">
-    <w:abstractNumId w:val="15"/>
+  <w:num w:numId="51" w16cid:durableId="2126727999">
+    <w:abstractNumId w:val="31"/>
   </w:num>
 </w:numbering>
 </file>
@@ -15327,6 +19900,24 @@
       <w:szCs w:val="20"/>
     </w:rPr>
   </w:style>
+  <w:style w:type="character" w:customStyle="1" w:styleId="relative">
+    <w:name w:val="relative"/>
+    <w:basedOn w:val="DefaultParagraphFont"/>
+    <w:rsid w:val="00E3552B"/>
+  </w:style>
+  <w:style w:type="paragraph" w:customStyle="1" w:styleId="not-prose">
+    <w:name w:val="not-prose"/>
+    <w:basedOn w:val="Normal"/>
+    <w:rsid w:val="00E3552B"/>
+    <w:pPr>
+      <w:spacing w:before="100" w:beforeAutospacing="1" w:after="100" w:afterAutospacing="1" w:line="240" w:lineRule="auto"/>
+    </w:pPr>
+    <w:rPr>
+      <w:rFonts w:ascii="Times New Roman" w:eastAsia="Times New Roman" w:hAnsi="Times New Roman" w:cs="Times New Roman"/>
+      <w:sz w:val="24"/>
+      <w:szCs w:val="24"/>
+    </w:rPr>
+  </w:style>
 </w:styles>
 </file>
 
